--- a/Report.docx
+++ b/Report.docx
@@ -149,25 +149,7 @@
           <w:sz w:val="44"/>
           <w:szCs w:val="44"/>
         </w:rPr>
-        <w:t xml:space="preserve">Teammate: Muhammad </w:t>
-      </w:r>
-      <w:proofErr w:type="spellStart"/>
-      <w:r>
-        <w:rPr>
-          <w:rFonts w:asciiTheme="majorBidi" w:hAnsiTheme="majorBidi" w:cstheme="majorBidi"/>
-          <w:sz w:val="44"/>
-          <w:szCs w:val="44"/>
-        </w:rPr>
-        <w:t>Aseef</w:t>
-      </w:r>
-      <w:proofErr w:type="spellEnd"/>
-      <w:r>
-        <w:rPr>
-          <w:rFonts w:asciiTheme="majorBidi" w:hAnsiTheme="majorBidi" w:cstheme="majorBidi"/>
-          <w:sz w:val="44"/>
-          <w:szCs w:val="44"/>
-        </w:rPr>
-        <w:t xml:space="preserve"> Imran</w:t>
+        <w:t>Teammate: Muhammad Aseef Imran</w:t>
       </w:r>
     </w:p>
     <w:p>
@@ -1209,22 +1191,52 @@
     </w:p>
     <w:p>
       <w:pPr>
-        <w:ind w:firstLine="567"/>
-        <w:rPr>
-          <w:rFonts w:asciiTheme="majorBidi" w:hAnsiTheme="majorBidi" w:cstheme="majorBidi"/>
-          <w:b/>
-          <w:bCs/>
-          <w:sz w:val="24"/>
-          <w:szCs w:val="24"/>
-        </w:rPr>
-      </w:pPr>
-      <w:r>
-        <w:rPr>
-          <w:rFonts w:asciiTheme="majorBidi" w:hAnsiTheme="majorBidi" w:cstheme="majorBidi"/>
-          <w:sz w:val="24"/>
-          <w:szCs w:val="24"/>
-        </w:rPr>
-        <w:t>The implemented method involves several steps:</w:t>
+        <w:ind w:left="567"/>
+        <w:rPr>
+          <w:rFonts w:asciiTheme="majorBidi" w:hAnsiTheme="majorBidi" w:cstheme="majorBidi"/>
+          <w:sz w:val="24"/>
+          <w:szCs w:val="24"/>
+        </w:rPr>
+      </w:pPr>
+      <w:r>
+        <w:rPr>
+          <w:rFonts w:asciiTheme="majorBidi" w:hAnsiTheme="majorBidi" w:cstheme="majorBidi"/>
+          <w:sz w:val="24"/>
+          <w:szCs w:val="24"/>
+        </w:rPr>
+        <w:t>The implemented method involves several steps</w:t>
+      </w:r>
+      <w:r>
+        <w:rPr>
+          <w:rFonts w:asciiTheme="majorBidi" w:hAnsiTheme="majorBidi" w:cstheme="majorBidi"/>
+          <w:sz w:val="24"/>
+          <w:szCs w:val="24"/>
+        </w:rPr>
+        <w:t>. The</w:t>
+      </w:r>
+      <w:r>
+        <w:rPr>
+          <w:rFonts w:asciiTheme="majorBidi" w:hAnsiTheme="majorBidi" w:cstheme="majorBidi"/>
+          <w:sz w:val="24"/>
+          <w:szCs w:val="24"/>
+        </w:rPr>
+        <w:t xml:space="preserve"> helper</w:t>
+      </w:r>
+      <w:r>
+        <w:rPr>
+          <w:rFonts w:asciiTheme="majorBidi" w:hAnsiTheme="majorBidi" w:cstheme="majorBidi"/>
+          <w:sz w:val="24"/>
+          <w:szCs w:val="24"/>
+        </w:rPr>
+        <w:t xml:space="preserve"> function which implements each step is written in parentheses after each step</w:t>
+      </w:r>
+      <w:r>
+        <w:rPr>
+          <w:rFonts w:asciiTheme="majorBidi" w:hAnsiTheme="majorBidi" w:cstheme="majorBidi"/>
+          <w:sz w:val="24"/>
+          <w:szCs w:val="24"/>
+        </w:rPr>
+        <w:t>:</w:t>
       </w:r>
     </w:p>
     <w:p>
@@ -1244,6 +1256,55 @@
       </w:pPr>
       <w:r>
         <w:rPr>
+          <w:rFonts w:ascii="Courier New" w:hAnsi="Courier New" w:cs="Courier New"/>
+          <w:b/>
+          <w:bCs/>
+          <w:sz w:val="24"/>
+          <w:szCs w:val="24"/>
+        </w:rPr>
+        <w:t>count_fingers</w:t>
+      </w:r>
+      <w:r>
+        <w:rPr>
+          <w:rFonts w:ascii="Courier New" w:hAnsi="Courier New" w:cs="Courier New"/>
+          <w:b/>
+          <w:bCs/>
+          <w:sz w:val="24"/>
+          <w:szCs w:val="24"/>
+        </w:rPr>
+        <w:t>():</w:t>
+      </w:r>
+    </w:p>
+    <w:p>
+      <w:pPr>
+        <w:pStyle w:val="ListParagraph"/>
+        <w:ind w:left="1287"/>
+        <w:rPr>
+          <w:rFonts w:asciiTheme="majorBidi" w:hAnsiTheme="majorBidi" w:cstheme="majorBidi"/>
+          <w:b/>
+          <w:bCs/>
+          <w:sz w:val="24"/>
+          <w:szCs w:val="24"/>
+        </w:rPr>
+      </w:pPr>
+    </w:p>
+    <w:p>
+      <w:pPr>
+        <w:pStyle w:val="ListParagraph"/>
+        <w:numPr>
+          <w:ilvl w:val="1"/>
+          <w:numId w:val="8"/>
+        </w:numPr>
+        <w:rPr>
+          <w:rFonts w:asciiTheme="majorBidi" w:hAnsiTheme="majorBidi" w:cstheme="majorBidi"/>
+          <w:b/>
+          <w:bCs/>
+          <w:sz w:val="24"/>
+          <w:szCs w:val="24"/>
+        </w:rPr>
+      </w:pPr>
+      <w:r>
+        <w:rPr>
           <w:rFonts w:asciiTheme="majorBidi" w:hAnsiTheme="majorBidi" w:cstheme="majorBidi"/>
           <w:b/>
           <w:bCs/>
@@ -1258,7 +1319,7 @@
         <w:pStyle w:val="ListParagraph"/>
         <w:numPr>
           <w:ilvl w:val="0"/>
-          <w:numId w:val="10"/>
+          <w:numId w:val="15"/>
         </w:numPr>
         <w:rPr>
           <w:rFonts w:asciiTheme="majorBidi" w:hAnsiTheme="majorBidi" w:cstheme="majorBidi"/>
@@ -1275,6 +1336,30 @@
           <w:szCs w:val="24"/>
         </w:rPr>
         <w:t>Blurring to remove noise.</w:t>
+      </w:r>
+      <w:r>
+        <w:rPr>
+          <w:rFonts w:asciiTheme="majorBidi" w:hAnsiTheme="majorBidi" w:cstheme="majorBidi"/>
+          <w:sz w:val="24"/>
+          <w:szCs w:val="24"/>
+        </w:rPr>
+        <w:t xml:space="preserve"> (</w:t>
+      </w:r>
+      <w:r>
+        <w:rPr>
+          <w:rFonts w:ascii="Courier New" w:hAnsi="Courier New" w:cs="Courier New"/>
+          <w:sz w:val="24"/>
+          <w:szCs w:val="24"/>
+        </w:rPr>
+        <w:t>apply_smoothing</w:t>
+      </w:r>
+      <w:r>
+        <w:rPr>
+          <w:rFonts w:asciiTheme="majorBidi" w:hAnsiTheme="majorBidi" w:cstheme="majorBidi"/>
+          <w:sz w:val="24"/>
+          <w:szCs w:val="24"/>
+        </w:rPr>
+        <w:t>)</w:t>
       </w:r>
     </w:p>
     <w:p>
@@ -1282,7 +1367,7 @@
         <w:pStyle w:val="ListParagraph"/>
         <w:numPr>
           <w:ilvl w:val="0"/>
-          <w:numId w:val="10"/>
+          <w:numId w:val="15"/>
         </w:numPr>
         <w:rPr>
           <w:rFonts w:asciiTheme="majorBidi" w:hAnsiTheme="majorBidi" w:cstheme="majorBidi"/>
@@ -1299,6 +1384,38 @@
           <w:szCs w:val="24"/>
         </w:rPr>
         <w:t>Masking to isolate skin-colored objects.</w:t>
+      </w:r>
+      <w:r>
+        <w:rPr>
+          <w:rFonts w:asciiTheme="majorBidi" w:hAnsiTheme="majorBidi" w:cstheme="majorBidi"/>
+          <w:sz w:val="24"/>
+          <w:szCs w:val="24"/>
+        </w:rPr>
+        <w:t xml:space="preserve"> </w:t>
+      </w:r>
+      <w:r>
+        <w:rPr>
+          <w:rFonts w:asciiTheme="majorBidi" w:hAnsiTheme="majorBidi" w:cstheme="majorBidi"/>
+          <w:sz w:val="24"/>
+          <w:szCs w:val="24"/>
+        </w:rPr>
+        <w:t>(</w:t>
+      </w:r>
+      <w:r>
+        <w:rPr>
+          <w:rFonts w:ascii="Courier New" w:hAnsi="Courier New" w:cs="Courier New"/>
+          <w:sz w:val="24"/>
+          <w:szCs w:val="24"/>
+        </w:rPr>
+        <w:t>mask_image</w:t>
+      </w:r>
+      <w:r>
+        <w:rPr>
+          <w:rFonts w:asciiTheme="majorBidi" w:hAnsiTheme="majorBidi" w:cstheme="majorBidi"/>
+          <w:sz w:val="24"/>
+          <w:szCs w:val="24"/>
+        </w:rPr>
+        <w:t>)</w:t>
       </w:r>
     </w:p>
     <w:p>
@@ -1306,7 +1423,7 @@
         <w:pStyle w:val="ListParagraph"/>
         <w:numPr>
           <w:ilvl w:val="0"/>
-          <w:numId w:val="10"/>
+          <w:numId w:val="15"/>
         </w:numPr>
         <w:rPr>
           <w:rFonts w:asciiTheme="majorBidi" w:hAnsiTheme="majorBidi" w:cstheme="majorBidi"/>
@@ -1323,6 +1440,38 @@
           <w:szCs w:val="24"/>
         </w:rPr>
         <w:t>Conversion to a binary image.</w:t>
+      </w:r>
+      <w:r>
+        <w:rPr>
+          <w:rFonts w:asciiTheme="majorBidi" w:hAnsiTheme="majorBidi" w:cstheme="majorBidi"/>
+          <w:sz w:val="24"/>
+          <w:szCs w:val="24"/>
+        </w:rPr>
+        <w:t xml:space="preserve"> </w:t>
+      </w:r>
+      <w:r>
+        <w:rPr>
+          <w:rFonts w:asciiTheme="majorBidi" w:hAnsiTheme="majorBidi" w:cstheme="majorBidi"/>
+          <w:sz w:val="24"/>
+          <w:szCs w:val="24"/>
+        </w:rPr>
+        <w:t>(</w:t>
+      </w:r>
+      <w:r>
+        <w:rPr>
+          <w:rFonts w:ascii="Courier New" w:hAnsi="Courier New" w:cs="Courier New"/>
+          <w:sz w:val="24"/>
+          <w:szCs w:val="24"/>
+        </w:rPr>
+        <w:t>convert_to_binary</w:t>
+      </w:r>
+      <w:r>
+        <w:rPr>
+          <w:rFonts w:asciiTheme="majorBidi" w:hAnsiTheme="majorBidi" w:cstheme="majorBidi"/>
+          <w:sz w:val="24"/>
+          <w:szCs w:val="24"/>
+        </w:rPr>
+        <w:t>)</w:t>
       </w:r>
     </w:p>
     <w:p>
@@ -1330,7 +1479,7 @@
         <w:pStyle w:val="ListParagraph"/>
         <w:numPr>
           <w:ilvl w:val="0"/>
-          <w:numId w:val="10"/>
+          <w:numId w:val="15"/>
         </w:numPr>
         <w:rPr>
           <w:rFonts w:asciiTheme="majorBidi" w:hAnsiTheme="majorBidi" w:cstheme="majorBidi"/>
@@ -1348,6 +1497,1070 @@
         </w:rPr>
         <w:t>Dilation to enhance the binary image.</w:t>
       </w:r>
+      <w:r>
+        <w:rPr>
+          <w:rFonts w:asciiTheme="majorBidi" w:hAnsiTheme="majorBidi" w:cstheme="majorBidi"/>
+          <w:sz w:val="24"/>
+          <w:szCs w:val="24"/>
+        </w:rPr>
+        <w:t xml:space="preserve"> (no separate </w:t>
+      </w:r>
+      <w:r>
+        <w:rPr>
+          <w:rFonts w:asciiTheme="majorBidi" w:hAnsiTheme="majorBidi" w:cstheme="majorBidi"/>
+          <w:sz w:val="24"/>
+          <w:szCs w:val="24"/>
+        </w:rPr>
+        <w:t xml:space="preserve">helper </w:t>
+      </w:r>
+      <w:r>
+        <w:rPr>
+          <w:rFonts w:asciiTheme="majorBidi" w:hAnsiTheme="majorBidi" w:cstheme="majorBidi"/>
+          <w:sz w:val="24"/>
+          <w:szCs w:val="24"/>
+        </w:rPr>
+        <w:t>function)</w:t>
+      </w:r>
+    </w:p>
+    <w:p>
+      <w:pPr>
+        <w:pStyle w:val="ListParagraph"/>
+        <w:ind w:left="1647"/>
+        <w:rPr>
+          <w:rFonts w:asciiTheme="majorBidi" w:hAnsiTheme="majorBidi" w:cstheme="majorBidi"/>
+          <w:b/>
+          <w:bCs/>
+          <w:sz w:val="24"/>
+          <w:szCs w:val="24"/>
+        </w:rPr>
+      </w:pPr>
+    </w:p>
+    <w:p>
+      <w:pPr>
+        <w:pStyle w:val="ListParagraph"/>
+        <w:numPr>
+          <w:ilvl w:val="1"/>
+          <w:numId w:val="8"/>
+        </w:numPr>
+        <w:rPr>
+          <w:rFonts w:asciiTheme="majorBidi" w:hAnsiTheme="majorBidi" w:cstheme="majorBidi"/>
+          <w:b/>
+          <w:bCs/>
+          <w:sz w:val="24"/>
+          <w:szCs w:val="24"/>
+        </w:rPr>
+      </w:pPr>
+      <w:r>
+        <w:rPr>
+          <w:rFonts w:asciiTheme="majorBidi" w:hAnsiTheme="majorBidi" w:cstheme="majorBidi"/>
+          <w:b/>
+          <w:bCs/>
+          <w:sz w:val="24"/>
+          <w:szCs w:val="24"/>
+        </w:rPr>
+        <w:t>Object Extraction:</w:t>
+      </w:r>
+    </w:p>
+    <w:p>
+      <w:pPr>
+        <w:pStyle w:val="ListParagraph"/>
+        <w:numPr>
+          <w:ilvl w:val="0"/>
+          <w:numId w:val="15"/>
+        </w:numPr>
+        <w:rPr>
+          <w:rFonts w:asciiTheme="majorBidi" w:hAnsiTheme="majorBidi" w:cstheme="majorBidi"/>
+          <w:b/>
+          <w:bCs/>
+          <w:sz w:val="24"/>
+          <w:szCs w:val="24"/>
+        </w:rPr>
+      </w:pPr>
+      <w:r>
+        <w:rPr>
+          <w:rFonts w:asciiTheme="majorBidi" w:hAnsiTheme="majorBidi" w:cstheme="majorBidi"/>
+          <w:sz w:val="24"/>
+          <w:szCs w:val="24"/>
+        </w:rPr>
+        <w:t>Using contouring, f</w:t>
+      </w:r>
+      <w:r>
+        <w:rPr>
+          <w:rFonts w:asciiTheme="majorBidi" w:hAnsiTheme="majorBidi" w:cstheme="majorBidi"/>
+          <w:sz w:val="24"/>
+          <w:szCs w:val="24"/>
+        </w:rPr>
+        <w:t>inding the largest object in the binary image, assumed to be the hand.</w:t>
+      </w:r>
+      <w:r>
+        <w:rPr>
+          <w:rFonts w:asciiTheme="majorBidi" w:hAnsiTheme="majorBidi" w:cstheme="majorBidi"/>
+          <w:sz w:val="24"/>
+          <w:szCs w:val="24"/>
+        </w:rPr>
+        <w:t xml:space="preserve"> </w:t>
+      </w:r>
+      <w:r>
+        <w:rPr>
+          <w:rFonts w:asciiTheme="majorBidi" w:hAnsiTheme="majorBidi" w:cstheme="majorBidi"/>
+          <w:sz w:val="24"/>
+          <w:szCs w:val="24"/>
+        </w:rPr>
+        <w:t>(</w:t>
+      </w:r>
+      <w:r>
+        <w:rPr>
+          <w:rFonts w:ascii="Courier New" w:hAnsi="Courier New" w:cs="Courier New"/>
+          <w:sz w:val="24"/>
+          <w:szCs w:val="24"/>
+        </w:rPr>
+        <w:t>binary</w:t>
+      </w:r>
+      <w:r>
+        <w:rPr>
+          <w:rFonts w:ascii="Courier New" w:hAnsi="Courier New" w:cs="Courier New"/>
+          <w:sz w:val="24"/>
+          <w:szCs w:val="24"/>
+        </w:rPr>
+        <w:t>_img_extract_largest_obj</w:t>
+      </w:r>
+      <w:r>
+        <w:rPr>
+          <w:rFonts w:asciiTheme="majorBidi" w:hAnsiTheme="majorBidi" w:cstheme="majorBidi"/>
+          <w:sz w:val="24"/>
+          <w:szCs w:val="24"/>
+        </w:rPr>
+        <w:t>)</w:t>
+      </w:r>
+    </w:p>
+    <w:p>
+      <w:pPr>
+        <w:pStyle w:val="ListParagraph"/>
+        <w:numPr>
+          <w:ilvl w:val="0"/>
+          <w:numId w:val="15"/>
+        </w:numPr>
+        <w:rPr>
+          <w:rFonts w:asciiTheme="majorBidi" w:hAnsiTheme="majorBidi" w:cstheme="majorBidi"/>
+          <w:b/>
+          <w:bCs/>
+          <w:sz w:val="24"/>
+          <w:szCs w:val="24"/>
+        </w:rPr>
+      </w:pPr>
+      <w:r>
+        <w:rPr>
+          <w:rFonts w:asciiTheme="majorBidi" w:hAnsiTheme="majorBidi" w:cstheme="majorBidi"/>
+          <w:sz w:val="24"/>
+          <w:szCs w:val="24"/>
+        </w:rPr>
+        <w:t>Refining the object by reducing contour complexity and removing defects.</w:t>
+      </w:r>
+      <w:r>
+        <w:rPr>
+          <w:rFonts w:asciiTheme="majorBidi" w:hAnsiTheme="majorBidi" w:cstheme="majorBidi"/>
+          <w:sz w:val="24"/>
+          <w:szCs w:val="24"/>
+        </w:rPr>
+        <w:t xml:space="preserve"> </w:t>
+      </w:r>
+      <w:r>
+        <w:rPr>
+          <w:rFonts w:asciiTheme="majorBidi" w:hAnsiTheme="majorBidi" w:cstheme="majorBidi"/>
+          <w:sz w:val="24"/>
+          <w:szCs w:val="24"/>
+        </w:rPr>
+        <w:t>(</w:t>
+      </w:r>
+      <w:r>
+        <w:rPr>
+          <w:rFonts w:ascii="Courier New" w:hAnsi="Courier New" w:cs="Courier New"/>
+          <w:sz w:val="24"/>
+          <w:szCs w:val="24"/>
+        </w:rPr>
+        <w:t>angle_contour_reducer, defects_remover_via_angle_checking</w:t>
+      </w:r>
+      <w:r>
+        <w:rPr>
+          <w:rFonts w:asciiTheme="majorBidi" w:hAnsiTheme="majorBidi" w:cstheme="majorBidi"/>
+          <w:sz w:val="24"/>
+          <w:szCs w:val="24"/>
+        </w:rPr>
+        <w:t>)</w:t>
+      </w:r>
+    </w:p>
+    <w:p>
+      <w:pPr>
+        <w:pStyle w:val="ListParagraph"/>
+        <w:numPr>
+          <w:ilvl w:val="0"/>
+          <w:numId w:val="15"/>
+        </w:numPr>
+        <w:rPr>
+          <w:rFonts w:asciiTheme="majorBidi" w:hAnsiTheme="majorBidi" w:cstheme="majorBidi"/>
+          <w:b/>
+          <w:bCs/>
+          <w:sz w:val="24"/>
+          <w:szCs w:val="24"/>
+        </w:rPr>
+      </w:pPr>
+      <w:r>
+        <w:rPr>
+          <w:rFonts w:asciiTheme="majorBidi" w:hAnsiTheme="majorBidi" w:cstheme="majorBidi"/>
+          <w:sz w:val="24"/>
+          <w:szCs w:val="24"/>
+        </w:rPr>
+        <w:t>Dilation</w:t>
+      </w:r>
+      <w:r>
+        <w:rPr>
+          <w:rFonts w:asciiTheme="majorBidi" w:hAnsiTheme="majorBidi" w:cstheme="majorBidi"/>
+          <w:sz w:val="24"/>
+          <w:szCs w:val="24"/>
+        </w:rPr>
+        <w:t xml:space="preserve"> once again</w:t>
+      </w:r>
+      <w:r>
+        <w:rPr>
+          <w:rFonts w:asciiTheme="majorBidi" w:hAnsiTheme="majorBidi" w:cstheme="majorBidi"/>
+          <w:sz w:val="24"/>
+          <w:szCs w:val="24"/>
+        </w:rPr>
+        <w:t xml:space="preserve"> to </w:t>
+      </w:r>
+      <w:r>
+        <w:rPr>
+          <w:rFonts w:asciiTheme="majorBidi" w:hAnsiTheme="majorBidi" w:cstheme="majorBidi"/>
+          <w:sz w:val="24"/>
+          <w:szCs w:val="24"/>
+        </w:rPr>
+        <w:t>reduce further defects</w:t>
+      </w:r>
+      <w:r>
+        <w:rPr>
+          <w:rFonts w:asciiTheme="majorBidi" w:hAnsiTheme="majorBidi" w:cstheme="majorBidi"/>
+          <w:sz w:val="24"/>
+          <w:szCs w:val="24"/>
+        </w:rPr>
+        <w:t xml:space="preserve">. (no separate </w:t>
+      </w:r>
+      <w:r>
+        <w:rPr>
+          <w:rFonts w:asciiTheme="majorBidi" w:hAnsiTheme="majorBidi" w:cstheme="majorBidi"/>
+          <w:sz w:val="24"/>
+          <w:szCs w:val="24"/>
+        </w:rPr>
+        <w:t xml:space="preserve">helper </w:t>
+      </w:r>
+      <w:r>
+        <w:rPr>
+          <w:rFonts w:asciiTheme="majorBidi" w:hAnsiTheme="majorBidi" w:cstheme="majorBidi"/>
+          <w:sz w:val="24"/>
+          <w:szCs w:val="24"/>
+        </w:rPr>
+        <w:t>function)</w:t>
+      </w:r>
+    </w:p>
+    <w:p>
+      <w:pPr>
+        <w:pStyle w:val="ListParagraph"/>
+        <w:numPr>
+          <w:ilvl w:val="0"/>
+          <w:numId w:val="15"/>
+        </w:numPr>
+        <w:rPr>
+          <w:rFonts w:asciiTheme="majorBidi" w:hAnsiTheme="majorBidi" w:cstheme="majorBidi"/>
+          <w:b/>
+          <w:bCs/>
+          <w:sz w:val="24"/>
+          <w:szCs w:val="24"/>
+        </w:rPr>
+      </w:pPr>
+      <w:r>
+        <w:rPr>
+          <w:rFonts w:asciiTheme="majorBidi" w:hAnsiTheme="majorBidi" w:cstheme="majorBidi"/>
+          <w:sz w:val="24"/>
+          <w:szCs w:val="24"/>
+        </w:rPr>
+        <w:t xml:space="preserve">Finding </w:t>
+      </w:r>
+      <w:r>
+        <w:rPr>
+          <w:rFonts w:asciiTheme="majorBidi" w:hAnsiTheme="majorBidi" w:cstheme="majorBidi"/>
+          <w:sz w:val="24"/>
+          <w:szCs w:val="24"/>
+        </w:rPr>
+        <w:t>largest object in the binary image</w:t>
+      </w:r>
+      <w:r>
+        <w:rPr>
+          <w:rFonts w:asciiTheme="majorBidi" w:hAnsiTheme="majorBidi" w:cstheme="majorBidi"/>
+          <w:sz w:val="24"/>
+          <w:szCs w:val="24"/>
+        </w:rPr>
+        <w:t xml:space="preserve"> once again – this helps to fill in the holes inside the binary image of the hand.</w:t>
+      </w:r>
+      <w:r>
+        <w:rPr>
+          <w:rFonts w:asciiTheme="majorBidi" w:hAnsiTheme="majorBidi" w:cstheme="majorBidi"/>
+          <w:sz w:val="24"/>
+          <w:szCs w:val="24"/>
+        </w:rPr>
+        <w:t xml:space="preserve"> </w:t>
+      </w:r>
+      <w:r>
+        <w:rPr>
+          <w:rFonts w:asciiTheme="majorBidi" w:hAnsiTheme="majorBidi" w:cstheme="majorBidi"/>
+          <w:sz w:val="24"/>
+          <w:szCs w:val="24"/>
+        </w:rPr>
+        <w:t>(</w:t>
+      </w:r>
+      <w:r>
+        <w:rPr>
+          <w:rFonts w:ascii="Courier New" w:hAnsi="Courier New" w:cs="Courier New"/>
+          <w:sz w:val="24"/>
+          <w:szCs w:val="24"/>
+        </w:rPr>
+        <w:t>binary</w:t>
+      </w:r>
+      <w:r>
+        <w:rPr>
+          <w:rFonts w:ascii="Courier New" w:hAnsi="Courier New" w:cs="Courier New"/>
+          <w:sz w:val="24"/>
+          <w:szCs w:val="24"/>
+        </w:rPr>
+        <w:t>_img_extract_largest_obj</w:t>
+      </w:r>
+      <w:r>
+        <w:rPr>
+          <w:rFonts w:asciiTheme="majorBidi" w:hAnsiTheme="majorBidi" w:cstheme="majorBidi"/>
+          <w:sz w:val="24"/>
+          <w:szCs w:val="24"/>
+        </w:rPr>
+        <w:t>)</w:t>
+      </w:r>
+    </w:p>
+    <w:p>
+      <w:pPr>
+        <w:pStyle w:val="ListParagraph"/>
+        <w:numPr>
+          <w:ilvl w:val="1"/>
+          <w:numId w:val="8"/>
+        </w:numPr>
+        <w:rPr>
+          <w:rFonts w:asciiTheme="majorBidi" w:hAnsiTheme="majorBidi" w:cstheme="majorBidi"/>
+          <w:b/>
+          <w:bCs/>
+          <w:sz w:val="24"/>
+          <w:szCs w:val="24"/>
+        </w:rPr>
+      </w:pPr>
+      <w:r>
+        <w:rPr>
+          <w:rFonts w:asciiTheme="majorBidi" w:hAnsiTheme="majorBidi" w:cstheme="majorBidi"/>
+          <w:b/>
+          <w:bCs/>
+          <w:sz w:val="24"/>
+          <w:szCs w:val="24"/>
+        </w:rPr>
+        <w:lastRenderedPageBreak/>
+        <w:t>Analysis:</w:t>
+      </w:r>
+    </w:p>
+    <w:p>
+      <w:pPr>
+        <w:pStyle w:val="ListParagraph"/>
+        <w:numPr>
+          <w:ilvl w:val="0"/>
+          <w:numId w:val="15"/>
+        </w:numPr>
+        <w:rPr>
+          <w:rFonts w:asciiTheme="majorBidi" w:hAnsiTheme="majorBidi" w:cstheme="majorBidi"/>
+          <w:sz w:val="24"/>
+          <w:szCs w:val="24"/>
+        </w:rPr>
+      </w:pPr>
+      <w:r>
+        <w:rPr>
+          <w:rFonts w:asciiTheme="majorBidi" w:hAnsiTheme="majorBidi" w:cstheme="majorBidi"/>
+          <w:sz w:val="24"/>
+          <w:szCs w:val="24"/>
+        </w:rPr>
+        <w:t>Scaling the object</w:t>
+      </w:r>
+      <w:r>
+        <w:rPr>
+          <w:rFonts w:asciiTheme="majorBidi" w:hAnsiTheme="majorBidi" w:cstheme="majorBidi"/>
+          <w:sz w:val="24"/>
+          <w:szCs w:val="24"/>
+        </w:rPr>
+        <w:t xml:space="preserve"> so that the hand does not get cropped when it is later rotated.</w:t>
+      </w:r>
+      <w:r>
+        <w:rPr>
+          <w:rFonts w:asciiTheme="majorBidi" w:hAnsiTheme="majorBidi" w:cstheme="majorBidi"/>
+          <w:sz w:val="24"/>
+          <w:szCs w:val="24"/>
+        </w:rPr>
+        <w:t xml:space="preserve"> </w:t>
+      </w:r>
+      <w:r>
+        <w:rPr>
+          <w:rFonts w:asciiTheme="majorBidi" w:hAnsiTheme="majorBidi" w:cstheme="majorBidi"/>
+          <w:sz w:val="24"/>
+          <w:szCs w:val="24"/>
+        </w:rPr>
+        <w:t>(</w:t>
+      </w:r>
+      <w:r>
+        <w:rPr>
+          <w:rFonts w:ascii="Courier New" w:hAnsi="Courier New" w:cs="Courier New"/>
+          <w:sz w:val="24"/>
+          <w:szCs w:val="24"/>
+        </w:rPr>
+        <w:t>scale</w:t>
+      </w:r>
+      <w:r>
+        <w:rPr>
+          <w:rFonts w:ascii="Courier New" w:hAnsi="Courier New" w:cs="Courier New"/>
+          <w:sz w:val="24"/>
+          <w:szCs w:val="24"/>
+        </w:rPr>
+        <w:t>_obj</w:t>
+      </w:r>
+      <w:r>
+        <w:rPr>
+          <w:rFonts w:asciiTheme="majorBidi" w:hAnsiTheme="majorBidi" w:cstheme="majorBidi"/>
+          <w:sz w:val="24"/>
+          <w:szCs w:val="24"/>
+        </w:rPr>
+        <w:t>)</w:t>
+      </w:r>
+    </w:p>
+    <w:p>
+      <w:pPr>
+        <w:pStyle w:val="ListParagraph"/>
+        <w:numPr>
+          <w:ilvl w:val="0"/>
+          <w:numId w:val="15"/>
+        </w:numPr>
+        <w:rPr>
+          <w:rFonts w:asciiTheme="majorBidi" w:hAnsiTheme="majorBidi" w:cstheme="majorBidi"/>
+          <w:b/>
+          <w:bCs/>
+          <w:sz w:val="24"/>
+          <w:szCs w:val="24"/>
+        </w:rPr>
+      </w:pPr>
+      <w:r>
+        <w:rPr>
+          <w:rFonts w:asciiTheme="majorBidi" w:hAnsiTheme="majorBidi" w:cstheme="majorBidi"/>
+          <w:sz w:val="24"/>
+          <w:szCs w:val="24"/>
+        </w:rPr>
+        <w:t>Finding the axis of least inertia to determine the orientation of the hand.</w:t>
+      </w:r>
+      <w:r>
+        <w:rPr>
+          <w:rFonts w:asciiTheme="majorBidi" w:hAnsiTheme="majorBidi" w:cstheme="majorBidi"/>
+          <w:sz w:val="24"/>
+          <w:szCs w:val="24"/>
+        </w:rPr>
+        <w:t xml:space="preserve"> </w:t>
+      </w:r>
+      <w:r>
+        <w:rPr>
+          <w:rFonts w:asciiTheme="majorBidi" w:hAnsiTheme="majorBidi" w:cstheme="majorBidi"/>
+          <w:sz w:val="24"/>
+          <w:szCs w:val="24"/>
+        </w:rPr>
+        <w:t>(</w:t>
+      </w:r>
+      <w:r>
+        <w:rPr>
+          <w:rFonts w:ascii="Courier New" w:hAnsi="Courier New" w:cs="Courier New"/>
+          <w:sz w:val="24"/>
+          <w:szCs w:val="24"/>
+        </w:rPr>
+        <w:t>find_axis_of_least_inertia</w:t>
+      </w:r>
+      <w:r>
+        <w:rPr>
+          <w:rFonts w:asciiTheme="majorBidi" w:hAnsiTheme="majorBidi" w:cstheme="majorBidi"/>
+          <w:sz w:val="24"/>
+          <w:szCs w:val="24"/>
+        </w:rPr>
+        <w:t>)</w:t>
+      </w:r>
+    </w:p>
+    <w:p>
+      <w:pPr>
+        <w:pStyle w:val="ListParagraph"/>
+        <w:numPr>
+          <w:ilvl w:val="0"/>
+          <w:numId w:val="15"/>
+        </w:numPr>
+        <w:rPr>
+          <w:rFonts w:asciiTheme="majorBidi" w:hAnsiTheme="majorBidi" w:cstheme="majorBidi"/>
+          <w:b/>
+          <w:bCs/>
+          <w:sz w:val="24"/>
+          <w:szCs w:val="24"/>
+        </w:rPr>
+      </w:pPr>
+      <w:r>
+        <w:rPr>
+          <w:rFonts w:asciiTheme="majorBidi" w:hAnsiTheme="majorBidi" w:cstheme="majorBidi"/>
+          <w:sz w:val="24"/>
+          <w:szCs w:val="24"/>
+        </w:rPr>
+        <w:t>Translating the hand to the center of the image to facilitate rotation.</w:t>
+      </w:r>
+      <w:r>
+        <w:rPr>
+          <w:rFonts w:asciiTheme="majorBidi" w:hAnsiTheme="majorBidi" w:cstheme="majorBidi"/>
+          <w:sz w:val="24"/>
+          <w:szCs w:val="24"/>
+        </w:rPr>
+        <w:t xml:space="preserve"> </w:t>
+      </w:r>
+      <w:r>
+        <w:rPr>
+          <w:rFonts w:asciiTheme="majorBidi" w:hAnsiTheme="majorBidi" w:cstheme="majorBidi"/>
+          <w:sz w:val="24"/>
+          <w:szCs w:val="24"/>
+        </w:rPr>
+        <w:t>(</w:t>
+      </w:r>
+      <w:r>
+        <w:rPr>
+          <w:rFonts w:ascii="Courier New" w:hAnsi="Courier New" w:cs="Courier New"/>
+          <w:sz w:val="24"/>
+          <w:szCs w:val="24"/>
+        </w:rPr>
+        <w:t>move</w:t>
+      </w:r>
+      <w:r>
+        <w:rPr>
+          <w:rFonts w:ascii="Courier New" w:hAnsi="Courier New" w:cs="Courier New"/>
+          <w:sz w:val="24"/>
+          <w:szCs w:val="24"/>
+        </w:rPr>
+        <w:t>_obj</w:t>
+      </w:r>
+      <w:r>
+        <w:rPr>
+          <w:rFonts w:ascii="Courier New" w:hAnsi="Courier New" w:cs="Courier New"/>
+          <w:sz w:val="24"/>
+          <w:szCs w:val="24"/>
+        </w:rPr>
+        <w:t>_to_center</w:t>
+      </w:r>
+      <w:r>
+        <w:rPr>
+          <w:rFonts w:asciiTheme="majorBidi" w:hAnsiTheme="majorBidi" w:cstheme="majorBidi"/>
+          <w:sz w:val="24"/>
+          <w:szCs w:val="24"/>
+        </w:rPr>
+        <w:t>)</w:t>
+      </w:r>
+    </w:p>
+    <w:p>
+      <w:pPr>
+        <w:pStyle w:val="ListParagraph"/>
+        <w:numPr>
+          <w:ilvl w:val="0"/>
+          <w:numId w:val="15"/>
+        </w:numPr>
+        <w:rPr>
+          <w:rFonts w:asciiTheme="majorBidi" w:hAnsiTheme="majorBidi" w:cstheme="majorBidi"/>
+          <w:b/>
+          <w:bCs/>
+          <w:sz w:val="24"/>
+          <w:szCs w:val="24"/>
+        </w:rPr>
+      </w:pPr>
+      <w:r>
+        <w:rPr>
+          <w:rFonts w:asciiTheme="majorBidi" w:hAnsiTheme="majorBidi" w:cstheme="majorBidi"/>
+          <w:sz w:val="24"/>
+          <w:szCs w:val="24"/>
+        </w:rPr>
+        <w:t>Rotating the hand based on the calculated orientation.</w:t>
+      </w:r>
+      <w:r>
+        <w:rPr>
+          <w:rFonts w:asciiTheme="majorBidi" w:hAnsiTheme="majorBidi" w:cstheme="majorBidi"/>
+          <w:sz w:val="24"/>
+          <w:szCs w:val="24"/>
+        </w:rPr>
+        <w:t xml:space="preserve"> </w:t>
+      </w:r>
+      <w:r>
+        <w:rPr>
+          <w:rFonts w:asciiTheme="majorBidi" w:hAnsiTheme="majorBidi" w:cstheme="majorBidi"/>
+          <w:sz w:val="24"/>
+          <w:szCs w:val="24"/>
+        </w:rPr>
+        <w:t>(</w:t>
+      </w:r>
+      <w:r>
+        <w:rPr>
+          <w:rFonts w:ascii="Courier New" w:hAnsi="Courier New" w:cs="Courier New"/>
+          <w:sz w:val="24"/>
+          <w:szCs w:val="24"/>
+        </w:rPr>
+        <w:t>rotate_at_center</w:t>
+      </w:r>
+      <w:r>
+        <w:rPr>
+          <w:rFonts w:asciiTheme="majorBidi" w:hAnsiTheme="majorBidi" w:cstheme="majorBidi"/>
+          <w:sz w:val="24"/>
+          <w:szCs w:val="24"/>
+        </w:rPr>
+        <w:t>)</w:t>
+      </w:r>
+    </w:p>
+    <w:p>
+      <w:pPr>
+        <w:pStyle w:val="ListParagraph"/>
+        <w:ind w:left="1647"/>
+        <w:rPr>
+          <w:rFonts w:asciiTheme="majorBidi" w:hAnsiTheme="majorBidi" w:cstheme="majorBidi"/>
+          <w:b/>
+          <w:bCs/>
+          <w:sz w:val="24"/>
+          <w:szCs w:val="24"/>
+        </w:rPr>
+      </w:pPr>
+    </w:p>
+    <w:p>
+      <w:pPr>
+        <w:pStyle w:val="ListParagraph"/>
+        <w:numPr>
+          <w:ilvl w:val="1"/>
+          <w:numId w:val="8"/>
+        </w:numPr>
+        <w:rPr>
+          <w:rFonts w:asciiTheme="majorBidi" w:hAnsiTheme="majorBidi" w:cstheme="majorBidi"/>
+          <w:b/>
+          <w:bCs/>
+          <w:sz w:val="24"/>
+          <w:szCs w:val="24"/>
+        </w:rPr>
+      </w:pPr>
+      <w:r>
+        <w:rPr>
+          <w:rFonts w:asciiTheme="majorBidi" w:hAnsiTheme="majorBidi" w:cstheme="majorBidi"/>
+          <w:b/>
+          <w:bCs/>
+          <w:sz w:val="24"/>
+          <w:szCs w:val="24"/>
+        </w:rPr>
+        <w:t>Recognition:</w:t>
+      </w:r>
+    </w:p>
+    <w:p>
+      <w:pPr>
+        <w:pStyle w:val="ListParagraph"/>
+        <w:numPr>
+          <w:ilvl w:val="0"/>
+          <w:numId w:val="15"/>
+        </w:numPr>
+        <w:rPr>
+          <w:rFonts w:asciiTheme="majorBidi" w:hAnsiTheme="majorBidi" w:cstheme="majorBidi"/>
+          <w:sz w:val="24"/>
+          <w:szCs w:val="24"/>
+        </w:rPr>
+      </w:pPr>
+      <w:r>
+        <w:rPr>
+          <w:rFonts w:asciiTheme="majorBidi" w:hAnsiTheme="majorBidi" w:cstheme="majorBidi"/>
+          <w:sz w:val="24"/>
+          <w:szCs w:val="24"/>
+        </w:rPr>
+        <w:t>Finding the largest object yet again in the scaled and rotated image.</w:t>
+      </w:r>
+      <w:r>
+        <w:rPr>
+          <w:rFonts w:asciiTheme="majorBidi" w:hAnsiTheme="majorBidi" w:cstheme="majorBidi"/>
+          <w:sz w:val="24"/>
+          <w:szCs w:val="24"/>
+        </w:rPr>
+        <w:t xml:space="preserve"> </w:t>
+      </w:r>
+      <w:r>
+        <w:rPr>
+          <w:rFonts w:asciiTheme="majorBidi" w:hAnsiTheme="majorBidi" w:cstheme="majorBidi"/>
+          <w:sz w:val="24"/>
+          <w:szCs w:val="24"/>
+        </w:rPr>
+        <w:t>(</w:t>
+      </w:r>
+      <w:r>
+        <w:rPr>
+          <w:rFonts w:ascii="Courier New" w:hAnsi="Courier New" w:cs="Courier New"/>
+          <w:sz w:val="24"/>
+          <w:szCs w:val="24"/>
+        </w:rPr>
+        <w:t>get_fingers_in_frame</w:t>
+      </w:r>
+      <w:r>
+        <w:rPr>
+          <w:rFonts w:asciiTheme="majorBidi" w:hAnsiTheme="majorBidi" w:cstheme="majorBidi"/>
+          <w:sz w:val="24"/>
+          <w:szCs w:val="24"/>
+        </w:rPr>
+        <w:t>)</w:t>
+      </w:r>
+    </w:p>
+    <w:p>
+      <w:pPr>
+        <w:pStyle w:val="ListParagraph"/>
+        <w:numPr>
+          <w:ilvl w:val="0"/>
+          <w:numId w:val="15"/>
+        </w:numPr>
+        <w:rPr>
+          <w:rFonts w:asciiTheme="majorBidi" w:hAnsiTheme="majorBidi" w:cstheme="majorBidi"/>
+          <w:sz w:val="24"/>
+          <w:szCs w:val="24"/>
+        </w:rPr>
+      </w:pPr>
+      <w:r>
+        <w:rPr>
+          <w:rFonts w:asciiTheme="majorBidi" w:hAnsiTheme="majorBidi" w:cstheme="majorBidi"/>
+          <w:sz w:val="24"/>
+          <w:szCs w:val="24"/>
+        </w:rPr>
+        <w:t>Finding the bounding box that completely bounds the hand.</w:t>
+      </w:r>
+      <w:r>
+        <w:rPr>
+          <w:rFonts w:asciiTheme="majorBidi" w:hAnsiTheme="majorBidi" w:cstheme="majorBidi"/>
+          <w:sz w:val="24"/>
+          <w:szCs w:val="24"/>
+        </w:rPr>
+        <w:t xml:space="preserve"> </w:t>
+      </w:r>
+      <w:r>
+        <w:rPr>
+          <w:rFonts w:asciiTheme="majorBidi" w:hAnsiTheme="majorBidi" w:cstheme="majorBidi"/>
+          <w:sz w:val="24"/>
+          <w:szCs w:val="24"/>
+        </w:rPr>
+        <w:t>(</w:t>
+      </w:r>
+      <w:r>
+        <w:rPr>
+          <w:rFonts w:ascii="Courier New" w:hAnsi="Courier New" w:cs="Courier New"/>
+          <w:sz w:val="24"/>
+          <w:szCs w:val="24"/>
+        </w:rPr>
+        <w:t>get_fingers_in_frame</w:t>
+      </w:r>
+      <w:r>
+        <w:rPr>
+          <w:rFonts w:asciiTheme="majorBidi" w:hAnsiTheme="majorBidi" w:cstheme="majorBidi"/>
+          <w:sz w:val="24"/>
+          <w:szCs w:val="24"/>
+        </w:rPr>
+        <w:t>)</w:t>
+      </w:r>
+    </w:p>
+    <w:p>
+      <w:pPr>
+        <w:pStyle w:val="ListParagraph"/>
+        <w:numPr>
+          <w:ilvl w:val="0"/>
+          <w:numId w:val="15"/>
+        </w:numPr>
+        <w:rPr>
+          <w:rFonts w:asciiTheme="majorBidi" w:hAnsiTheme="majorBidi" w:cstheme="majorBidi"/>
+          <w:sz w:val="24"/>
+          <w:szCs w:val="24"/>
+        </w:rPr>
+      </w:pPr>
+      <w:r>
+        <w:rPr>
+          <w:rFonts w:asciiTheme="majorBidi" w:hAnsiTheme="majorBidi" w:cstheme="majorBidi"/>
+          <w:sz w:val="24"/>
+          <w:szCs w:val="24"/>
+        </w:rPr>
+        <w:t>Drawing a circle of radius equal to one third of the height of the bounding box (determined experimentally)</w:t>
+      </w:r>
+      <w:r>
+        <w:rPr>
+          <w:rFonts w:asciiTheme="majorBidi" w:hAnsiTheme="majorBidi" w:cstheme="majorBidi"/>
+          <w:sz w:val="24"/>
+          <w:szCs w:val="24"/>
+        </w:rPr>
+        <w:t>, centered at the centroid of the hand.</w:t>
+      </w:r>
+      <w:r>
+        <w:rPr>
+          <w:rFonts w:asciiTheme="majorBidi" w:hAnsiTheme="majorBidi" w:cstheme="majorBidi"/>
+          <w:sz w:val="24"/>
+          <w:szCs w:val="24"/>
+        </w:rPr>
+        <w:t xml:space="preserve"> </w:t>
+      </w:r>
+      <w:r>
+        <w:rPr>
+          <w:rFonts w:asciiTheme="majorBidi" w:hAnsiTheme="majorBidi" w:cstheme="majorBidi"/>
+          <w:sz w:val="24"/>
+          <w:szCs w:val="24"/>
+        </w:rPr>
+        <w:t>(</w:t>
+      </w:r>
+      <w:r>
+        <w:rPr>
+          <w:rFonts w:ascii="Courier New" w:hAnsi="Courier New" w:cs="Courier New"/>
+          <w:sz w:val="24"/>
+          <w:szCs w:val="24"/>
+        </w:rPr>
+        <w:t>get_fingers_in_frame</w:t>
+      </w:r>
+      <w:r>
+        <w:rPr>
+          <w:rFonts w:asciiTheme="majorBidi" w:hAnsiTheme="majorBidi" w:cstheme="majorBidi"/>
+          <w:sz w:val="24"/>
+          <w:szCs w:val="24"/>
+        </w:rPr>
+        <w:t>)</w:t>
+      </w:r>
+    </w:p>
+    <w:p>
+      <w:pPr>
+        <w:pStyle w:val="ListParagraph"/>
+        <w:numPr>
+          <w:ilvl w:val="0"/>
+          <w:numId w:val="15"/>
+        </w:numPr>
+        <w:rPr>
+          <w:rFonts w:asciiTheme="majorBidi" w:hAnsiTheme="majorBidi" w:cstheme="majorBidi"/>
+          <w:sz w:val="24"/>
+          <w:szCs w:val="24"/>
+        </w:rPr>
+      </w:pPr>
+      <w:r>
+        <w:rPr>
+          <w:rFonts w:asciiTheme="majorBidi" w:hAnsiTheme="majorBidi" w:cstheme="majorBidi"/>
+          <w:sz w:val="24"/>
+          <w:szCs w:val="24"/>
+        </w:rPr>
+        <w:t>Counting t</w:t>
+      </w:r>
+      <w:r>
+        <w:rPr>
+          <w:rFonts w:asciiTheme="majorBidi" w:hAnsiTheme="majorBidi" w:cstheme="majorBidi"/>
+          <w:sz w:val="24"/>
+          <w:szCs w:val="24"/>
+        </w:rPr>
+        <w:t>he number of fingers intersecting with the circle</w:t>
+      </w:r>
+      <w:r>
+        <w:rPr>
+          <w:rFonts w:asciiTheme="majorBidi" w:hAnsiTheme="majorBidi" w:cstheme="majorBidi"/>
+          <w:sz w:val="24"/>
+          <w:szCs w:val="24"/>
+        </w:rPr>
+        <w:t xml:space="preserve"> by</w:t>
+      </w:r>
+      <w:r>
+        <w:rPr>
+          <w:rFonts w:asciiTheme="majorBidi" w:hAnsiTheme="majorBidi" w:cstheme="majorBidi"/>
+          <w:sz w:val="24"/>
+          <w:szCs w:val="24"/>
+        </w:rPr>
+        <w:t xml:space="preserve"> considering transitions from background to foreground pixels and vice versa.</w:t>
+      </w:r>
+      <w:r>
+        <w:rPr>
+          <w:rFonts w:asciiTheme="majorBidi" w:hAnsiTheme="majorBidi" w:cstheme="majorBidi"/>
+          <w:sz w:val="24"/>
+          <w:szCs w:val="24"/>
+        </w:rPr>
+        <w:t xml:space="preserve"> </w:t>
+      </w:r>
+      <w:r>
+        <w:rPr>
+          <w:rFonts w:asciiTheme="majorBidi" w:hAnsiTheme="majorBidi" w:cstheme="majorBidi"/>
+          <w:sz w:val="24"/>
+          <w:szCs w:val="24"/>
+        </w:rPr>
+        <w:t>(</w:t>
+      </w:r>
+      <w:r>
+        <w:rPr>
+          <w:rFonts w:ascii="Courier New" w:hAnsi="Courier New" w:cs="Courier New"/>
+          <w:sz w:val="24"/>
+          <w:szCs w:val="24"/>
+        </w:rPr>
+        <w:t>get_fingers_in_frame</w:t>
+      </w:r>
+      <w:r>
+        <w:rPr>
+          <w:rFonts w:asciiTheme="majorBidi" w:hAnsiTheme="majorBidi" w:cstheme="majorBidi"/>
+          <w:sz w:val="24"/>
+          <w:szCs w:val="24"/>
+        </w:rPr>
+        <w:t>)</w:t>
+      </w:r>
+    </w:p>
+    <w:p>
+      <w:pPr>
+        <w:pStyle w:val="ListParagraph"/>
+        <w:numPr>
+          <w:ilvl w:val="0"/>
+          <w:numId w:val="15"/>
+        </w:numPr>
+        <w:rPr>
+          <w:rFonts w:asciiTheme="majorBidi" w:hAnsiTheme="majorBidi" w:cstheme="majorBidi"/>
+          <w:sz w:val="24"/>
+          <w:szCs w:val="24"/>
+        </w:rPr>
+      </w:pPr>
+      <w:r>
+        <w:rPr>
+          <w:rFonts w:asciiTheme="majorBidi" w:hAnsiTheme="majorBidi" w:cstheme="majorBidi"/>
+          <w:sz w:val="24"/>
+          <w:szCs w:val="24"/>
+        </w:rPr>
+        <w:t xml:space="preserve">Calculating the </w:t>
+      </w:r>
+      <w:r>
+        <w:rPr>
+          <w:rFonts w:asciiTheme="majorBidi" w:hAnsiTheme="majorBidi" w:cstheme="majorBidi"/>
+          <w:sz w:val="24"/>
+          <w:szCs w:val="24"/>
+        </w:rPr>
+        <w:t>circularity</w:t>
+      </w:r>
+      <w:r>
+        <w:rPr>
+          <w:rFonts w:asciiTheme="majorBidi" w:hAnsiTheme="majorBidi" w:cstheme="majorBidi"/>
+          <w:sz w:val="24"/>
+          <w:szCs w:val="24"/>
+        </w:rPr>
+        <w:t xml:space="preserve"> of the hand to </w:t>
+      </w:r>
+      <w:r>
+        <w:rPr>
+          <w:rFonts w:asciiTheme="majorBidi" w:hAnsiTheme="majorBidi" w:cstheme="majorBidi"/>
+          <w:sz w:val="24"/>
+          <w:szCs w:val="24"/>
+        </w:rPr>
+        <w:t>distinguish between four and five fingers</w:t>
+      </w:r>
+      <w:r>
+        <w:rPr>
+          <w:rFonts w:asciiTheme="majorBidi" w:hAnsiTheme="majorBidi" w:cstheme="majorBidi"/>
+          <w:sz w:val="24"/>
+          <w:szCs w:val="24"/>
+        </w:rPr>
+        <w:t>.</w:t>
+      </w:r>
+      <w:r>
+        <w:rPr>
+          <w:rFonts w:asciiTheme="majorBidi" w:hAnsiTheme="majorBidi" w:cstheme="majorBidi"/>
+          <w:sz w:val="24"/>
+          <w:szCs w:val="24"/>
+        </w:rPr>
+        <w:t xml:space="preserve"> </w:t>
+      </w:r>
+      <w:r>
+        <w:rPr>
+          <w:rFonts w:asciiTheme="majorBidi" w:hAnsiTheme="majorBidi" w:cstheme="majorBidi"/>
+          <w:sz w:val="24"/>
+          <w:szCs w:val="24"/>
+        </w:rPr>
+        <w:t>(</w:t>
+      </w:r>
+      <w:r>
+        <w:rPr>
+          <w:rFonts w:ascii="Courier New" w:hAnsi="Courier New" w:cs="Courier New"/>
+          <w:sz w:val="24"/>
+          <w:szCs w:val="24"/>
+        </w:rPr>
+        <w:t>calc_roundness</w:t>
+      </w:r>
+      <w:r>
+        <w:rPr>
+          <w:rFonts w:asciiTheme="majorBidi" w:hAnsiTheme="majorBidi" w:cstheme="majorBidi"/>
+          <w:sz w:val="24"/>
+          <w:szCs w:val="24"/>
+        </w:rPr>
+        <w:t>)</w:t>
+      </w:r>
+    </w:p>
+    <w:p>
+      <w:pPr>
+        <w:pStyle w:val="ListParagraph"/>
+        <w:numPr>
+          <w:ilvl w:val="0"/>
+          <w:numId w:val="15"/>
+        </w:numPr>
+        <w:rPr>
+          <w:rFonts w:asciiTheme="majorBidi" w:hAnsiTheme="majorBidi" w:cstheme="majorBidi"/>
+          <w:sz w:val="24"/>
+          <w:szCs w:val="24"/>
+        </w:rPr>
+      </w:pPr>
+      <w:r>
+        <w:rPr>
+          <w:rFonts w:asciiTheme="majorBidi" w:hAnsiTheme="majorBidi" w:cstheme="majorBidi"/>
+          <w:sz w:val="24"/>
+          <w:szCs w:val="24"/>
+        </w:rPr>
+        <w:t>Using the mean and standard deviation of the number of fingers counted to eliminate anomalies.</w:t>
+      </w:r>
+      <w:r>
+        <w:rPr>
+          <w:rFonts w:asciiTheme="majorBidi" w:hAnsiTheme="majorBidi" w:cstheme="majorBidi"/>
+          <w:sz w:val="24"/>
+          <w:szCs w:val="24"/>
+        </w:rPr>
+        <w:t xml:space="preserve"> </w:t>
+      </w:r>
+      <w:r>
+        <w:rPr>
+          <w:rFonts w:asciiTheme="majorBidi" w:hAnsiTheme="majorBidi" w:cstheme="majorBidi"/>
+          <w:sz w:val="24"/>
+          <w:szCs w:val="24"/>
+        </w:rPr>
+        <w:t xml:space="preserve">(no separate </w:t>
+      </w:r>
+      <w:r>
+        <w:rPr>
+          <w:rFonts w:asciiTheme="majorBidi" w:hAnsiTheme="majorBidi" w:cstheme="majorBidi"/>
+          <w:sz w:val="24"/>
+          <w:szCs w:val="24"/>
+        </w:rPr>
+        <w:t xml:space="preserve">helper </w:t>
+      </w:r>
+      <w:r>
+        <w:rPr>
+          <w:rFonts w:asciiTheme="majorBidi" w:hAnsiTheme="majorBidi" w:cstheme="majorBidi"/>
+          <w:sz w:val="24"/>
+          <w:szCs w:val="24"/>
+        </w:rPr>
+        <w:t>function)</w:t>
+      </w:r>
+    </w:p>
+    <w:p>
+      <w:pPr>
+        <w:pStyle w:val="ListParagraph"/>
+        <w:ind w:left="1647"/>
+        <w:rPr>
+          <w:rFonts w:asciiTheme="majorBidi" w:hAnsiTheme="majorBidi" w:cstheme="majorBidi"/>
+          <w:b/>
+          <w:bCs/>
+          <w:sz w:val="24"/>
+          <w:szCs w:val="24"/>
+        </w:rPr>
+      </w:pPr>
     </w:p>
     <w:p>
       <w:pPr>
@@ -1379,13 +2592,62 @@
       </w:pPr>
       <w:r>
         <w:rPr>
-          <w:rFonts w:asciiTheme="majorBidi" w:hAnsiTheme="majorBidi" w:cstheme="majorBidi"/>
-          <w:b/>
-          <w:bCs/>
-          <w:sz w:val="24"/>
-          <w:szCs w:val="24"/>
-        </w:rPr>
-        <w:t>Object Extraction:</w:t>
+          <w:rFonts w:ascii="Courier New" w:hAnsi="Courier New" w:cs="Courier New"/>
+          <w:b/>
+          <w:bCs/>
+          <w:sz w:val="24"/>
+          <w:szCs w:val="24"/>
+        </w:rPr>
+        <w:t>main</w:t>
+      </w:r>
+      <w:r>
+        <w:rPr>
+          <w:rFonts w:ascii="Courier New" w:hAnsi="Courier New" w:cs="Courier New"/>
+          <w:b/>
+          <w:bCs/>
+          <w:sz w:val="24"/>
+          <w:szCs w:val="24"/>
+        </w:rPr>
+        <w:t>():</w:t>
+      </w:r>
+    </w:p>
+    <w:p>
+      <w:pPr>
+        <w:pStyle w:val="ListParagraph"/>
+        <w:ind w:left="1287"/>
+        <w:rPr>
+          <w:rFonts w:asciiTheme="majorBidi" w:hAnsiTheme="majorBidi" w:cstheme="majorBidi"/>
+          <w:b/>
+          <w:bCs/>
+          <w:sz w:val="24"/>
+          <w:szCs w:val="24"/>
+        </w:rPr>
+      </w:pPr>
+    </w:p>
+    <w:p>
+      <w:pPr>
+        <w:pStyle w:val="ListParagraph"/>
+        <w:numPr>
+          <w:ilvl w:val="1"/>
+          <w:numId w:val="8"/>
+        </w:numPr>
+        <w:rPr>
+          <w:rFonts w:asciiTheme="majorBidi" w:hAnsiTheme="majorBidi" w:cstheme="majorBidi"/>
+          <w:b/>
+          <w:bCs/>
+          <w:sz w:val="24"/>
+          <w:szCs w:val="24"/>
+        </w:rPr>
+      </w:pPr>
+      <w:r>
+        <w:rPr>
+          <w:rFonts w:asciiTheme="majorBidi" w:hAnsiTheme="majorBidi" w:cstheme="majorBidi"/>
+          <w:b/>
+          <w:bCs/>
+          <w:sz w:val="24"/>
+          <w:szCs w:val="24"/>
+        </w:rPr>
+        <w:t>Game Logic:</w:t>
       </w:r>
     </w:p>
     <w:p>
@@ -1393,23 +2655,29 @@
         <w:pStyle w:val="ListParagraph"/>
         <w:numPr>
           <w:ilvl w:val="0"/>
-          <w:numId w:val="11"/>
+          <w:numId w:val="15"/>
         </w:numPr>
         <w:rPr>
           <w:rFonts w:asciiTheme="majorBidi" w:hAnsiTheme="majorBidi" w:cstheme="majorBidi"/>
-          <w:b/>
-          <w:bCs/>
-          <w:sz w:val="24"/>
-          <w:szCs w:val="24"/>
-        </w:rPr>
-      </w:pPr>
-      <w:r>
-        <w:rPr>
-          <w:rFonts w:asciiTheme="majorBidi" w:hAnsiTheme="majorBidi" w:cstheme="majorBidi"/>
-          <w:sz w:val="24"/>
-          <w:szCs w:val="24"/>
-        </w:rPr>
-        <w:t>Finding the largest object in the binary image, assumed to be the hand.</w:t>
+          <w:sz w:val="24"/>
+          <w:szCs w:val="24"/>
+        </w:rPr>
+      </w:pPr>
+      <w:r>
+        <w:rPr>
+          <w:rFonts w:asciiTheme="majorBidi" w:hAnsiTheme="majorBidi" w:cstheme="majorBidi"/>
+          <w:sz w:val="24"/>
+          <w:szCs w:val="24"/>
+        </w:rPr>
+        <w:t>Dis</w:t>
+      </w:r>
+      <w:r>
+        <w:rPr>
+          <w:rFonts w:asciiTheme="majorBidi" w:hAnsiTheme="majorBidi" w:cstheme="majorBidi"/>
+          <w:sz w:val="24"/>
+          <w:szCs w:val="24"/>
+        </w:rPr>
+        <w:t>playing the graphics for the game</w:t>
       </w:r>
     </w:p>
     <w:p>
@@ -1417,7 +2685,7 @@
         <w:pStyle w:val="ListParagraph"/>
         <w:numPr>
           <w:ilvl w:val="0"/>
-          <w:numId w:val="11"/>
+          <w:numId w:val="15"/>
         </w:numPr>
         <w:rPr>
           <w:rFonts w:asciiTheme="majorBidi" w:hAnsiTheme="majorBidi" w:cstheme="majorBidi"/>
@@ -1433,28 +2701,15 @@
           <w:sz w:val="24"/>
           <w:szCs w:val="24"/>
         </w:rPr>
-        <w:t>Refining the object by reducing contour complexity and removing defects.</w:t>
-      </w:r>
-    </w:p>
-    <w:p>
-      <w:pPr>
-        <w:pStyle w:val="ListParagraph"/>
-        <w:ind w:left="1647"/>
-        <w:rPr>
-          <w:rFonts w:asciiTheme="majorBidi" w:hAnsiTheme="majorBidi" w:cstheme="majorBidi"/>
-          <w:b/>
-          <w:bCs/>
-          <w:sz w:val="24"/>
-          <w:szCs w:val="24"/>
-        </w:rPr>
-      </w:pPr>
+        <w:t>Generating a random number for the player to memorize.</w:t>
+      </w:r>
     </w:p>
     <w:p>
       <w:pPr>
         <w:pStyle w:val="ListParagraph"/>
         <w:numPr>
           <w:ilvl w:val="0"/>
-          <w:numId w:val="8"/>
+          <w:numId w:val="15"/>
         </w:numPr>
         <w:rPr>
           <w:rFonts w:asciiTheme="majorBidi" w:hAnsiTheme="majorBidi" w:cstheme="majorBidi"/>
@@ -1467,12 +2722,42 @@
       <w:r>
         <w:rPr>
           <w:rFonts w:asciiTheme="majorBidi" w:hAnsiTheme="majorBidi" w:cstheme="majorBidi"/>
-          <w:b/>
-          <w:bCs/>
-          <w:sz w:val="24"/>
-          <w:szCs w:val="24"/>
-        </w:rPr>
-        <w:t>Analysis:</w:t>
+          <w:sz w:val="24"/>
+          <w:szCs w:val="24"/>
+        </w:rPr>
+        <w:t>Capturing the player's guessed number based on hand gestures.</w:t>
+      </w:r>
+      <w:r>
+        <w:rPr>
+          <w:rFonts w:asciiTheme="majorBidi" w:hAnsiTheme="majorBidi" w:cstheme="majorBidi"/>
+          <w:sz w:val="24"/>
+          <w:szCs w:val="24"/>
+        </w:rPr>
+        <w:t xml:space="preserve"> </w:t>
+      </w:r>
+      <w:r>
+        <w:rPr>
+          <w:rFonts w:asciiTheme="majorBidi" w:hAnsiTheme="majorBidi" w:cstheme="majorBidi"/>
+          <w:sz w:val="24"/>
+          <w:szCs w:val="24"/>
+        </w:rPr>
+        <w:t>(</w:t>
+      </w:r>
+      <w:r>
+        <w:rPr>
+          <w:rFonts w:ascii="Courier New" w:hAnsi="Courier New" w:cs="Courier New"/>
+          <w:sz w:val="24"/>
+          <w:szCs w:val="24"/>
+        </w:rPr>
+        <w:t>count_fingers</w:t>
+      </w:r>
+      <w:r>
+        <w:rPr>
+          <w:rFonts w:asciiTheme="majorBidi" w:hAnsiTheme="majorBidi" w:cstheme="majorBidi"/>
+          <w:sz w:val="24"/>
+          <w:szCs w:val="24"/>
+        </w:rPr>
+        <w:t>)</w:t>
       </w:r>
     </w:p>
     <w:p>
@@ -1480,7 +2765,7 @@
         <w:pStyle w:val="ListParagraph"/>
         <w:numPr>
           <w:ilvl w:val="0"/>
-          <w:numId w:val="12"/>
+          <w:numId w:val="15"/>
         </w:numPr>
         <w:rPr>
           <w:rFonts w:asciiTheme="majorBidi" w:hAnsiTheme="majorBidi" w:cstheme="majorBidi"/>
@@ -1496,65 +2781,158 @@
           <w:sz w:val="24"/>
           <w:szCs w:val="24"/>
         </w:rPr>
-        <w:t>Finding the axis of least inertia to determine the orientation of the hand.</w:t>
-      </w:r>
+        <w:t>Comparing the guessed number with the generated number to determine correctness.</w:t>
+      </w:r>
+    </w:p>
+    <w:p>
+      <w:pPr>
+        <w:rPr>
+          <w:rFonts w:asciiTheme="majorBidi" w:hAnsiTheme="majorBidi" w:cstheme="majorBidi"/>
+          <w:sz w:val="24"/>
+          <w:szCs w:val="24"/>
+        </w:rPr>
+      </w:pPr>
+    </w:p>
+    <w:p>
+      <w:pPr>
+        <w:rPr>
+          <w:rFonts w:asciiTheme="majorBidi" w:hAnsiTheme="majorBidi" w:cstheme="majorBidi"/>
+          <w:sz w:val="24"/>
+          <w:szCs w:val="24"/>
+        </w:rPr>
+      </w:pPr>
+    </w:p>
+    <w:p>
+      <w:pPr>
+        <w:rPr>
+          <w:rFonts w:asciiTheme="majorBidi" w:hAnsiTheme="majorBidi" w:cstheme="majorBidi"/>
+          <w:sz w:val="24"/>
+          <w:szCs w:val="24"/>
+        </w:rPr>
+      </w:pPr>
+    </w:p>
+    <w:p>
+      <w:pPr>
+        <w:rPr>
+          <w:rFonts w:asciiTheme="majorBidi" w:hAnsiTheme="majorBidi" w:cstheme="majorBidi"/>
+          <w:sz w:val="24"/>
+          <w:szCs w:val="24"/>
+        </w:rPr>
+      </w:pPr>
+    </w:p>
+    <w:p>
+      <w:pPr>
+        <w:rPr>
+          <w:rFonts w:asciiTheme="majorBidi" w:hAnsiTheme="majorBidi" w:cstheme="majorBidi"/>
+          <w:sz w:val="24"/>
+          <w:szCs w:val="24"/>
+        </w:rPr>
+      </w:pPr>
     </w:p>
     <w:p>
       <w:pPr>
         <w:pStyle w:val="ListParagraph"/>
         <w:numPr>
           <w:ilvl w:val="0"/>
-          <w:numId w:val="12"/>
+          <w:numId w:val="1"/>
         </w:numPr>
-        <w:rPr>
-          <w:rFonts w:asciiTheme="majorBidi" w:hAnsiTheme="majorBidi" w:cstheme="majorBidi"/>
-          <w:b/>
-          <w:bCs/>
-          <w:sz w:val="24"/>
-          <w:szCs w:val="24"/>
-        </w:rPr>
-      </w:pPr>
-      <w:r>
-        <w:rPr>
-          <w:rFonts w:asciiTheme="majorBidi" w:hAnsiTheme="majorBidi" w:cstheme="majorBidi"/>
-          <w:sz w:val="24"/>
-          <w:szCs w:val="24"/>
-        </w:rPr>
-        <w:t>Translating the hand to the center of the image to facilitate rotation.</w:t>
-      </w:r>
+        <w:pBdr>
+          <w:bottom w:val="single" w:sz="6" w:space="1" w:color="auto"/>
+        </w:pBdr>
+        <w:ind w:left="567" w:hanging="567"/>
+        <w:rPr>
+          <w:rFonts w:asciiTheme="majorBidi" w:hAnsiTheme="majorBidi" w:cstheme="majorBidi"/>
+          <w:b/>
+          <w:bCs/>
+          <w:sz w:val="40"/>
+          <w:szCs w:val="40"/>
+        </w:rPr>
+      </w:pPr>
+      <w:r>
+        <w:rPr>
+          <w:rFonts w:asciiTheme="majorBidi" w:hAnsiTheme="majorBidi" w:cstheme="majorBidi"/>
+          <w:b/>
+          <w:bCs/>
+          <w:sz w:val="40"/>
+          <w:szCs w:val="40"/>
+        </w:rPr>
+        <w:lastRenderedPageBreak/>
+        <w:t>Experiments</w:t>
+      </w:r>
+    </w:p>
+    <w:p>
+      <w:pPr>
+        <w:pStyle w:val="ListParagraph"/>
+        <w:ind w:left="993"/>
+        <w:rPr>
+          <w:rFonts w:asciiTheme="majorBidi" w:hAnsiTheme="majorBidi" w:cstheme="majorBidi"/>
+          <w:sz w:val="24"/>
+          <w:szCs w:val="24"/>
+        </w:rPr>
+      </w:pPr>
     </w:p>
     <w:p>
       <w:pPr>
         <w:pStyle w:val="ListParagraph"/>
         <w:numPr>
           <w:ilvl w:val="0"/>
-          <w:numId w:val="12"/>
+          <w:numId w:val="16"/>
         </w:numPr>
-        <w:rPr>
-          <w:rFonts w:asciiTheme="majorBidi" w:hAnsiTheme="majorBidi" w:cstheme="majorBidi"/>
-          <w:b/>
-          <w:bCs/>
-          <w:sz w:val="24"/>
-          <w:szCs w:val="24"/>
-        </w:rPr>
-      </w:pPr>
-      <w:r>
-        <w:rPr>
-          <w:rFonts w:asciiTheme="majorBidi" w:hAnsiTheme="majorBidi" w:cstheme="majorBidi"/>
-          <w:sz w:val="24"/>
-          <w:szCs w:val="24"/>
-        </w:rPr>
-        <w:t>Rotating the hand based on the calculated orientation.</w:t>
-      </w:r>
-    </w:p>
-    <w:p>
-      <w:pPr>
-        <w:pStyle w:val="ListParagraph"/>
-        <w:ind w:left="1647"/>
-        <w:rPr>
-          <w:rFonts w:asciiTheme="majorBidi" w:hAnsiTheme="majorBidi" w:cstheme="majorBidi"/>
-          <w:b/>
-          <w:bCs/>
+        <w:ind w:left="993" w:hanging="426"/>
+        <w:rPr>
+          <w:rFonts w:asciiTheme="majorBidi" w:hAnsiTheme="majorBidi" w:cstheme="majorBidi"/>
+          <w:b/>
+          <w:bCs/>
+          <w:sz w:val="24"/>
+          <w:szCs w:val="24"/>
+        </w:rPr>
+      </w:pPr>
+      <w:r>
+        <w:rPr>
+          <w:rFonts w:asciiTheme="majorBidi" w:hAnsiTheme="majorBidi" w:cstheme="majorBidi"/>
+          <w:b/>
+          <w:bCs/>
+          <w:sz w:val="24"/>
+          <w:szCs w:val="24"/>
+        </w:rPr>
+        <w:t>Description</w:t>
+      </w:r>
+      <w:r>
+        <w:rPr>
+          <w:rFonts w:asciiTheme="majorBidi" w:hAnsiTheme="majorBidi" w:cstheme="majorBidi"/>
+          <w:b/>
+          <w:bCs/>
+          <w:sz w:val="24"/>
+          <w:szCs w:val="24"/>
+        </w:rPr>
+        <w:t>:</w:t>
+      </w:r>
+    </w:p>
+    <w:p>
+      <w:pPr>
+        <w:pStyle w:val="ListParagraph"/>
+        <w:ind w:left="993"/>
+        <w:rPr>
+          <w:rFonts w:asciiTheme="majorBidi" w:hAnsiTheme="majorBidi" w:cstheme="majorBidi"/>
+          <w:sz w:val="24"/>
+          <w:szCs w:val="24"/>
+        </w:rPr>
+      </w:pPr>
+      <w:r>
+        <w:rPr>
+          <w:rFonts w:asciiTheme="majorBidi" w:hAnsiTheme="majorBidi" w:cstheme="majorBidi"/>
+          <w:sz w:val="24"/>
+          <w:szCs w:val="24"/>
+        </w:rPr>
+        <w:t>The problem at hand is to design and implement an algorithm that recognizes hand shapes or gestures, and to create a graphical display that responds to the recognition of the hand shapes or gestures. This is a task with broad applications in human-computer interaction, accessibility, gesture-based control systems, entertainment, and healthcare. By enabling users to interact with devices and systems using natural hand movements, gesture recognition enhances user experience, accessibility for individuals with disabilities, and usability in various environments where traditional input methods are impractical.</w:t>
+      </w:r>
+    </w:p>
+    <w:p>
+      <w:pPr>
+        <w:pStyle w:val="ListParagraph"/>
+        <w:ind w:left="993"/>
+        <w:rPr>
+          <w:rFonts w:asciiTheme="majorBidi" w:hAnsiTheme="majorBidi" w:cstheme="majorBidi"/>
           <w:sz w:val="24"/>
           <w:szCs w:val="24"/>
         </w:rPr>
@@ -1565,229 +2943,44 @@
         <w:pStyle w:val="ListParagraph"/>
         <w:numPr>
           <w:ilvl w:val="0"/>
-          <w:numId w:val="8"/>
+          <w:numId w:val="16"/>
         </w:numPr>
-        <w:rPr>
-          <w:rFonts w:asciiTheme="majorBidi" w:hAnsiTheme="majorBidi" w:cstheme="majorBidi"/>
-          <w:b/>
-          <w:bCs/>
-          <w:sz w:val="24"/>
-          <w:szCs w:val="24"/>
-        </w:rPr>
-      </w:pPr>
-      <w:r>
-        <w:rPr>
-          <w:rFonts w:asciiTheme="majorBidi" w:hAnsiTheme="majorBidi" w:cstheme="majorBidi"/>
-          <w:b/>
-          <w:bCs/>
-          <w:sz w:val="24"/>
-          <w:szCs w:val="24"/>
-        </w:rPr>
-        <w:t>Recognition:</w:t>
-      </w:r>
-    </w:p>
-    <w:p>
-      <w:pPr>
-        <w:pStyle w:val="ListParagraph"/>
-        <w:numPr>
-          <w:ilvl w:val="0"/>
-          <w:numId w:val="13"/>
-        </w:numPr>
-        <w:rPr>
-          <w:rFonts w:asciiTheme="majorBidi" w:hAnsiTheme="majorBidi" w:cstheme="majorBidi"/>
-          <w:b/>
-          <w:bCs/>
-          <w:sz w:val="24"/>
-          <w:szCs w:val="24"/>
-        </w:rPr>
-      </w:pPr>
-      <w:r>
-        <w:rPr>
-          <w:rFonts w:asciiTheme="majorBidi" w:hAnsiTheme="majorBidi" w:cstheme="majorBidi"/>
-          <w:sz w:val="24"/>
-          <w:szCs w:val="24"/>
-        </w:rPr>
-        <w:t>Counting the fingers using a technique that draws a circle around the palm and counts the intersections with fingers.</w:t>
-      </w:r>
-    </w:p>
-    <w:p>
-      <w:pPr>
-        <w:pStyle w:val="ListParagraph"/>
-        <w:numPr>
-          <w:ilvl w:val="0"/>
-          <w:numId w:val="13"/>
-        </w:numPr>
-        <w:rPr>
-          <w:rFonts w:asciiTheme="majorBidi" w:hAnsiTheme="majorBidi" w:cstheme="majorBidi"/>
-          <w:b/>
-          <w:bCs/>
-          <w:sz w:val="24"/>
-          <w:szCs w:val="24"/>
-        </w:rPr>
-      </w:pPr>
-      <w:r>
-        <w:rPr>
-          <w:rFonts w:asciiTheme="majorBidi" w:hAnsiTheme="majorBidi" w:cstheme="majorBidi"/>
-          <w:sz w:val="24"/>
-          <w:szCs w:val="24"/>
-        </w:rPr>
-        <w:lastRenderedPageBreak/>
-        <w:t xml:space="preserve">Calculating the roundness of the hand to </w:t>
-      </w:r>
-      <w:r>
-        <w:rPr>
-          <w:rFonts w:asciiTheme="majorBidi" w:hAnsiTheme="majorBidi" w:cstheme="majorBidi"/>
-          <w:sz w:val="24"/>
-          <w:szCs w:val="24"/>
-        </w:rPr>
-        <w:t>distinguish between four and five fingers</w:t>
-      </w:r>
-      <w:r>
-        <w:rPr>
-          <w:rFonts w:asciiTheme="majorBidi" w:hAnsiTheme="majorBidi" w:cstheme="majorBidi"/>
-          <w:sz w:val="24"/>
-          <w:szCs w:val="24"/>
-        </w:rPr>
-        <w:t>.</w:t>
-      </w:r>
-    </w:p>
-    <w:p>
-      <w:pPr>
-        <w:pStyle w:val="ListParagraph"/>
-        <w:ind w:left="1647"/>
-        <w:rPr>
-          <w:rFonts w:asciiTheme="majorBidi" w:hAnsiTheme="majorBidi" w:cstheme="majorBidi"/>
-          <w:b/>
-          <w:bCs/>
-          <w:sz w:val="24"/>
-          <w:szCs w:val="24"/>
-        </w:rPr>
-      </w:pPr>
-    </w:p>
-    <w:p>
-      <w:pPr>
-        <w:pStyle w:val="ListParagraph"/>
-        <w:numPr>
-          <w:ilvl w:val="0"/>
-          <w:numId w:val="8"/>
-        </w:numPr>
-        <w:rPr>
-          <w:rFonts w:asciiTheme="majorBidi" w:hAnsiTheme="majorBidi" w:cstheme="majorBidi"/>
-          <w:b/>
-          <w:bCs/>
-          <w:sz w:val="24"/>
-          <w:szCs w:val="24"/>
-        </w:rPr>
-      </w:pPr>
-      <w:r>
-        <w:rPr>
-          <w:rFonts w:asciiTheme="majorBidi" w:hAnsiTheme="majorBidi" w:cstheme="majorBidi"/>
-          <w:b/>
-          <w:bCs/>
-          <w:sz w:val="24"/>
-          <w:szCs w:val="24"/>
-        </w:rPr>
-        <w:t>Game Logic:</w:t>
-      </w:r>
-    </w:p>
-    <w:p>
-      <w:pPr>
-        <w:pStyle w:val="ListParagraph"/>
-        <w:numPr>
-          <w:ilvl w:val="0"/>
-          <w:numId w:val="14"/>
-        </w:numPr>
-        <w:rPr>
-          <w:rFonts w:asciiTheme="majorBidi" w:hAnsiTheme="majorBidi" w:cstheme="majorBidi"/>
-          <w:b/>
-          <w:bCs/>
-          <w:sz w:val="24"/>
-          <w:szCs w:val="24"/>
-        </w:rPr>
-      </w:pPr>
-      <w:r>
-        <w:rPr>
-          <w:rFonts w:asciiTheme="majorBidi" w:hAnsiTheme="majorBidi" w:cstheme="majorBidi"/>
-          <w:sz w:val="24"/>
-          <w:szCs w:val="24"/>
-        </w:rPr>
-        <w:t>Generating a random number for the player to memorize.</w:t>
-      </w:r>
-    </w:p>
-    <w:p>
-      <w:pPr>
-        <w:pStyle w:val="ListParagraph"/>
-        <w:numPr>
-          <w:ilvl w:val="0"/>
-          <w:numId w:val="14"/>
-        </w:numPr>
-        <w:rPr>
-          <w:rFonts w:asciiTheme="majorBidi" w:hAnsiTheme="majorBidi" w:cstheme="majorBidi"/>
-          <w:b/>
-          <w:bCs/>
-          <w:sz w:val="24"/>
-          <w:szCs w:val="24"/>
-        </w:rPr>
-      </w:pPr>
-      <w:r>
-        <w:rPr>
-          <w:rFonts w:asciiTheme="majorBidi" w:hAnsiTheme="majorBidi" w:cstheme="majorBidi"/>
-          <w:sz w:val="24"/>
-          <w:szCs w:val="24"/>
-        </w:rPr>
-        <w:t>Capturing the player's guessed number based on hand gestures.</w:t>
-      </w:r>
-    </w:p>
-    <w:p>
-      <w:pPr>
-        <w:pStyle w:val="ListParagraph"/>
-        <w:numPr>
-          <w:ilvl w:val="0"/>
-          <w:numId w:val="14"/>
-        </w:numPr>
-        <w:rPr>
-          <w:rFonts w:asciiTheme="majorBidi" w:hAnsiTheme="majorBidi" w:cstheme="majorBidi"/>
-          <w:b/>
-          <w:bCs/>
-          <w:sz w:val="24"/>
-          <w:szCs w:val="24"/>
-        </w:rPr>
-      </w:pPr>
-      <w:r>
-        <w:rPr>
-          <w:rFonts w:asciiTheme="majorBidi" w:hAnsiTheme="majorBidi" w:cstheme="majorBidi"/>
-          <w:sz w:val="24"/>
-          <w:szCs w:val="24"/>
-        </w:rPr>
-        <w:t>Comparing the guessed number with the generated number to determine correctness.</w:t>
-      </w:r>
-    </w:p>
-    <w:p>
-      <w:pPr>
-        <w:rPr>
-          <w:rFonts w:asciiTheme="majorBidi" w:hAnsiTheme="majorBidi" w:cstheme="majorBidi"/>
-          <w:sz w:val="24"/>
-          <w:szCs w:val="24"/>
-        </w:rPr>
-      </w:pPr>
-    </w:p>
-    <w:p>
-      <w:pPr>
-        <w:rPr>
-          <w:rFonts w:asciiTheme="majorBidi" w:hAnsiTheme="majorBidi" w:cstheme="majorBidi"/>
-          <w:sz w:val="24"/>
-          <w:szCs w:val="24"/>
-        </w:rPr>
-      </w:pPr>
-    </w:p>
-    <w:p>
-      <w:pPr>
-        <w:rPr>
-          <w:rFonts w:asciiTheme="majorBidi" w:hAnsiTheme="majorBidi" w:cstheme="majorBidi"/>
-          <w:sz w:val="24"/>
-          <w:szCs w:val="24"/>
-        </w:rPr>
-      </w:pPr>
+        <w:ind w:left="993" w:hanging="426"/>
+        <w:rPr>
+          <w:rFonts w:asciiTheme="majorBidi" w:hAnsiTheme="majorBidi" w:cstheme="majorBidi"/>
+          <w:sz w:val="24"/>
+          <w:szCs w:val="24"/>
+        </w:rPr>
+      </w:pPr>
+      <w:r>
+        <w:rPr>
+          <w:rFonts w:asciiTheme="majorBidi" w:hAnsiTheme="majorBidi" w:cstheme="majorBidi"/>
+          <w:b/>
+          <w:bCs/>
+          <w:sz w:val="24"/>
+          <w:szCs w:val="24"/>
+        </w:rPr>
+        <w:t>Our Implementation:</w:t>
+      </w:r>
+    </w:p>
+    <w:p>
+      <w:pPr>
+        <w:pStyle w:val="ListParagraph"/>
+        <w:ind w:left="993"/>
+        <w:rPr>
+          <w:rFonts w:asciiTheme="majorBidi" w:hAnsiTheme="majorBidi" w:cstheme="majorBidi"/>
+          <w:sz w:val="24"/>
+          <w:szCs w:val="24"/>
+        </w:rPr>
+      </w:pPr>
+      <w:r>
+        <w:rPr>
+          <w:rFonts w:asciiTheme="majorBidi" w:hAnsiTheme="majorBidi" w:cstheme="majorBidi"/>
+          <w:sz w:val="24"/>
+          <w:szCs w:val="24"/>
+        </w:rPr>
+        <w:t>The primary challenge is to accurately detect and interpret hand gestures captured by a webcam in real-time. We decided to implement</w:t>
+      </w:r>
     </w:p>
     <w:sectPr>
       <w:footerReference w:type="default" r:id="rId8"/>
@@ -2198,6 +3391,97 @@
     </w:lvl>
   </w:abstractNum>
   <w:abstractNum w:abstractNumId="3" w15:restartNumberingAfterBreak="0">
+    <w:nsid w:val="24AA38ED"/>
+    <w:multiLevelType w:val="hybridMultilevel"/>
+    <w:tmpl w:val="E8209A02"/>
+    <w:lvl w:ilvl="0" w:tplc="FFFFFFFF">
+      <w:start w:val="1"/>
+      <w:numFmt w:val="lowerRoman"/>
+      <w:lvlText w:val="%1."/>
+      <w:lvlJc w:val="left"/>
+      <w:pPr>
+        <w:ind w:left="1080" w:hanging="720"/>
+      </w:pPr>
+      <w:rPr>
+        <w:rFonts w:hint="default"/>
+        <w:b/>
+        <w:bCs/>
+      </w:rPr>
+    </w:lvl>
+    <w:lvl w:ilvl="1" w:tplc="FFFFFFFF" w:tentative="1">
+      <w:start w:val="1"/>
+      <w:numFmt w:val="lowerLetter"/>
+      <w:lvlText w:val="%2."/>
+      <w:lvlJc w:val="left"/>
+      <w:pPr>
+        <w:ind w:left="1440" w:hanging="360"/>
+      </w:pPr>
+    </w:lvl>
+    <w:lvl w:ilvl="2" w:tplc="FFFFFFFF" w:tentative="1">
+      <w:start w:val="1"/>
+      <w:numFmt w:val="lowerRoman"/>
+      <w:lvlText w:val="%3."/>
+      <w:lvlJc w:val="right"/>
+      <w:pPr>
+        <w:ind w:left="2160" w:hanging="180"/>
+      </w:pPr>
+    </w:lvl>
+    <w:lvl w:ilvl="3" w:tplc="FFFFFFFF" w:tentative="1">
+      <w:start w:val="1"/>
+      <w:numFmt w:val="decimal"/>
+      <w:lvlText w:val="%4."/>
+      <w:lvlJc w:val="left"/>
+      <w:pPr>
+        <w:ind w:left="2880" w:hanging="360"/>
+      </w:pPr>
+    </w:lvl>
+    <w:lvl w:ilvl="4" w:tplc="FFFFFFFF" w:tentative="1">
+      <w:start w:val="1"/>
+      <w:numFmt w:val="lowerLetter"/>
+      <w:lvlText w:val="%5."/>
+      <w:lvlJc w:val="left"/>
+      <w:pPr>
+        <w:ind w:left="3600" w:hanging="360"/>
+      </w:pPr>
+    </w:lvl>
+    <w:lvl w:ilvl="5" w:tplc="FFFFFFFF" w:tentative="1">
+      <w:start w:val="1"/>
+      <w:numFmt w:val="lowerRoman"/>
+      <w:lvlText w:val="%6."/>
+      <w:lvlJc w:val="right"/>
+      <w:pPr>
+        <w:ind w:left="4320" w:hanging="180"/>
+      </w:pPr>
+    </w:lvl>
+    <w:lvl w:ilvl="6" w:tplc="FFFFFFFF" w:tentative="1">
+      <w:start w:val="1"/>
+      <w:numFmt w:val="decimal"/>
+      <w:lvlText w:val="%7."/>
+      <w:lvlJc w:val="left"/>
+      <w:pPr>
+        <w:ind w:left="5040" w:hanging="360"/>
+      </w:pPr>
+    </w:lvl>
+    <w:lvl w:ilvl="7" w:tplc="FFFFFFFF" w:tentative="1">
+      <w:start w:val="1"/>
+      <w:numFmt w:val="lowerLetter"/>
+      <w:lvlText w:val="%8."/>
+      <w:lvlJc w:val="left"/>
+      <w:pPr>
+        <w:ind w:left="5760" w:hanging="360"/>
+      </w:pPr>
+    </w:lvl>
+    <w:lvl w:ilvl="8" w:tplc="FFFFFFFF" w:tentative="1">
+      <w:start w:val="1"/>
+      <w:numFmt w:val="lowerRoman"/>
+      <w:lvlText w:val="%9."/>
+      <w:lvlJc w:val="right"/>
+      <w:pPr>
+        <w:ind w:left="6480" w:hanging="180"/>
+      </w:pPr>
+    </w:lvl>
+  </w:abstractNum>
+  <w:abstractNum w:abstractNumId="4" w15:restartNumberingAfterBreak="0">
     <w:nsid w:val="351F2588"/>
     <w:multiLevelType w:val="hybridMultilevel"/>
     <w:tmpl w:val="B84828E2"/>
@@ -2286,7 +3570,7 @@
       </w:pPr>
     </w:lvl>
   </w:abstractNum>
-  <w:abstractNum w:abstractNumId="4" w15:restartNumberingAfterBreak="0">
+  <w:abstractNum w:abstractNumId="5" w15:restartNumberingAfterBreak="0">
     <w:nsid w:val="3DBD35CF"/>
     <w:multiLevelType w:val="hybridMultilevel"/>
     <w:tmpl w:val="FA56696A"/>
@@ -2375,7 +3659,7 @@
       </w:pPr>
     </w:lvl>
   </w:abstractNum>
-  <w:abstractNum w:abstractNumId="5" w15:restartNumberingAfterBreak="0">
+  <w:abstractNum w:abstractNumId="6" w15:restartNumberingAfterBreak="0">
     <w:nsid w:val="43567848"/>
     <w:multiLevelType w:val="hybridMultilevel"/>
     <w:tmpl w:val="D37CF386"/>
@@ -2466,7 +3750,7 @@
       </w:pPr>
     </w:lvl>
   </w:abstractNum>
-  <w:abstractNum w:abstractNumId="6" w15:restartNumberingAfterBreak="0">
+  <w:abstractNum w:abstractNumId="7" w15:restartNumberingAfterBreak="0">
     <w:nsid w:val="5413285D"/>
     <w:multiLevelType w:val="hybridMultilevel"/>
     <w:tmpl w:val="D856DB2E"/>
@@ -2555,7 +3839,7 @@
       </w:pPr>
     </w:lvl>
   </w:abstractNum>
-  <w:abstractNum w:abstractNumId="7" w15:restartNumberingAfterBreak="0">
+  <w:abstractNum w:abstractNumId="8" w15:restartNumberingAfterBreak="0">
     <w:nsid w:val="5EEA6FE2"/>
     <w:multiLevelType w:val="hybridMultilevel"/>
     <w:tmpl w:val="E8209A02"/>
@@ -2646,7 +3930,121 @@
       </w:pPr>
     </w:lvl>
   </w:abstractNum>
-  <w:abstractNum w:abstractNumId="8" w15:restartNumberingAfterBreak="0">
+  <w:abstractNum w:abstractNumId="9" w15:restartNumberingAfterBreak="0">
+    <w:nsid w:val="666E4AD5"/>
+    <w:multiLevelType w:val="hybridMultilevel"/>
+    <w:tmpl w:val="1A2ED248"/>
+    <w:lvl w:ilvl="0" w:tplc="66CAC716">
+      <w:start w:val="1"/>
+      <w:numFmt w:val="bullet"/>
+      <w:lvlText w:val="-"/>
+      <w:lvlJc w:val="left"/>
+      <w:pPr>
+        <w:ind w:left="1647" w:hanging="360"/>
+      </w:pPr>
+      <w:rPr>
+        <w:rFonts w:ascii="Times New Roman" w:eastAsiaTheme="minorHAnsi" w:hAnsi="Times New Roman" w:cs="Times New Roman" w:hint="default"/>
+        <w:b w:val="0"/>
+      </w:rPr>
+    </w:lvl>
+    <w:lvl w:ilvl="1" w:tplc="04090003" w:tentative="1">
+      <w:start w:val="1"/>
+      <w:numFmt w:val="bullet"/>
+      <w:lvlText w:val="o"/>
+      <w:lvlJc w:val="left"/>
+      <w:pPr>
+        <w:ind w:left="2367" w:hanging="360"/>
+      </w:pPr>
+      <w:rPr>
+        <w:rFonts w:ascii="Courier New" w:hAnsi="Courier New" w:cs="Courier New" w:hint="default"/>
+      </w:rPr>
+    </w:lvl>
+    <w:lvl w:ilvl="2" w:tplc="04090005" w:tentative="1">
+      <w:start w:val="1"/>
+      <w:numFmt w:val="bullet"/>
+      <w:lvlText w:val=""/>
+      <w:lvlJc w:val="left"/>
+      <w:pPr>
+        <w:ind w:left="3087" w:hanging="360"/>
+      </w:pPr>
+      <w:rPr>
+        <w:rFonts w:ascii="Wingdings" w:hAnsi="Wingdings" w:hint="default"/>
+      </w:rPr>
+    </w:lvl>
+    <w:lvl w:ilvl="3" w:tplc="04090001" w:tentative="1">
+      <w:start w:val="1"/>
+      <w:numFmt w:val="bullet"/>
+      <w:lvlText w:val=""/>
+      <w:lvlJc w:val="left"/>
+      <w:pPr>
+        <w:ind w:left="3807" w:hanging="360"/>
+      </w:pPr>
+      <w:rPr>
+        <w:rFonts w:ascii="Symbol" w:hAnsi="Symbol" w:hint="default"/>
+      </w:rPr>
+    </w:lvl>
+    <w:lvl w:ilvl="4" w:tplc="04090003" w:tentative="1">
+      <w:start w:val="1"/>
+      <w:numFmt w:val="bullet"/>
+      <w:lvlText w:val="o"/>
+      <w:lvlJc w:val="left"/>
+      <w:pPr>
+        <w:ind w:left="4527" w:hanging="360"/>
+      </w:pPr>
+      <w:rPr>
+        <w:rFonts w:ascii="Courier New" w:hAnsi="Courier New" w:cs="Courier New" w:hint="default"/>
+      </w:rPr>
+    </w:lvl>
+    <w:lvl w:ilvl="5" w:tplc="04090005" w:tentative="1">
+      <w:start w:val="1"/>
+      <w:numFmt w:val="bullet"/>
+      <w:lvlText w:val=""/>
+      <w:lvlJc w:val="left"/>
+      <w:pPr>
+        <w:ind w:left="5247" w:hanging="360"/>
+      </w:pPr>
+      <w:rPr>
+        <w:rFonts w:ascii="Wingdings" w:hAnsi="Wingdings" w:hint="default"/>
+      </w:rPr>
+    </w:lvl>
+    <w:lvl w:ilvl="6" w:tplc="04090001" w:tentative="1">
+      <w:start w:val="1"/>
+      <w:numFmt w:val="bullet"/>
+      <w:lvlText w:val=""/>
+      <w:lvlJc w:val="left"/>
+      <w:pPr>
+        <w:ind w:left="5967" w:hanging="360"/>
+      </w:pPr>
+      <w:rPr>
+        <w:rFonts w:ascii="Symbol" w:hAnsi="Symbol" w:hint="default"/>
+      </w:rPr>
+    </w:lvl>
+    <w:lvl w:ilvl="7" w:tplc="04090003" w:tentative="1">
+      <w:start w:val="1"/>
+      <w:numFmt w:val="bullet"/>
+      <w:lvlText w:val="o"/>
+      <w:lvlJc w:val="left"/>
+      <w:pPr>
+        <w:ind w:left="6687" w:hanging="360"/>
+      </w:pPr>
+      <w:rPr>
+        <w:rFonts w:ascii="Courier New" w:hAnsi="Courier New" w:cs="Courier New" w:hint="default"/>
+      </w:rPr>
+    </w:lvl>
+    <w:lvl w:ilvl="8" w:tplc="04090005" w:tentative="1">
+      <w:start w:val="1"/>
+      <w:numFmt w:val="bullet"/>
+      <w:lvlText w:val=""/>
+      <w:lvlJc w:val="left"/>
+      <w:pPr>
+        <w:ind w:left="7407" w:hanging="360"/>
+      </w:pPr>
+      <w:rPr>
+        <w:rFonts w:ascii="Wingdings" w:hAnsi="Wingdings" w:hint="default"/>
+      </w:rPr>
+    </w:lvl>
+  </w:abstractNum>
+  <w:abstractNum w:abstractNumId="10" w15:restartNumberingAfterBreak="0">
     <w:nsid w:val="694B32C8"/>
     <w:multiLevelType w:val="hybridMultilevel"/>
     <w:tmpl w:val="CA72178A"/>
@@ -2759,7 +4157,7 @@
       </w:rPr>
     </w:lvl>
   </w:abstractNum>
-  <w:abstractNum w:abstractNumId="9" w15:restartNumberingAfterBreak="0">
+  <w:abstractNum w:abstractNumId="11" w15:restartNumberingAfterBreak="0">
     <w:nsid w:val="6CDB51C7"/>
     <w:multiLevelType w:val="hybridMultilevel"/>
     <w:tmpl w:val="D722D134"/>
@@ -2775,7 +4173,7 @@
         <w:rFonts w:hint="default"/>
       </w:rPr>
     </w:lvl>
-    <w:lvl w:ilvl="1" w:tplc="04090019" w:tentative="1">
+    <w:lvl w:ilvl="1" w:tplc="04090019">
       <w:start w:val="1"/>
       <w:numFmt w:val="lowerLetter"/>
       <w:lvlText w:val="%2."/>
@@ -2848,7 +4246,7 @@
       </w:pPr>
     </w:lvl>
   </w:abstractNum>
-  <w:abstractNum w:abstractNumId="10" w15:restartNumberingAfterBreak="0">
+  <w:abstractNum w:abstractNumId="12" w15:restartNumberingAfterBreak="0">
     <w:nsid w:val="72115454"/>
     <w:multiLevelType w:val="hybridMultilevel"/>
     <w:tmpl w:val="FE5485D2"/>
@@ -2939,13 +4337,13 @@
       </w:pPr>
     </w:lvl>
   </w:abstractNum>
-  <w:abstractNum w:abstractNumId="11" w15:restartNumberingAfterBreak="0">
+  <w:abstractNum w:abstractNumId="13" w15:restartNumberingAfterBreak="0">
     <w:nsid w:val="7670736A"/>
     <w:multiLevelType w:val="hybridMultilevel"/>
-    <w:tmpl w:val="5B400AA2"/>
-    <w:lvl w:ilvl="0" w:tplc="6BE46CDE">
-      <w:start w:val="1"/>
-      <w:numFmt w:val="lowerLetter"/>
+    <w:tmpl w:val="55146AA6"/>
+    <w:lvl w:ilvl="0" w:tplc="0409000F">
+      <w:start w:val="1"/>
+      <w:numFmt w:val="decimal"/>
       <w:lvlText w:val="%1."/>
       <w:lvlJc w:val="left"/>
       <w:pPr>
@@ -3030,7 +4428,7 @@
       </w:pPr>
     </w:lvl>
   </w:abstractNum>
-  <w:abstractNum w:abstractNumId="12" w15:restartNumberingAfterBreak="0">
+  <w:abstractNum w:abstractNumId="14" w15:restartNumberingAfterBreak="0">
     <w:nsid w:val="78E36FB1"/>
     <w:multiLevelType w:val="hybridMultilevel"/>
     <w:tmpl w:val="B5528782"/>
@@ -3119,7 +4517,7 @@
       </w:pPr>
     </w:lvl>
   </w:abstractNum>
-  <w:abstractNum w:abstractNumId="13" w15:restartNumberingAfterBreak="0">
+  <w:abstractNum w:abstractNumId="15" w15:restartNumberingAfterBreak="0">
     <w:nsid w:val="7A4A4838"/>
     <w:multiLevelType w:val="hybridMultilevel"/>
     <w:tmpl w:val="5AF2796E"/>
@@ -3211,46 +4609,52 @@
     </w:lvl>
   </w:abstractNum>
   <w:num w:numId="1" w16cid:durableId="1878925886">
-    <w:abstractNumId w:val="3"/>
+    <w:abstractNumId w:val="4"/>
   </w:num>
   <w:num w:numId="2" w16cid:durableId="1137837474">
-    <w:abstractNumId w:val="7"/>
+    <w:abstractNumId w:val="8"/>
   </w:num>
   <w:num w:numId="3" w16cid:durableId="574976517">
-    <w:abstractNumId w:val="12"/>
+    <w:abstractNumId w:val="14"/>
   </w:num>
   <w:num w:numId="4" w16cid:durableId="1249730504">
     <w:abstractNumId w:val="0"/>
   </w:num>
   <w:num w:numId="5" w16cid:durableId="1338121042">
-    <w:abstractNumId w:val="6"/>
+    <w:abstractNumId w:val="7"/>
   </w:num>
   <w:num w:numId="6" w16cid:durableId="1362590232">
     <w:abstractNumId w:val="2"/>
   </w:num>
   <w:num w:numId="7" w16cid:durableId="247468466">
-    <w:abstractNumId w:val="4"/>
+    <w:abstractNumId w:val="5"/>
   </w:num>
   <w:num w:numId="8" w16cid:durableId="1326593139">
-    <w:abstractNumId w:val="9"/>
+    <w:abstractNumId w:val="11"/>
   </w:num>
   <w:num w:numId="9" w16cid:durableId="1904369065">
-    <w:abstractNumId w:val="8"/>
+    <w:abstractNumId w:val="10"/>
   </w:num>
   <w:num w:numId="10" w16cid:durableId="437801604">
-    <w:abstractNumId w:val="11"/>
+    <w:abstractNumId w:val="13"/>
   </w:num>
   <w:num w:numId="11" w16cid:durableId="1296789588">
     <w:abstractNumId w:val="1"/>
   </w:num>
   <w:num w:numId="12" w16cid:durableId="647127472">
-    <w:abstractNumId w:val="10"/>
+    <w:abstractNumId w:val="12"/>
   </w:num>
   <w:num w:numId="13" w16cid:durableId="643777188">
-    <w:abstractNumId w:val="5"/>
+    <w:abstractNumId w:val="6"/>
   </w:num>
   <w:num w:numId="14" w16cid:durableId="29107994">
-    <w:abstractNumId w:val="13"/>
+    <w:abstractNumId w:val="15"/>
+  </w:num>
+  <w:num w:numId="15" w16cid:durableId="1449159381">
+    <w:abstractNumId w:val="9"/>
+  </w:num>
+  <w:num w:numId="16" w16cid:durableId="344946313">
+    <w:abstractNumId w:val="3"/>
   </w:num>
 </w:numbering>
 </file>
@@ -3655,6 +5059,7 @@
   <w:style w:type="paragraph" w:default="1" w:styleId="Normal">
     <w:name w:val="Normal"/>
     <w:qFormat/>
+    <w:rsid w:val="00B11ACE"/>
   </w:style>
   <w:style w:type="character" w:default="1" w:styleId="DefaultParagraphFont">
     <w:name w:val="Default Paragraph Font"/>

--- a/Report.docx
+++ b/Report.docx
@@ -16,7 +16,6 @@
     </w:p>
     <w:p>
       <w:pPr>
-        <w:jc w:val="center"/>
         <w:rPr>
           <w:rFonts w:asciiTheme="majorBidi" w:hAnsiTheme="majorBidi" w:cstheme="majorBidi"/>
           <w:b/>
@@ -33,36 +32,11 @@
           <w:rFonts w:asciiTheme="majorBidi" w:hAnsiTheme="majorBidi" w:cstheme="majorBidi"/>
           <w:b/>
           <w:bCs/>
-          <w:sz w:val="72"/>
-          <w:szCs w:val="72"/>
-        </w:rPr>
-      </w:pPr>
-    </w:p>
-    <w:p>
-      <w:pPr>
-        <w:rPr>
-          <w:rFonts w:asciiTheme="majorBidi" w:hAnsiTheme="majorBidi" w:cstheme="majorBidi"/>
-          <w:b/>
-          <w:bCs/>
-          <w:sz w:val="72"/>
-          <w:szCs w:val="72"/>
-        </w:rPr>
-      </w:pPr>
-    </w:p>
-    <w:p>
-      <w:pPr>
-        <w:rPr>
-          <w:rFonts w:asciiTheme="majorBidi" w:hAnsiTheme="majorBidi" w:cstheme="majorBidi"/>
-          <w:b/>
-          <w:bCs/>
-          <w:sz w:val="72"/>
-          <w:szCs w:val="72"/>
-        </w:rPr>
-      </w:pPr>
-    </w:p>
-    <w:p>
-      <w:pPr>
-        <w:jc w:val="center"/>
+          <w:sz w:val="56"/>
+          <w:szCs w:val="56"/>
+        </w:rPr>
+      </w:pPr>
+      <w:r>
         <w:rPr>
           <w:rFonts w:asciiTheme="majorBidi" w:hAnsiTheme="majorBidi" w:cstheme="majorBidi"/>
           <w:b/>
@@ -70,8 +44,12 @@
           <w:sz w:val="56"/>
           <w:szCs w:val="56"/>
         </w:rPr>
-      </w:pPr>
-      <w:r>
+        <w:t>CS585 Assignment 2</w:t>
+      </w:r>
+    </w:p>
+    <w:p>
+      <w:pPr>
+        <w:jc w:val="center"/>
         <w:rPr>
           <w:rFonts w:asciiTheme="majorBidi" w:hAnsiTheme="majorBidi" w:cstheme="majorBidi"/>
           <w:b/>
@@ -79,12 +57,8 @@
           <w:sz w:val="56"/>
           <w:szCs w:val="56"/>
         </w:rPr>
-        <w:t>CS585 Assignment 2</w:t>
-      </w:r>
-    </w:p>
-    <w:p>
-      <w:pPr>
-        <w:jc w:val="center"/>
+      </w:pPr>
+      <w:r>
         <w:rPr>
           <w:rFonts w:asciiTheme="majorBidi" w:hAnsiTheme="majorBidi" w:cstheme="majorBidi"/>
           <w:b/>
@@ -92,8 +66,12 @@
           <w:sz w:val="56"/>
           <w:szCs w:val="56"/>
         </w:rPr>
-      </w:pPr>
-      <w:r>
+        <w:t>Video Processing &amp; Shape Analysis</w:t>
+      </w:r>
+    </w:p>
+    <w:p>
+      <w:pPr>
+        <w:jc w:val="center"/>
         <w:rPr>
           <w:rFonts w:asciiTheme="majorBidi" w:hAnsiTheme="majorBidi" w:cstheme="majorBidi"/>
           <w:b/>
@@ -101,7 +79,71 @@
           <w:sz w:val="56"/>
           <w:szCs w:val="56"/>
         </w:rPr>
-        <w:t>Video Processing &amp; Shape Analysis</w:t>
+      </w:pPr>
+      <w:r>
+        <w:rPr>
+          <w:rFonts w:asciiTheme="majorBidi" w:hAnsiTheme="majorBidi" w:cstheme="majorBidi"/>
+          <w:b/>
+          <w:bCs/>
+          <w:noProof/>
+          <w:sz w:val="72"/>
+          <w:szCs w:val="72"/>
+        </w:rPr>
+        <w:drawing>
+          <wp:anchor distT="0" distB="0" distL="114300" distR="114300" simplePos="0" relativeHeight="251659264" behindDoc="0" locked="0" layoutInCell="1" allowOverlap="1" wp14:anchorId="15A78563" wp14:editId="6D9AF07A">
+            <wp:simplePos x="0" y="0"/>
+            <wp:positionH relativeFrom="column">
+              <wp:posOffset>346075</wp:posOffset>
+            </wp:positionH>
+            <wp:positionV relativeFrom="paragraph">
+              <wp:posOffset>348524</wp:posOffset>
+            </wp:positionV>
+            <wp:extent cx="5271654" cy="2992120"/>
+            <wp:effectExtent l="0" t="0" r="5715" b="0"/>
+            <wp:wrapNone/>
+            <wp:docPr id="1752671921" name="Picture 1" descr="A hand in a hexagon shape&#10;&#10;Description automatically generated"/>
+            <wp:cNvGraphicFramePr>
+              <a:graphicFrameLocks xmlns:a="http://schemas.openxmlformats.org/drawingml/2006/main" noChangeAspect="1"/>
+            </wp:cNvGraphicFramePr>
+            <a:graphic xmlns:a="http://schemas.openxmlformats.org/drawingml/2006/main">
+              <a:graphicData uri="http://schemas.openxmlformats.org/drawingml/2006/picture">
+                <pic:pic xmlns:pic="http://schemas.openxmlformats.org/drawingml/2006/picture">
+                  <pic:nvPicPr>
+                    <pic:cNvPr id="1752671921" name="Picture 1" descr="A hand in a hexagon shape&#10;&#10;Description automatically generated"/>
+                    <pic:cNvPicPr/>
+                  </pic:nvPicPr>
+                  <pic:blipFill>
+                    <a:blip r:embed="rId8">
+                      <a:extLst>
+                        <a:ext uri="{28A0092B-C50C-407E-A947-70E740481C1C}">
+                          <a14:useLocalDpi xmlns:a14="http://schemas.microsoft.com/office/drawing/2010/main" val="0"/>
+                        </a:ext>
+                      </a:extLst>
+                    </a:blip>
+                    <a:stretch>
+                      <a:fillRect/>
+                    </a:stretch>
+                  </pic:blipFill>
+                  <pic:spPr>
+                    <a:xfrm>
+                      <a:off x="0" y="0"/>
+                      <a:ext cx="5271654" cy="2992120"/>
+                    </a:xfrm>
+                    <a:prstGeom prst="rect">
+                      <a:avLst/>
+                    </a:prstGeom>
+                  </pic:spPr>
+                </pic:pic>
+              </a:graphicData>
+            </a:graphic>
+            <wp14:sizeRelH relativeFrom="margin">
+              <wp14:pctWidth>0</wp14:pctWidth>
+            </wp14:sizeRelH>
+            <wp14:sizeRelV relativeFrom="margin">
+              <wp14:pctHeight>0</wp14:pctHeight>
+            </wp14:sizeRelV>
+          </wp:anchor>
+        </w:drawing>
       </w:r>
     </w:p>
     <w:p>
@@ -121,6 +163,66 @@
         <w:jc w:val="center"/>
         <w:rPr>
           <w:rFonts w:asciiTheme="majorBidi" w:hAnsiTheme="majorBidi" w:cstheme="majorBidi"/>
+          <w:b/>
+          <w:bCs/>
+          <w:sz w:val="56"/>
+          <w:szCs w:val="56"/>
+        </w:rPr>
+      </w:pPr>
+    </w:p>
+    <w:p>
+      <w:pPr>
+        <w:jc w:val="center"/>
+        <w:rPr>
+          <w:rFonts w:asciiTheme="majorBidi" w:hAnsiTheme="majorBidi" w:cstheme="majorBidi"/>
+          <w:b/>
+          <w:bCs/>
+          <w:sz w:val="56"/>
+          <w:szCs w:val="56"/>
+        </w:rPr>
+      </w:pPr>
+    </w:p>
+    <w:p>
+      <w:pPr>
+        <w:jc w:val="center"/>
+        <w:rPr>
+          <w:rFonts w:asciiTheme="majorBidi" w:hAnsiTheme="majorBidi" w:cstheme="majorBidi"/>
+          <w:b/>
+          <w:bCs/>
+          <w:sz w:val="56"/>
+          <w:szCs w:val="56"/>
+        </w:rPr>
+      </w:pPr>
+    </w:p>
+    <w:p>
+      <w:pPr>
+        <w:jc w:val="center"/>
+        <w:rPr>
+          <w:rFonts w:asciiTheme="majorBidi" w:hAnsiTheme="majorBidi" w:cstheme="majorBidi"/>
+          <w:b/>
+          <w:bCs/>
+          <w:sz w:val="56"/>
+          <w:szCs w:val="56"/>
+        </w:rPr>
+      </w:pPr>
+    </w:p>
+    <w:p>
+      <w:pPr>
+        <w:jc w:val="center"/>
+        <w:rPr>
+          <w:rFonts w:asciiTheme="majorBidi" w:hAnsiTheme="majorBidi" w:cstheme="majorBidi"/>
+          <w:b/>
+          <w:bCs/>
+          <w:sz w:val="56"/>
+          <w:szCs w:val="56"/>
+        </w:rPr>
+      </w:pPr>
+    </w:p>
+    <w:p>
+      <w:pPr>
+        <w:jc w:val="center"/>
+        <w:rPr>
+          <w:rFonts w:asciiTheme="majorBidi" w:hAnsiTheme="majorBidi" w:cstheme="majorBidi"/>
           <w:sz w:val="44"/>
           <w:szCs w:val="44"/>
         </w:rPr>
@@ -149,62 +251,44 @@
           <w:sz w:val="44"/>
           <w:szCs w:val="44"/>
         </w:rPr>
-        <w:t>Teammate: Muhammad Aseef Imran</w:t>
-      </w:r>
-    </w:p>
-    <w:p>
-      <w:pPr>
-        <w:jc w:val="center"/>
+        <w:t xml:space="preserve">Teammate: Muhammad </w:t>
+      </w:r>
+      <w:proofErr w:type="spellStart"/>
+      <w:r>
         <w:rPr>
           <w:rFonts w:asciiTheme="majorBidi" w:hAnsiTheme="majorBidi" w:cstheme="majorBidi"/>
           <w:sz w:val="44"/>
           <w:szCs w:val="44"/>
         </w:rPr>
-      </w:pPr>
+        <w:t>Aseef</w:t>
+      </w:r>
+      <w:proofErr w:type="spellEnd"/>
       <w:r>
         <w:rPr>
           <w:rFonts w:asciiTheme="majorBidi" w:hAnsiTheme="majorBidi" w:cstheme="majorBidi"/>
           <w:sz w:val="44"/>
           <w:szCs w:val="44"/>
         </w:rPr>
+        <w:t xml:space="preserve"> Imran</w:t>
+      </w:r>
+    </w:p>
+    <w:p>
+      <w:pPr>
+        <w:jc w:val="center"/>
+        <w:rPr>
+          <w:rFonts w:asciiTheme="majorBidi" w:hAnsiTheme="majorBidi" w:cstheme="majorBidi"/>
+          <w:sz w:val="44"/>
+          <w:szCs w:val="44"/>
+        </w:rPr>
+      </w:pPr>
+      <w:r>
+        <w:rPr>
+          <w:rFonts w:asciiTheme="majorBidi" w:hAnsiTheme="majorBidi" w:cstheme="majorBidi"/>
+          <w:sz w:val="44"/>
+          <w:szCs w:val="44"/>
+        </w:rPr>
         <w:t>14 February 2024</w:t>
       </w:r>
-    </w:p>
-    <w:p>
-      <w:pPr>
-        <w:jc w:val="center"/>
-        <w:rPr>
-          <w:rFonts w:asciiTheme="majorBidi" w:hAnsiTheme="majorBidi" w:cstheme="majorBidi"/>
-          <w:b/>
-          <w:bCs/>
-          <w:sz w:val="52"/>
-          <w:szCs w:val="52"/>
-        </w:rPr>
-      </w:pPr>
-    </w:p>
-    <w:p>
-      <w:pPr>
-        <w:jc w:val="center"/>
-        <w:rPr>
-          <w:rFonts w:asciiTheme="majorBidi" w:hAnsiTheme="majorBidi" w:cstheme="majorBidi"/>
-          <w:b/>
-          <w:bCs/>
-          <w:sz w:val="52"/>
-          <w:szCs w:val="52"/>
-        </w:rPr>
-      </w:pPr>
-    </w:p>
-    <w:p>
-      <w:pPr>
-        <w:jc w:val="center"/>
-        <w:rPr>
-          <w:rFonts w:asciiTheme="majorBidi" w:hAnsiTheme="majorBidi" w:cstheme="majorBidi"/>
-          <w:b/>
-          <w:bCs/>
-          <w:sz w:val="52"/>
-          <w:szCs w:val="52"/>
-        </w:rPr>
-      </w:pPr>
     </w:p>
     <w:p>
       <w:pPr>
@@ -1262,8 +1346,9 @@
           <w:sz w:val="24"/>
           <w:szCs w:val="24"/>
         </w:rPr>
-        <w:t>count_fingers</w:t>
-      </w:r>
+        <w:t>count_</w:t>
+      </w:r>
+      <w:proofErr w:type="gramStart"/>
       <w:r>
         <w:rPr>
           <w:rFonts w:ascii="Courier New" w:hAnsi="Courier New" w:cs="Courier New"/>
@@ -1272,7 +1357,28 @@
           <w:sz w:val="24"/>
           <w:szCs w:val="24"/>
         </w:rPr>
-        <w:t>():</w:t>
+        <w:t>fingers</w:t>
+      </w:r>
+      <w:r>
+        <w:rPr>
+          <w:rFonts w:ascii="Courier New" w:hAnsi="Courier New" w:cs="Courier New"/>
+          <w:b/>
+          <w:bCs/>
+          <w:sz w:val="24"/>
+          <w:szCs w:val="24"/>
+        </w:rPr>
+        <w:t>(</w:t>
+      </w:r>
+      <w:proofErr w:type="gramEnd"/>
+      <w:r>
+        <w:rPr>
+          <w:rFonts w:ascii="Courier New" w:hAnsi="Courier New" w:cs="Courier New"/>
+          <w:b/>
+          <w:bCs/>
+          <w:sz w:val="24"/>
+          <w:szCs w:val="24"/>
+        </w:rPr>
+        <w:t>):</w:t>
       </w:r>
     </w:p>
     <w:p>
@@ -1345,6 +1451,7 @@
         </w:rPr>
         <w:t xml:space="preserve"> (</w:t>
       </w:r>
+      <w:proofErr w:type="spellStart"/>
       <w:r>
         <w:rPr>
           <w:rFonts w:ascii="Courier New" w:hAnsi="Courier New" w:cs="Courier New"/>
@@ -1353,6 +1460,7 @@
         </w:rPr>
         <w:t>apply_smoothing</w:t>
       </w:r>
+      <w:proofErr w:type="spellEnd"/>
       <w:r>
         <w:rPr>
           <w:rFonts w:asciiTheme="majorBidi" w:hAnsiTheme="majorBidi" w:cstheme="majorBidi"/>
@@ -1391,16 +1499,9 @@
           <w:sz w:val="24"/>
           <w:szCs w:val="24"/>
         </w:rPr>
-        <w:t xml:space="preserve"> </w:t>
-      </w:r>
-      <w:r>
-        <w:rPr>
-          <w:rFonts w:asciiTheme="majorBidi" w:hAnsiTheme="majorBidi" w:cstheme="majorBidi"/>
-          <w:sz w:val="24"/>
-          <w:szCs w:val="24"/>
-        </w:rPr>
-        <w:t>(</w:t>
-      </w:r>
+        <w:t xml:space="preserve"> (</w:t>
+      </w:r>
+      <w:proofErr w:type="spellStart"/>
       <w:r>
         <w:rPr>
           <w:rFonts w:ascii="Courier New" w:hAnsi="Courier New" w:cs="Courier New"/>
@@ -1409,6 +1510,7 @@
         </w:rPr>
         <w:t>mask_image</w:t>
       </w:r>
+      <w:proofErr w:type="spellEnd"/>
       <w:r>
         <w:rPr>
           <w:rFonts w:asciiTheme="majorBidi" w:hAnsiTheme="majorBidi" w:cstheme="majorBidi"/>
@@ -1447,16 +1549,9 @@
           <w:sz w:val="24"/>
           <w:szCs w:val="24"/>
         </w:rPr>
-        <w:t xml:space="preserve"> </w:t>
-      </w:r>
-      <w:r>
-        <w:rPr>
-          <w:rFonts w:asciiTheme="majorBidi" w:hAnsiTheme="majorBidi" w:cstheme="majorBidi"/>
-          <w:sz w:val="24"/>
-          <w:szCs w:val="24"/>
-        </w:rPr>
-        <w:t>(</w:t>
-      </w:r>
+        <w:t xml:space="preserve"> (</w:t>
+      </w:r>
+      <w:proofErr w:type="spellStart"/>
       <w:r>
         <w:rPr>
           <w:rFonts w:ascii="Courier New" w:hAnsi="Courier New" w:cs="Courier New"/>
@@ -1465,6 +1560,7 @@
         </w:rPr>
         <w:t>convert_to_binary</w:t>
       </w:r>
+      <w:proofErr w:type="spellEnd"/>
       <w:r>
         <w:rPr>
           <w:rFonts w:asciiTheme="majorBidi" w:hAnsiTheme="majorBidi" w:cstheme="majorBidi"/>
@@ -1495,7 +1591,23 @@
           <w:sz w:val="24"/>
           <w:szCs w:val="24"/>
         </w:rPr>
-        <w:t>Dilation to enhance the binary image.</w:t>
+        <w:t xml:space="preserve">Dilation to </w:t>
+      </w:r>
+      <w:r>
+        <w:rPr>
+          <w:rFonts w:asciiTheme="majorBidi" w:hAnsiTheme="majorBidi" w:cstheme="majorBidi"/>
+          <w:sz w:val="24"/>
+          <w:szCs w:val="24"/>
+        </w:rPr>
+        <w:t xml:space="preserve">smoothen the edges of </w:t>
+      </w:r>
+      <w:r>
+        <w:rPr>
+          <w:rFonts w:asciiTheme="majorBidi" w:hAnsiTheme="majorBidi" w:cstheme="majorBidi"/>
+          <w:sz w:val="24"/>
+          <w:szCs w:val="24"/>
+        </w:rPr>
+        <w:t>the binary image.</w:t>
       </w:r>
       <w:r>
         <w:rPr>
@@ -1608,6 +1720,7 @@
         </w:rPr>
         <w:t>(</w:t>
       </w:r>
+      <w:proofErr w:type="spellStart"/>
       <w:r>
         <w:rPr>
           <w:rFonts w:ascii="Courier New" w:hAnsi="Courier New" w:cs="Courier New"/>
@@ -1624,6 +1737,7 @@
         </w:rPr>
         <w:t>_img_extract_largest_obj</w:t>
       </w:r>
+      <w:proofErr w:type="spellEnd"/>
       <w:r>
         <w:rPr>
           <w:rFonts w:asciiTheme="majorBidi" w:hAnsiTheme="majorBidi" w:cstheme="majorBidi"/>
@@ -1672,14 +1786,34 @@
         </w:rPr>
         <w:t>(</w:t>
       </w:r>
+      <w:proofErr w:type="spellStart"/>
       <w:r>
         <w:rPr>
           <w:rFonts w:ascii="Courier New" w:hAnsi="Courier New" w:cs="Courier New"/>
           <w:sz w:val="24"/>
           <w:szCs w:val="24"/>
         </w:rPr>
-        <w:t>angle_contour_reducer, defects_remover_via_angle_checking</w:t>
-      </w:r>
+        <w:t>angle_contour_reducer</w:t>
+      </w:r>
+      <w:proofErr w:type="spellEnd"/>
+      <w:r>
+        <w:rPr>
+          <w:rFonts w:ascii="Courier New" w:hAnsi="Courier New" w:cs="Courier New"/>
+          <w:sz w:val="24"/>
+          <w:szCs w:val="24"/>
+        </w:rPr>
+        <w:t xml:space="preserve">, </w:t>
+      </w:r>
+      <w:proofErr w:type="spellStart"/>
+      <w:r>
+        <w:rPr>
+          <w:rFonts w:ascii="Courier New" w:hAnsi="Courier New" w:cs="Courier New"/>
+          <w:sz w:val="24"/>
+          <w:szCs w:val="24"/>
+        </w:rPr>
+        <w:t>defects_remover_via_angle_checking</w:t>
+      </w:r>
+      <w:proofErr w:type="spellEnd"/>
       <w:r>
         <w:rPr>
           <w:rFonts w:asciiTheme="majorBidi" w:hAnsiTheme="majorBidi" w:cstheme="majorBidi"/>
@@ -1782,23 +1916,8 @@
           <w:sz w:val="24"/>
           <w:szCs w:val="24"/>
         </w:rPr>
-        <w:t xml:space="preserve">Finding </w:t>
-      </w:r>
-      <w:r>
-        <w:rPr>
-          <w:rFonts w:asciiTheme="majorBidi" w:hAnsiTheme="majorBidi" w:cstheme="majorBidi"/>
-          <w:sz w:val="24"/>
-          <w:szCs w:val="24"/>
-        </w:rPr>
-        <w:t>largest object in the binary image</w:t>
-      </w:r>
-      <w:r>
-        <w:rPr>
-          <w:rFonts w:asciiTheme="majorBidi" w:hAnsiTheme="majorBidi" w:cstheme="majorBidi"/>
-          <w:sz w:val="24"/>
-          <w:szCs w:val="24"/>
-        </w:rPr>
-        <w:t xml:space="preserve"> once again – this helps to fill in the holes inside the binary image of the hand.</w:t>
+        <w:lastRenderedPageBreak/>
+        <w:t>Finding largest object in the binary image once again – this helps to fill in the holes inside the binary image of the hand.</w:t>
       </w:r>
       <w:r>
         <w:rPr>
@@ -1816,6 +1935,7 @@
         </w:rPr>
         <w:t>(</w:t>
       </w:r>
+      <w:proofErr w:type="spellStart"/>
       <w:r>
         <w:rPr>
           <w:rFonts w:ascii="Courier New" w:hAnsi="Courier New" w:cs="Courier New"/>
@@ -1832,6 +1952,7 @@
         </w:rPr>
         <w:t>_img_extract_largest_obj</w:t>
       </w:r>
+      <w:proofErr w:type="spellEnd"/>
       <w:r>
         <w:rPr>
           <w:rFonts w:asciiTheme="majorBidi" w:hAnsiTheme="majorBidi" w:cstheme="majorBidi"/>
@@ -1840,6 +1961,19 @@
         </w:rPr>
         <w:t>)</w:t>
       </w:r>
+    </w:p>
+    <w:p>
+      <w:pPr>
+        <w:pStyle w:val="ListParagraph"/>
+        <w:ind w:left="1647"/>
+        <w:rPr>
+          <w:rFonts w:asciiTheme="majorBidi" w:hAnsiTheme="majorBidi" w:cstheme="majorBidi"/>
+          <w:b/>
+          <w:bCs/>
+          <w:sz w:val="24"/>
+          <w:szCs w:val="24"/>
+        </w:rPr>
+      </w:pPr>
     </w:p>
     <w:p>
       <w:pPr>
@@ -1864,7 +1998,6 @@
           <w:sz w:val="24"/>
           <w:szCs w:val="24"/>
         </w:rPr>
-        <w:lastRenderedPageBreak/>
         <w:t>Analysis:</w:t>
       </w:r>
     </w:p>
@@ -1903,32 +2036,18 @@
           <w:sz w:val="24"/>
           <w:szCs w:val="24"/>
         </w:rPr>
-        <w:t xml:space="preserve"> </w:t>
-      </w:r>
-      <w:r>
-        <w:rPr>
-          <w:rFonts w:asciiTheme="majorBidi" w:hAnsiTheme="majorBidi" w:cstheme="majorBidi"/>
-          <w:sz w:val="24"/>
-          <w:szCs w:val="24"/>
-        </w:rPr>
-        <w:t>(</w:t>
-      </w:r>
+        <w:t xml:space="preserve"> (</w:t>
+      </w:r>
+      <w:proofErr w:type="spellStart"/>
       <w:r>
         <w:rPr>
           <w:rFonts w:ascii="Courier New" w:hAnsi="Courier New" w:cs="Courier New"/>
           <w:sz w:val="24"/>
           <w:szCs w:val="24"/>
         </w:rPr>
-        <w:t>scale</w:t>
-      </w:r>
-      <w:r>
-        <w:rPr>
-          <w:rFonts w:ascii="Courier New" w:hAnsi="Courier New" w:cs="Courier New"/>
-          <w:sz w:val="24"/>
-          <w:szCs w:val="24"/>
-        </w:rPr>
-        <w:t>_obj</w:t>
-      </w:r>
+        <w:t>scale_obj</w:t>
+      </w:r>
+      <w:proofErr w:type="spellEnd"/>
       <w:r>
         <w:rPr>
           <w:rFonts w:asciiTheme="majorBidi" w:hAnsiTheme="majorBidi" w:cstheme="majorBidi"/>
@@ -1967,16 +2086,9 @@
           <w:sz w:val="24"/>
           <w:szCs w:val="24"/>
         </w:rPr>
-        <w:t xml:space="preserve"> </w:t>
-      </w:r>
-      <w:r>
-        <w:rPr>
-          <w:rFonts w:asciiTheme="majorBidi" w:hAnsiTheme="majorBidi" w:cstheme="majorBidi"/>
-          <w:sz w:val="24"/>
-          <w:szCs w:val="24"/>
-        </w:rPr>
-        <w:t>(</w:t>
-      </w:r>
+        <w:t xml:space="preserve"> (</w:t>
+      </w:r>
+      <w:proofErr w:type="spellStart"/>
       <w:r>
         <w:rPr>
           <w:rFonts w:ascii="Courier New" w:hAnsi="Courier New" w:cs="Courier New"/>
@@ -1985,6 +2097,7 @@
         </w:rPr>
         <w:t>find_axis_of_least_inertia</w:t>
       </w:r>
+      <w:proofErr w:type="spellEnd"/>
       <w:r>
         <w:rPr>
           <w:rFonts w:asciiTheme="majorBidi" w:hAnsiTheme="majorBidi" w:cstheme="majorBidi"/>
@@ -2033,30 +2146,16 @@
         </w:rPr>
         <w:t>(</w:t>
       </w:r>
+      <w:proofErr w:type="spellStart"/>
       <w:r>
         <w:rPr>
           <w:rFonts w:ascii="Courier New" w:hAnsi="Courier New" w:cs="Courier New"/>
           <w:sz w:val="24"/>
           <w:szCs w:val="24"/>
         </w:rPr>
-        <w:t>move</w:t>
-      </w:r>
-      <w:r>
-        <w:rPr>
-          <w:rFonts w:ascii="Courier New" w:hAnsi="Courier New" w:cs="Courier New"/>
-          <w:sz w:val="24"/>
-          <w:szCs w:val="24"/>
-        </w:rPr>
-        <w:t>_obj</w:t>
-      </w:r>
-      <w:r>
-        <w:rPr>
-          <w:rFonts w:ascii="Courier New" w:hAnsi="Courier New" w:cs="Courier New"/>
-          <w:sz w:val="24"/>
-          <w:szCs w:val="24"/>
-        </w:rPr>
-        <w:t>_to_center</w:t>
-      </w:r>
+        <w:t>move_obj_to_center</w:t>
+      </w:r>
+      <w:proofErr w:type="spellEnd"/>
       <w:r>
         <w:rPr>
           <w:rFonts w:asciiTheme="majorBidi" w:hAnsiTheme="majorBidi" w:cstheme="majorBidi"/>
@@ -2087,7 +2186,23 @@
           <w:sz w:val="24"/>
           <w:szCs w:val="24"/>
         </w:rPr>
-        <w:t>Rotating the hand based on the calculated orientation.</w:t>
+        <w:t xml:space="preserve">Rotating the hand </w:t>
+      </w:r>
+      <w:r>
+        <w:rPr>
+          <w:rFonts w:asciiTheme="majorBidi" w:hAnsiTheme="majorBidi" w:cstheme="majorBidi"/>
+          <w:sz w:val="24"/>
+          <w:szCs w:val="24"/>
+        </w:rPr>
+        <w:t xml:space="preserve">to </w:t>
+      </w:r>
+      <w:r>
+        <w:rPr>
+          <w:rFonts w:asciiTheme="majorBidi" w:hAnsiTheme="majorBidi" w:cstheme="majorBidi"/>
+          <w:sz w:val="24"/>
+          <w:szCs w:val="24"/>
+        </w:rPr>
+        <w:t>0°</w:t>
       </w:r>
       <w:r>
         <w:rPr>
@@ -2103,8 +2218,27 @@
           <w:sz w:val="24"/>
           <w:szCs w:val="24"/>
         </w:rPr>
+        <w:t>based on the calculated orientation.</w:t>
+      </w:r>
+      <w:r>
+        <w:rPr>
+          <w:rFonts w:asciiTheme="majorBidi" w:hAnsiTheme="majorBidi" w:cstheme="majorBidi"/>
+          <w:sz w:val="24"/>
+          <w:szCs w:val="24"/>
+        </w:rPr>
+        <w:t xml:space="preserve"> </w:t>
+      </w:r>
+      <w:proofErr w:type="gramStart"/>
+      <w:r>
+        <w:rPr>
+          <w:rFonts w:asciiTheme="majorBidi" w:hAnsiTheme="majorBidi" w:cstheme="majorBidi"/>
+          <w:sz w:val="24"/>
+          <w:szCs w:val="24"/>
+        </w:rPr>
         <w:t>(</w:t>
       </w:r>
+      <w:proofErr w:type="spellStart"/>
+      <w:proofErr w:type="gramEnd"/>
       <w:r>
         <w:rPr>
           <w:rFonts w:ascii="Courier New" w:hAnsi="Courier New" w:cs="Courier New"/>
@@ -2113,6 +2247,7 @@
         </w:rPr>
         <w:t>rotate_at_center</w:t>
       </w:r>
+      <w:proofErr w:type="spellEnd"/>
       <w:r>
         <w:rPr>
           <w:rFonts w:asciiTheme="majorBidi" w:hAnsiTheme="majorBidi" w:cstheme="majorBidi"/>
@@ -2188,16 +2323,9 @@
           <w:sz w:val="24"/>
           <w:szCs w:val="24"/>
         </w:rPr>
-        <w:t xml:space="preserve"> </w:t>
-      </w:r>
-      <w:r>
-        <w:rPr>
-          <w:rFonts w:asciiTheme="majorBidi" w:hAnsiTheme="majorBidi" w:cstheme="majorBidi"/>
-          <w:sz w:val="24"/>
-          <w:szCs w:val="24"/>
-        </w:rPr>
-        <w:t>(</w:t>
-      </w:r>
+        <w:t xml:space="preserve"> (</w:t>
+      </w:r>
+      <w:proofErr w:type="spellStart"/>
       <w:r>
         <w:rPr>
           <w:rFonts w:ascii="Courier New" w:hAnsi="Courier New" w:cs="Courier New"/>
@@ -2206,6 +2334,7 @@
         </w:rPr>
         <w:t>get_fingers_in_frame</w:t>
       </w:r>
+      <w:proofErr w:type="spellEnd"/>
       <w:r>
         <w:rPr>
           <w:rFonts w:asciiTheme="majorBidi" w:hAnsiTheme="majorBidi" w:cstheme="majorBidi"/>
@@ -2252,6 +2381,7 @@
         </w:rPr>
         <w:t>(</w:t>
       </w:r>
+      <w:proofErr w:type="spellStart"/>
       <w:r>
         <w:rPr>
           <w:rFonts w:ascii="Courier New" w:hAnsi="Courier New" w:cs="Courier New"/>
@@ -2260,6 +2390,7 @@
         </w:rPr>
         <w:t>get_fingers_in_frame</w:t>
       </w:r>
+      <w:proofErr w:type="spellEnd"/>
       <w:r>
         <w:rPr>
           <w:rFonts w:asciiTheme="majorBidi" w:hAnsiTheme="majorBidi" w:cstheme="majorBidi"/>
@@ -2314,6 +2445,7 @@
         </w:rPr>
         <w:t>(</w:t>
       </w:r>
+      <w:proofErr w:type="spellStart"/>
       <w:r>
         <w:rPr>
           <w:rFonts w:ascii="Courier New" w:hAnsi="Courier New" w:cs="Courier New"/>
@@ -2322,6 +2454,7 @@
         </w:rPr>
         <w:t>get_fingers_in_frame</w:t>
       </w:r>
+      <w:proofErr w:type="spellEnd"/>
       <w:r>
         <w:rPr>
           <w:rFonts w:asciiTheme="majorBidi" w:hAnsiTheme="majorBidi" w:cstheme="majorBidi"/>
@@ -2350,31 +2483,7 @@
           <w:sz w:val="24"/>
           <w:szCs w:val="24"/>
         </w:rPr>
-        <w:t>Counting t</w:t>
-      </w:r>
-      <w:r>
-        <w:rPr>
-          <w:rFonts w:asciiTheme="majorBidi" w:hAnsiTheme="majorBidi" w:cstheme="majorBidi"/>
-          <w:sz w:val="24"/>
-          <w:szCs w:val="24"/>
-        </w:rPr>
-        <w:t>he number of fingers intersecting with the circle</w:t>
-      </w:r>
-      <w:r>
-        <w:rPr>
-          <w:rFonts w:asciiTheme="majorBidi" w:hAnsiTheme="majorBidi" w:cstheme="majorBidi"/>
-          <w:sz w:val="24"/>
-          <w:szCs w:val="24"/>
-        </w:rPr>
-        <w:t xml:space="preserve"> by</w:t>
-      </w:r>
-      <w:r>
-        <w:rPr>
-          <w:rFonts w:asciiTheme="majorBidi" w:hAnsiTheme="majorBidi" w:cstheme="majorBidi"/>
-          <w:sz w:val="24"/>
-          <w:szCs w:val="24"/>
-        </w:rPr>
-        <w:t xml:space="preserve"> considering transitions from background to foreground pixels and vice versa.</w:t>
+        <w:t>Counting the number of fingers intersecting with the circle by considering transitions from background to foreground pixels and vice versa.</w:t>
       </w:r>
       <w:r>
         <w:rPr>
@@ -2392,6 +2501,7 @@
         </w:rPr>
         <w:t>(</w:t>
       </w:r>
+      <w:proofErr w:type="spellStart"/>
       <w:r>
         <w:rPr>
           <w:rFonts w:ascii="Courier New" w:hAnsi="Courier New" w:cs="Courier New"/>
@@ -2400,6 +2510,7 @@
         </w:rPr>
         <w:t>get_fingers_in_frame</w:t>
       </w:r>
+      <w:proofErr w:type="spellEnd"/>
       <w:r>
         <w:rPr>
           <w:rFonts w:asciiTheme="majorBidi" w:hAnsiTheme="majorBidi" w:cstheme="majorBidi"/>
@@ -2444,23 +2555,7 @@
           <w:sz w:val="24"/>
           <w:szCs w:val="24"/>
         </w:rPr>
-        <w:t xml:space="preserve"> of the hand to </w:t>
-      </w:r>
-      <w:r>
-        <w:rPr>
-          <w:rFonts w:asciiTheme="majorBidi" w:hAnsiTheme="majorBidi" w:cstheme="majorBidi"/>
-          <w:sz w:val="24"/>
-          <w:szCs w:val="24"/>
-        </w:rPr>
-        <w:t>distinguish between four and five fingers</w:t>
-      </w:r>
-      <w:r>
-        <w:rPr>
-          <w:rFonts w:asciiTheme="majorBidi" w:hAnsiTheme="majorBidi" w:cstheme="majorBidi"/>
-          <w:sz w:val="24"/>
-          <w:szCs w:val="24"/>
-        </w:rPr>
-        <w:t>.</w:t>
+        <w:t xml:space="preserve"> of the hand to distinguish between four and five fingers.</w:t>
       </w:r>
       <w:r>
         <w:rPr>
@@ -2478,6 +2573,7 @@
         </w:rPr>
         <w:t>(</w:t>
       </w:r>
+      <w:proofErr w:type="spellStart"/>
       <w:r>
         <w:rPr>
           <w:rFonts w:ascii="Courier New" w:hAnsi="Courier New" w:cs="Courier New"/>
@@ -2486,6 +2582,7 @@
         </w:rPr>
         <w:t>calc_roundness</w:t>
       </w:r>
+      <w:proofErr w:type="spellEnd"/>
       <w:r>
         <w:rPr>
           <w:rFonts w:asciiTheme="majorBidi" w:hAnsiTheme="majorBidi" w:cstheme="majorBidi"/>
@@ -2590,6 +2687,7 @@
           <w:szCs w:val="24"/>
         </w:rPr>
       </w:pPr>
+      <w:proofErr w:type="gramStart"/>
       <w:r>
         <w:rPr>
           <w:rFonts w:ascii="Courier New" w:hAnsi="Courier New" w:cs="Courier New"/>
@@ -2608,7 +2706,18 @@
           <w:sz w:val="24"/>
           <w:szCs w:val="24"/>
         </w:rPr>
-        <w:t>():</w:t>
+        <w:t>(</w:t>
+      </w:r>
+      <w:proofErr w:type="gramEnd"/>
+      <w:r>
+        <w:rPr>
+          <w:rFonts w:ascii="Courier New" w:hAnsi="Courier New" w:cs="Courier New"/>
+          <w:b/>
+          <w:bCs/>
+          <w:sz w:val="24"/>
+          <w:szCs w:val="24"/>
+        </w:rPr>
+        <w:t>):</w:t>
       </w:r>
     </w:p>
     <w:p>
@@ -2783,6 +2892,2593 @@
         </w:rPr>
         <w:t>Comparing the guessed number with the generated number to determine correctness.</w:t>
       </w:r>
+    </w:p>
+    <w:p>
+      <w:pPr>
+        <w:rPr>
+          <w:rFonts w:asciiTheme="majorBidi" w:hAnsiTheme="majorBidi" w:cstheme="majorBidi"/>
+          <w:sz w:val="24"/>
+          <w:szCs w:val="24"/>
+        </w:rPr>
+      </w:pPr>
+    </w:p>
+    <w:p>
+      <w:pPr>
+        <w:ind w:firstLine="720"/>
+        <w:rPr>
+          <w:rFonts w:asciiTheme="majorBidi" w:hAnsiTheme="majorBidi" w:cstheme="majorBidi"/>
+          <w:sz w:val="24"/>
+          <w:szCs w:val="24"/>
+        </w:rPr>
+      </w:pPr>
+      <w:r>
+        <w:rPr>
+          <w:rFonts w:asciiTheme="majorBidi" w:hAnsiTheme="majorBidi" w:cstheme="majorBidi"/>
+          <w:sz w:val="24"/>
+          <w:szCs w:val="24"/>
+        </w:rPr>
+        <w:lastRenderedPageBreak/>
+        <w:t>Here are some images of how the hand looks during each step of the algorithm:</w:t>
+      </w:r>
+    </w:p>
+    <w:p>
+      <w:pPr>
+        <w:ind w:firstLine="720"/>
+        <w:rPr>
+          <w:rFonts w:asciiTheme="majorBidi" w:hAnsiTheme="majorBidi" w:cstheme="majorBidi"/>
+          <w:sz w:val="24"/>
+          <w:szCs w:val="24"/>
+        </w:rPr>
+      </w:pPr>
+      <w:r>
+        <w:rPr>
+          <w:noProof/>
+        </w:rPr>
+        <mc:AlternateContent>
+          <mc:Choice Requires="wps">
+            <w:drawing>
+              <wp:anchor distT="0" distB="0" distL="114300" distR="114300" simplePos="0" relativeHeight="251665408" behindDoc="0" locked="0" layoutInCell="1" allowOverlap="1" wp14:anchorId="22682C33" wp14:editId="4E8E7F80">
+                <wp:simplePos x="0" y="0"/>
+                <wp:positionH relativeFrom="column">
+                  <wp:posOffset>12700</wp:posOffset>
+                </wp:positionH>
+                <wp:positionV relativeFrom="paragraph">
+                  <wp:posOffset>1954530</wp:posOffset>
+                </wp:positionV>
+                <wp:extent cx="2907030" cy="635"/>
+                <wp:effectExtent l="0" t="0" r="0" b="0"/>
+                <wp:wrapSquare wrapText="bothSides"/>
+                <wp:docPr id="1614808351" name="Text Box 1"/>
+                <wp:cNvGraphicFramePr/>
+                <a:graphic xmlns:a="http://schemas.openxmlformats.org/drawingml/2006/main">
+                  <a:graphicData uri="http://schemas.microsoft.com/office/word/2010/wordprocessingShape">
+                    <wps:wsp>
+                      <wps:cNvSpPr txBox="1"/>
+                      <wps:spPr>
+                        <a:xfrm>
+                          <a:off x="0" y="0"/>
+                          <a:ext cx="2907030" cy="635"/>
+                        </a:xfrm>
+                        <a:prstGeom prst="rect">
+                          <a:avLst/>
+                        </a:prstGeom>
+                        <a:solidFill>
+                          <a:prstClr val="white"/>
+                        </a:solidFill>
+                        <a:ln>
+                          <a:noFill/>
+                        </a:ln>
+                      </wps:spPr>
+                      <wps:txbx>
+                        <w:txbxContent>
+                          <w:p>
+                            <w:pPr>
+                              <w:pStyle w:val="Caption"/>
+                              <w:jc w:val="center"/>
+                              <w:rPr>
+                                <w:rFonts w:asciiTheme="majorBidi" w:hAnsiTheme="majorBidi" w:cstheme="majorBidi"/>
+                                <w:noProof/>
+                                <w:sz w:val="24"/>
+                                <w:szCs w:val="24"/>
+                              </w:rPr>
+                            </w:pPr>
+                            <w:r>
+                              <w:t xml:space="preserve">Fig </w:t>
+                            </w:r>
+                            <w:fldSimple w:instr=" SEQ Fig \* ARABIC ">
+                              <w:r>
+                                <w:rPr>
+                                  <w:noProof/>
+                                </w:rPr>
+                                <w:t>1</w:t>
+                              </w:r>
+                            </w:fldSimple>
+                            <w:r>
+                              <w:t xml:space="preserve"> -Original frame; user sees this during </w:t>
+                            </w:r>
+                            <w:r>
+                              <w:t xml:space="preserve">the </w:t>
+                            </w:r>
+                            <w:proofErr w:type="gramStart"/>
+                            <w:r>
+                              <w:t>game</w:t>
+                            </w:r>
+                            <w:proofErr w:type="gramEnd"/>
+                          </w:p>
+                        </w:txbxContent>
+                      </wps:txbx>
+                      <wps:bodyPr rot="0" spcFirstLastPara="0" vertOverflow="overflow" horzOverflow="overflow" vert="horz" wrap="square" lIns="0" tIns="0" rIns="0" bIns="0" numCol="1" spcCol="0" rtlCol="0" fromWordArt="0" anchor="t" anchorCtr="0" forceAA="0" compatLnSpc="1">
+                        <a:prstTxWarp prst="textNoShape">
+                          <a:avLst/>
+                        </a:prstTxWarp>
+                        <a:spAutoFit/>
+                      </wps:bodyPr>
+                    </wps:wsp>
+                  </a:graphicData>
+                </a:graphic>
+              </wp:anchor>
+            </w:drawing>
+          </mc:Choice>
+          <mc:Fallback>
+            <w:pict>
+              <v:shapetype w14:anchorId="22682C33" id="_x0000_t202" coordsize="21600,21600" o:spt="202" path="m,l,21600r21600,l21600,xe">
+                <v:stroke joinstyle="miter"/>
+                <v:path gradientshapeok="t" o:connecttype="rect"/>
+              </v:shapetype>
+              <v:shape id="Text Box 1" o:spid="_x0000_s1026" type="#_x0000_t202" style="position:absolute;left:0;text-align:left;margin-left:1pt;margin-top:153.9pt;width:228.9pt;height:.05pt;z-index:251665408;visibility:visible;mso-wrap-style:square;mso-wrap-distance-left:9pt;mso-wrap-distance-top:0;mso-wrap-distance-right:9pt;mso-wrap-distance-bottom:0;mso-position-horizontal:absolute;mso-position-horizontal-relative:text;mso-position-vertical:absolute;mso-position-vertical-relative:text;v-text-anchor:top" o:gfxdata="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" stroked="f">
+                <v:textbox style="mso-fit-shape-to-text:t" inset="0,0,0,0">
+                  <w:txbxContent>
+                    <w:p>
+                      <w:pPr>
+                        <w:pStyle w:val="Caption"/>
+                        <w:jc w:val="center"/>
+                        <w:rPr>
+                          <w:rFonts w:asciiTheme="majorBidi" w:hAnsiTheme="majorBidi" w:cstheme="majorBidi"/>
+                          <w:noProof/>
+                          <w:sz w:val="24"/>
+                          <w:szCs w:val="24"/>
+                        </w:rPr>
+                      </w:pPr>
+                      <w:r>
+                        <w:t xml:space="preserve">Fig </w:t>
+                      </w:r>
+                      <w:fldSimple w:instr=" SEQ Fig \* ARABIC ">
+                        <w:r>
+                          <w:rPr>
+                            <w:noProof/>
+                          </w:rPr>
+                          <w:t>1</w:t>
+                        </w:r>
+                      </w:fldSimple>
+                      <w:r>
+                        <w:t xml:space="preserve"> -Original frame; user sees this during </w:t>
+                      </w:r>
+                      <w:r>
+                        <w:t xml:space="preserve">the </w:t>
+                      </w:r>
+                      <w:proofErr w:type="gramStart"/>
+                      <w:r>
+                        <w:t>game</w:t>
+                      </w:r>
+                      <w:proofErr w:type="gramEnd"/>
+                    </w:p>
+                  </w:txbxContent>
+                </v:textbox>
+                <w10:wrap type="square"/>
+              </v:shape>
+            </w:pict>
+          </mc:Fallback>
+        </mc:AlternateContent>
+      </w:r>
+      <w:r>
+        <w:rPr>
+          <w:rFonts w:asciiTheme="majorBidi" w:hAnsiTheme="majorBidi" w:cstheme="majorBidi"/>
+          <w:noProof/>
+          <w:sz w:val="24"/>
+          <w:szCs w:val="24"/>
+        </w:rPr>
+        <w:drawing>
+          <wp:anchor distT="0" distB="0" distL="114300" distR="114300" simplePos="0" relativeHeight="251660288" behindDoc="0" locked="0" layoutInCell="1" allowOverlap="1" wp14:anchorId="64BF9361" wp14:editId="3AAF36A7">
+            <wp:simplePos x="0" y="0"/>
+            <wp:positionH relativeFrom="margin">
+              <wp:posOffset>12758</wp:posOffset>
+            </wp:positionH>
+            <wp:positionV relativeFrom="margin">
+              <wp:posOffset>553720</wp:posOffset>
+            </wp:positionV>
+            <wp:extent cx="2907030" cy="1634490"/>
+            <wp:effectExtent l="0" t="0" r="7620" b="3810"/>
+            <wp:wrapSquare wrapText="bothSides"/>
+            <wp:docPr id="252626873" name="Picture 2"/>
+            <wp:cNvGraphicFramePr>
+              <a:graphicFrameLocks xmlns:a="http://schemas.openxmlformats.org/drawingml/2006/main" noChangeAspect="1"/>
+            </wp:cNvGraphicFramePr>
+            <a:graphic xmlns:a="http://schemas.openxmlformats.org/drawingml/2006/main">
+              <a:graphicData uri="http://schemas.openxmlformats.org/drawingml/2006/picture">
+                <pic:pic xmlns:pic="http://schemas.openxmlformats.org/drawingml/2006/picture">
+                  <pic:nvPicPr>
+                    <pic:cNvPr id="252626873" name="Picture 252626873"/>
+                    <pic:cNvPicPr/>
+                  </pic:nvPicPr>
+                  <pic:blipFill>
+                    <a:blip r:embed="rId9">
+                      <a:extLst>
+                        <a:ext uri="{28A0092B-C50C-407E-A947-70E740481C1C}">
+                          <a14:useLocalDpi xmlns:a14="http://schemas.microsoft.com/office/drawing/2010/main" val="0"/>
+                        </a:ext>
+                      </a:extLst>
+                    </a:blip>
+                    <a:stretch>
+                      <a:fillRect/>
+                    </a:stretch>
+                  </pic:blipFill>
+                  <pic:spPr>
+                    <a:xfrm>
+                      <a:off x="0" y="0"/>
+                      <a:ext cx="2907030" cy="1634490"/>
+                    </a:xfrm>
+                    <a:prstGeom prst="rect">
+                      <a:avLst/>
+                    </a:prstGeom>
+                  </pic:spPr>
+                </pic:pic>
+              </a:graphicData>
+            </a:graphic>
+            <wp14:sizeRelH relativeFrom="margin">
+              <wp14:pctWidth>0</wp14:pctWidth>
+            </wp14:sizeRelH>
+            <wp14:sizeRelV relativeFrom="margin">
+              <wp14:pctHeight>0</wp14:pctHeight>
+            </wp14:sizeRelV>
+          </wp:anchor>
+        </w:drawing>
+      </w:r>
+      <w:r>
+        <w:rPr>
+          <w:noProof/>
+        </w:rPr>
+        <mc:AlternateContent>
+          <mc:Choice Requires="wps">
+            <w:drawing>
+              <wp:anchor distT="0" distB="0" distL="114300" distR="114300" simplePos="0" relativeHeight="251667456" behindDoc="0" locked="0" layoutInCell="1" allowOverlap="1" wp14:anchorId="03FC8C8C" wp14:editId="6F786A94">
+                <wp:simplePos x="0" y="0"/>
+                <wp:positionH relativeFrom="column">
+                  <wp:posOffset>3075305</wp:posOffset>
+                </wp:positionH>
+                <wp:positionV relativeFrom="paragraph">
+                  <wp:posOffset>1954530</wp:posOffset>
+                </wp:positionV>
+                <wp:extent cx="2905760" cy="635"/>
+                <wp:effectExtent l="0" t="0" r="0" b="0"/>
+                <wp:wrapNone/>
+                <wp:docPr id="1311305868" name="Text Box 1"/>
+                <wp:cNvGraphicFramePr/>
+                <a:graphic xmlns:a="http://schemas.openxmlformats.org/drawingml/2006/main">
+                  <a:graphicData uri="http://schemas.microsoft.com/office/word/2010/wordprocessingShape">
+                    <wps:wsp>
+                      <wps:cNvSpPr txBox="1"/>
+                      <wps:spPr>
+                        <a:xfrm>
+                          <a:off x="0" y="0"/>
+                          <a:ext cx="2905760" cy="635"/>
+                        </a:xfrm>
+                        <a:prstGeom prst="rect">
+                          <a:avLst/>
+                        </a:prstGeom>
+                        <a:solidFill>
+                          <a:prstClr val="white"/>
+                        </a:solidFill>
+                        <a:ln>
+                          <a:noFill/>
+                        </a:ln>
+                      </wps:spPr>
+                      <wps:txbx>
+                        <w:txbxContent>
+                          <w:p>
+                            <w:pPr>
+                              <w:pStyle w:val="Caption"/>
+                              <w:jc w:val="center"/>
+                              <w:rPr>
+                                <w:noProof/>
+                              </w:rPr>
+                            </w:pPr>
+                            <w:r>
+                              <w:t xml:space="preserve">Fig </w:t>
+                            </w:r>
+                            <w:fldSimple w:instr=" SEQ Fig \* ARABIC ">
+                              <w:r>
+                                <w:rPr>
+                                  <w:noProof/>
+                                </w:rPr>
+                                <w:t>2</w:t>
+                              </w:r>
+                            </w:fldSimple>
+                            <w:r>
+                              <w:t xml:space="preserve"> - Image is blurred to reduce </w:t>
+                            </w:r>
+                            <w:proofErr w:type="gramStart"/>
+                            <w:r>
+                              <w:t>noise</w:t>
+                            </w:r>
+                            <w:proofErr w:type="gramEnd"/>
+                          </w:p>
+                        </w:txbxContent>
+                      </wps:txbx>
+                      <wps:bodyPr rot="0" spcFirstLastPara="0" vertOverflow="overflow" horzOverflow="overflow" vert="horz" wrap="square" lIns="0" tIns="0" rIns="0" bIns="0" numCol="1" spcCol="0" rtlCol="0" fromWordArt="0" anchor="t" anchorCtr="0" forceAA="0" compatLnSpc="1">
+                        <a:prstTxWarp prst="textNoShape">
+                          <a:avLst/>
+                        </a:prstTxWarp>
+                        <a:spAutoFit/>
+                      </wps:bodyPr>
+                    </wps:wsp>
+                  </a:graphicData>
+                </a:graphic>
+              </wp:anchor>
+            </w:drawing>
+          </mc:Choice>
+          <mc:Fallback>
+            <w:pict>
+              <v:shape w14:anchorId="03FC8C8C" id="_x0000_s1027" type="#_x0000_t202" style="position:absolute;left:0;text-align:left;margin-left:242.15pt;margin-top:153.9pt;width:228.8pt;height:.05pt;z-index:251667456;visibility:visible;mso-wrap-style:square;mso-wrap-distance-left:9pt;mso-wrap-distance-top:0;mso-wrap-distance-right:9pt;mso-wrap-distance-bottom:0;mso-position-horizontal:absolute;mso-position-horizontal-relative:text;mso-position-vertical:absolute;mso-position-vertical-relative:text;v-text-anchor:top" o:gfxdata="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" stroked="f">
+                <v:textbox style="mso-fit-shape-to-text:t" inset="0,0,0,0">
+                  <w:txbxContent>
+                    <w:p>
+                      <w:pPr>
+                        <w:pStyle w:val="Caption"/>
+                        <w:jc w:val="center"/>
+                        <w:rPr>
+                          <w:noProof/>
+                        </w:rPr>
+                      </w:pPr>
+                      <w:r>
+                        <w:t xml:space="preserve">Fig </w:t>
+                      </w:r>
+                      <w:fldSimple w:instr=" SEQ Fig \* ARABIC ">
+                        <w:r>
+                          <w:rPr>
+                            <w:noProof/>
+                          </w:rPr>
+                          <w:t>2</w:t>
+                        </w:r>
+                      </w:fldSimple>
+                      <w:r>
+                        <w:t xml:space="preserve"> - Image is blurred to reduce </w:t>
+                      </w:r>
+                      <w:proofErr w:type="gramStart"/>
+                      <w:r>
+                        <w:t>noise</w:t>
+                      </w:r>
+                      <w:proofErr w:type="gramEnd"/>
+                    </w:p>
+                  </w:txbxContent>
+                </v:textbox>
+              </v:shape>
+            </w:pict>
+          </mc:Fallback>
+        </mc:AlternateContent>
+      </w:r>
+      <w:r>
+        <w:rPr>
+          <w:rFonts w:asciiTheme="majorBidi" w:hAnsiTheme="majorBidi" w:cstheme="majorBidi"/>
+          <w:noProof/>
+          <w:sz w:val="24"/>
+          <w:szCs w:val="24"/>
+        </w:rPr>
+        <w:drawing>
+          <wp:anchor distT="0" distB="0" distL="114300" distR="114300" simplePos="0" relativeHeight="251663360" behindDoc="0" locked="0" layoutInCell="1" allowOverlap="1" wp14:anchorId="1B274E77" wp14:editId="1D47232F">
+            <wp:simplePos x="0" y="0"/>
+            <wp:positionH relativeFrom="column">
+              <wp:posOffset>3075305</wp:posOffset>
+            </wp:positionH>
+            <wp:positionV relativeFrom="paragraph">
+              <wp:posOffset>262890</wp:posOffset>
+            </wp:positionV>
+            <wp:extent cx="2905761" cy="1634490"/>
+            <wp:effectExtent l="0" t="0" r="8890" b="3810"/>
+            <wp:wrapNone/>
+            <wp:docPr id="1982045766" name="Picture 3" descr="A hand with fingers spread out&#10;&#10;Description automatically generated"/>
+            <wp:cNvGraphicFramePr>
+              <a:graphicFrameLocks xmlns:a="http://schemas.openxmlformats.org/drawingml/2006/main" noChangeAspect="1"/>
+            </wp:cNvGraphicFramePr>
+            <a:graphic xmlns:a="http://schemas.openxmlformats.org/drawingml/2006/main">
+              <a:graphicData uri="http://schemas.openxmlformats.org/drawingml/2006/picture">
+                <pic:pic xmlns:pic="http://schemas.openxmlformats.org/drawingml/2006/picture">
+                  <pic:nvPicPr>
+                    <pic:cNvPr id="1982045766" name="Picture 3" descr="A hand with fingers spread out&#10;&#10;Description automatically generated"/>
+                    <pic:cNvPicPr/>
+                  </pic:nvPicPr>
+                  <pic:blipFill>
+                    <a:blip r:embed="rId10">
+                      <a:extLst>
+                        <a:ext uri="{28A0092B-C50C-407E-A947-70E740481C1C}">
+                          <a14:useLocalDpi xmlns:a14="http://schemas.microsoft.com/office/drawing/2010/main" val="0"/>
+                        </a:ext>
+                      </a:extLst>
+                    </a:blip>
+                    <a:stretch>
+                      <a:fillRect/>
+                    </a:stretch>
+                  </pic:blipFill>
+                  <pic:spPr>
+                    <a:xfrm>
+                      <a:off x="0" y="0"/>
+                      <a:ext cx="2905761" cy="1634490"/>
+                    </a:xfrm>
+                    <a:prstGeom prst="rect">
+                      <a:avLst/>
+                    </a:prstGeom>
+                  </pic:spPr>
+                </pic:pic>
+              </a:graphicData>
+            </a:graphic>
+            <wp14:sizeRelH relativeFrom="margin">
+              <wp14:pctWidth>0</wp14:pctWidth>
+            </wp14:sizeRelH>
+            <wp14:sizeRelV relativeFrom="margin">
+              <wp14:pctHeight>0</wp14:pctHeight>
+            </wp14:sizeRelV>
+          </wp:anchor>
+        </w:drawing>
+      </w:r>
+    </w:p>
+    <w:p>
+      <w:pPr>
+        <w:rPr>
+          <w:rFonts w:asciiTheme="majorBidi" w:hAnsiTheme="majorBidi" w:cstheme="majorBidi"/>
+          <w:sz w:val="24"/>
+          <w:szCs w:val="24"/>
+        </w:rPr>
+      </w:pPr>
+    </w:p>
+    <w:p>
+      <w:pPr>
+        <w:rPr>
+          <w:rFonts w:asciiTheme="majorBidi" w:hAnsiTheme="majorBidi" w:cstheme="majorBidi"/>
+          <w:sz w:val="24"/>
+          <w:szCs w:val="24"/>
+        </w:rPr>
+      </w:pPr>
+    </w:p>
+    <w:p>
+      <w:pPr>
+        <w:rPr>
+          <w:rFonts w:asciiTheme="majorBidi" w:hAnsiTheme="majorBidi" w:cstheme="majorBidi"/>
+          <w:sz w:val="24"/>
+          <w:szCs w:val="24"/>
+        </w:rPr>
+      </w:pPr>
+    </w:p>
+    <w:p>
+      <w:pPr>
+        <w:rPr>
+          <w:rFonts w:asciiTheme="majorBidi" w:hAnsiTheme="majorBidi" w:cstheme="majorBidi"/>
+          <w:sz w:val="24"/>
+          <w:szCs w:val="24"/>
+        </w:rPr>
+      </w:pPr>
+    </w:p>
+    <w:p>
+      <w:pPr>
+        <w:rPr>
+          <w:rFonts w:asciiTheme="majorBidi" w:hAnsiTheme="majorBidi" w:cstheme="majorBidi"/>
+          <w:sz w:val="24"/>
+          <w:szCs w:val="24"/>
+        </w:rPr>
+      </w:pPr>
+    </w:p>
+    <w:p>
+      <w:pPr>
+        <w:rPr>
+          <w:rFonts w:asciiTheme="majorBidi" w:hAnsiTheme="majorBidi" w:cstheme="majorBidi"/>
+          <w:sz w:val="24"/>
+          <w:szCs w:val="24"/>
+        </w:rPr>
+      </w:pPr>
+    </w:p>
+    <w:p>
+      <w:pPr>
+        <w:rPr>
+          <w:rFonts w:asciiTheme="majorBidi" w:hAnsiTheme="majorBidi" w:cstheme="majorBidi"/>
+          <w:sz w:val="24"/>
+          <w:szCs w:val="24"/>
+        </w:rPr>
+      </w:pPr>
+    </w:p>
+    <w:p>
+      <w:pPr>
+        <w:rPr>
+          <w:rFonts w:asciiTheme="majorBidi" w:hAnsiTheme="majorBidi" w:cstheme="majorBidi"/>
+          <w:sz w:val="24"/>
+          <w:szCs w:val="24"/>
+        </w:rPr>
+      </w:pPr>
+      <w:r>
+        <w:rPr>
+          <w:noProof/>
+        </w:rPr>
+        <mc:AlternateContent>
+          <mc:Choice Requires="wps">
+            <w:drawing>
+              <wp:anchor distT="0" distB="0" distL="114300" distR="114300" simplePos="0" relativeHeight="251673600" behindDoc="0" locked="0" layoutInCell="1" allowOverlap="1" wp14:anchorId="07C6115A" wp14:editId="34604818">
+                <wp:simplePos x="0" y="0"/>
+                <wp:positionH relativeFrom="column">
+                  <wp:posOffset>3074670</wp:posOffset>
+                </wp:positionH>
+                <wp:positionV relativeFrom="paragraph">
+                  <wp:posOffset>1735455</wp:posOffset>
+                </wp:positionV>
+                <wp:extent cx="2905760" cy="635"/>
+                <wp:effectExtent l="0" t="0" r="0" b="0"/>
+                <wp:wrapNone/>
+                <wp:docPr id="1664617728" name="Text Box 1"/>
+                <wp:cNvGraphicFramePr/>
+                <a:graphic xmlns:a="http://schemas.openxmlformats.org/drawingml/2006/main">
+                  <a:graphicData uri="http://schemas.microsoft.com/office/word/2010/wordprocessingShape">
+                    <wps:wsp>
+                      <wps:cNvSpPr txBox="1"/>
+                      <wps:spPr>
+                        <a:xfrm>
+                          <a:off x="0" y="0"/>
+                          <a:ext cx="2905760" cy="635"/>
+                        </a:xfrm>
+                        <a:prstGeom prst="rect">
+                          <a:avLst/>
+                        </a:prstGeom>
+                        <a:solidFill>
+                          <a:prstClr val="white"/>
+                        </a:solidFill>
+                        <a:ln>
+                          <a:noFill/>
+                        </a:ln>
+                      </wps:spPr>
+                      <wps:txbx>
+                        <w:txbxContent>
+                          <w:p>
+                            <w:pPr>
+                              <w:pStyle w:val="Caption"/>
+                              <w:jc w:val="center"/>
+                              <w:rPr>
+                                <w:rFonts w:asciiTheme="majorBidi" w:hAnsiTheme="majorBidi" w:cstheme="majorBidi"/>
+                                <w:noProof/>
+                                <w:sz w:val="24"/>
+                                <w:szCs w:val="24"/>
+                              </w:rPr>
+                            </w:pPr>
+                            <w:r>
+                              <w:t xml:space="preserve">Fig 4 - Colored image is converted to a binary </w:t>
+                            </w:r>
+                            <w:proofErr w:type="gramStart"/>
+                            <w:r>
+                              <w:t>image</w:t>
+                            </w:r>
+                            <w:proofErr w:type="gramEnd"/>
+                          </w:p>
+                        </w:txbxContent>
+                      </wps:txbx>
+                      <wps:bodyPr rot="0" spcFirstLastPara="0" vertOverflow="overflow" horzOverflow="overflow" vert="horz" wrap="square" lIns="0" tIns="0" rIns="0" bIns="0" numCol="1" spcCol="0" rtlCol="0" fromWordArt="0" anchor="t" anchorCtr="0" forceAA="0" compatLnSpc="1">
+                        <a:prstTxWarp prst="textNoShape">
+                          <a:avLst/>
+                        </a:prstTxWarp>
+                        <a:spAutoFit/>
+                      </wps:bodyPr>
+                    </wps:wsp>
+                  </a:graphicData>
+                </a:graphic>
+              </wp:anchor>
+            </w:drawing>
+          </mc:Choice>
+          <mc:Fallback>
+            <w:pict>
+              <v:shape w14:anchorId="07C6115A" id="_x0000_s1028" type="#_x0000_t202" style="position:absolute;margin-left:242.1pt;margin-top:136.65pt;width:228.8pt;height:.05pt;z-index:251673600;visibility:visible;mso-wrap-style:square;mso-wrap-distance-left:9pt;mso-wrap-distance-top:0;mso-wrap-distance-right:9pt;mso-wrap-distance-bottom:0;mso-position-horizontal:absolute;mso-position-horizontal-relative:text;mso-position-vertical:absolute;mso-position-vertical-relative:text;v-text-anchor:top" o:gfxdata="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" stroked="f">
+                <v:textbox style="mso-fit-shape-to-text:t" inset="0,0,0,0">
+                  <w:txbxContent>
+                    <w:p>
+                      <w:pPr>
+                        <w:pStyle w:val="Caption"/>
+                        <w:jc w:val="center"/>
+                        <w:rPr>
+                          <w:rFonts w:asciiTheme="majorBidi" w:hAnsiTheme="majorBidi" w:cstheme="majorBidi"/>
+                          <w:noProof/>
+                          <w:sz w:val="24"/>
+                          <w:szCs w:val="24"/>
+                        </w:rPr>
+                      </w:pPr>
+                      <w:r>
+                        <w:t xml:space="preserve">Fig 4 - Colored image is converted to a binary </w:t>
+                      </w:r>
+                      <w:proofErr w:type="gramStart"/>
+                      <w:r>
+                        <w:t>image</w:t>
+                      </w:r>
+                      <w:proofErr w:type="gramEnd"/>
+                    </w:p>
+                  </w:txbxContent>
+                </v:textbox>
+              </v:shape>
+            </w:pict>
+          </mc:Fallback>
+        </mc:AlternateContent>
+      </w:r>
+      <w:r>
+        <w:rPr>
+          <w:rFonts w:asciiTheme="majorBidi" w:hAnsiTheme="majorBidi" w:cstheme="majorBidi"/>
+          <w:noProof/>
+          <w:sz w:val="24"/>
+          <w:szCs w:val="24"/>
+        </w:rPr>
+        <w:drawing>
+          <wp:anchor distT="0" distB="0" distL="114300" distR="114300" simplePos="0" relativeHeight="251671552" behindDoc="0" locked="0" layoutInCell="1" allowOverlap="1" wp14:anchorId="100E790F" wp14:editId="54606E63">
+            <wp:simplePos x="0" y="0"/>
+            <wp:positionH relativeFrom="column">
+              <wp:posOffset>3075189</wp:posOffset>
+            </wp:positionH>
+            <wp:positionV relativeFrom="paragraph">
+              <wp:posOffset>43815</wp:posOffset>
+            </wp:positionV>
+            <wp:extent cx="2905760" cy="1634490"/>
+            <wp:effectExtent l="0" t="0" r="8890" b="3810"/>
+            <wp:wrapNone/>
+            <wp:docPr id="92895570" name="Picture 5" descr="A white hand print on a black background&#10;&#10;Description automatically generated"/>
+            <wp:cNvGraphicFramePr>
+              <a:graphicFrameLocks xmlns:a="http://schemas.openxmlformats.org/drawingml/2006/main" noChangeAspect="1"/>
+            </wp:cNvGraphicFramePr>
+            <a:graphic xmlns:a="http://schemas.openxmlformats.org/drawingml/2006/main">
+              <a:graphicData uri="http://schemas.openxmlformats.org/drawingml/2006/picture">
+                <pic:pic xmlns:pic="http://schemas.openxmlformats.org/drawingml/2006/picture">
+                  <pic:nvPicPr>
+                    <pic:cNvPr id="92895570" name="Picture 5" descr="A white hand print on a black background&#10;&#10;Description automatically generated"/>
+                    <pic:cNvPicPr/>
+                  </pic:nvPicPr>
+                  <pic:blipFill>
+                    <a:blip r:embed="rId11">
+                      <a:extLst>
+                        <a:ext uri="{28A0092B-C50C-407E-A947-70E740481C1C}">
+                          <a14:useLocalDpi xmlns:a14="http://schemas.microsoft.com/office/drawing/2010/main" val="0"/>
+                        </a:ext>
+                      </a:extLst>
+                    </a:blip>
+                    <a:stretch>
+                      <a:fillRect/>
+                    </a:stretch>
+                  </pic:blipFill>
+                  <pic:spPr>
+                    <a:xfrm>
+                      <a:off x="0" y="0"/>
+                      <a:ext cx="2905760" cy="1634490"/>
+                    </a:xfrm>
+                    <a:prstGeom prst="rect">
+                      <a:avLst/>
+                    </a:prstGeom>
+                  </pic:spPr>
+                </pic:pic>
+              </a:graphicData>
+            </a:graphic>
+            <wp14:sizeRelH relativeFrom="margin">
+              <wp14:pctWidth>0</wp14:pctWidth>
+            </wp14:sizeRelH>
+            <wp14:sizeRelV relativeFrom="margin">
+              <wp14:pctHeight>0</wp14:pctHeight>
+            </wp14:sizeRelV>
+          </wp:anchor>
+        </w:drawing>
+      </w:r>
+      <w:r>
+        <w:rPr>
+          <w:noProof/>
+        </w:rPr>
+        <mc:AlternateContent>
+          <mc:Choice Requires="wps">
+            <w:drawing>
+              <wp:anchor distT="0" distB="0" distL="114300" distR="114300" simplePos="0" relativeHeight="251670528" behindDoc="0" locked="0" layoutInCell="1" allowOverlap="1" wp14:anchorId="3856AC55" wp14:editId="0C4AE7D1">
+                <wp:simplePos x="0" y="0"/>
+                <wp:positionH relativeFrom="column">
+                  <wp:posOffset>13335</wp:posOffset>
+                </wp:positionH>
+                <wp:positionV relativeFrom="paragraph">
+                  <wp:posOffset>1734820</wp:posOffset>
+                </wp:positionV>
+                <wp:extent cx="2905760" cy="635"/>
+                <wp:effectExtent l="0" t="0" r="0" b="0"/>
+                <wp:wrapNone/>
+                <wp:docPr id="647644545" name="Text Box 1"/>
+                <wp:cNvGraphicFramePr/>
+                <a:graphic xmlns:a="http://schemas.openxmlformats.org/drawingml/2006/main">
+                  <a:graphicData uri="http://schemas.microsoft.com/office/word/2010/wordprocessingShape">
+                    <wps:wsp>
+                      <wps:cNvSpPr txBox="1"/>
+                      <wps:spPr>
+                        <a:xfrm>
+                          <a:off x="0" y="0"/>
+                          <a:ext cx="2905760" cy="635"/>
+                        </a:xfrm>
+                        <a:prstGeom prst="rect">
+                          <a:avLst/>
+                        </a:prstGeom>
+                        <a:solidFill>
+                          <a:prstClr val="white"/>
+                        </a:solidFill>
+                        <a:ln>
+                          <a:noFill/>
+                        </a:ln>
+                      </wps:spPr>
+                      <wps:txbx>
+                        <w:txbxContent>
+                          <w:p>
+                            <w:pPr>
+                              <w:pStyle w:val="Caption"/>
+                              <w:jc w:val="center"/>
+                              <w:rPr>
+                                <w:rFonts w:asciiTheme="majorBidi" w:hAnsiTheme="majorBidi" w:cstheme="majorBidi"/>
+                                <w:noProof/>
+                                <w:sz w:val="24"/>
+                                <w:szCs w:val="24"/>
+                              </w:rPr>
+                            </w:pPr>
+                            <w:r>
+                              <w:t xml:space="preserve">Fig 3 - Masked image with only skin-color pixels </w:t>
+                            </w:r>
+                            <w:proofErr w:type="gramStart"/>
+                            <w:r>
+                              <w:t>remaining</w:t>
+                            </w:r>
+                            <w:proofErr w:type="gramEnd"/>
+                          </w:p>
+                        </w:txbxContent>
+                      </wps:txbx>
+                      <wps:bodyPr rot="0" spcFirstLastPara="0" vertOverflow="overflow" horzOverflow="overflow" vert="horz" wrap="square" lIns="0" tIns="0" rIns="0" bIns="0" numCol="1" spcCol="0" rtlCol="0" fromWordArt="0" anchor="t" anchorCtr="0" forceAA="0" compatLnSpc="1">
+                        <a:prstTxWarp prst="textNoShape">
+                          <a:avLst/>
+                        </a:prstTxWarp>
+                        <a:spAutoFit/>
+                      </wps:bodyPr>
+                    </wps:wsp>
+                  </a:graphicData>
+                </a:graphic>
+              </wp:anchor>
+            </w:drawing>
+          </mc:Choice>
+          <mc:Fallback>
+            <w:pict>
+              <v:shape w14:anchorId="3856AC55" id="_x0000_s1029" type="#_x0000_t202" style="position:absolute;margin-left:1.05pt;margin-top:136.6pt;width:228.8pt;height:.05pt;z-index:251670528;visibility:visible;mso-wrap-style:square;mso-wrap-distance-left:9pt;mso-wrap-distance-top:0;mso-wrap-distance-right:9pt;mso-wrap-distance-bottom:0;mso-position-horizontal:absolute;mso-position-horizontal-relative:text;mso-position-vertical:absolute;mso-position-vertical-relative:text;v-text-anchor:top" o:gfxdata="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" stroked="f">
+                <v:textbox style="mso-fit-shape-to-text:t" inset="0,0,0,0">
+                  <w:txbxContent>
+                    <w:p>
+                      <w:pPr>
+                        <w:pStyle w:val="Caption"/>
+                        <w:jc w:val="center"/>
+                        <w:rPr>
+                          <w:rFonts w:asciiTheme="majorBidi" w:hAnsiTheme="majorBidi" w:cstheme="majorBidi"/>
+                          <w:noProof/>
+                          <w:sz w:val="24"/>
+                          <w:szCs w:val="24"/>
+                        </w:rPr>
+                      </w:pPr>
+                      <w:r>
+                        <w:t xml:space="preserve">Fig 3 - Masked image with only skin-color pixels </w:t>
+                      </w:r>
+                      <w:proofErr w:type="gramStart"/>
+                      <w:r>
+                        <w:t>remaining</w:t>
+                      </w:r>
+                      <w:proofErr w:type="gramEnd"/>
+                    </w:p>
+                  </w:txbxContent>
+                </v:textbox>
+              </v:shape>
+            </w:pict>
+          </mc:Fallback>
+        </mc:AlternateContent>
+      </w:r>
+      <w:r>
+        <w:rPr>
+          <w:rFonts w:asciiTheme="majorBidi" w:hAnsiTheme="majorBidi" w:cstheme="majorBidi"/>
+          <w:noProof/>
+          <w:sz w:val="24"/>
+          <w:szCs w:val="24"/>
+        </w:rPr>
+        <w:drawing>
+          <wp:anchor distT="0" distB="0" distL="114300" distR="114300" simplePos="0" relativeHeight="251668480" behindDoc="0" locked="0" layoutInCell="1" allowOverlap="1" wp14:anchorId="075AB3D8" wp14:editId="423BE8C3">
+            <wp:simplePos x="0" y="0"/>
+            <wp:positionH relativeFrom="column">
+              <wp:posOffset>13335</wp:posOffset>
+            </wp:positionH>
+            <wp:positionV relativeFrom="paragraph">
+              <wp:posOffset>43411</wp:posOffset>
+            </wp:positionV>
+            <wp:extent cx="2905760" cy="1634490"/>
+            <wp:effectExtent l="0" t="0" r="8890" b="3810"/>
+            <wp:wrapNone/>
+            <wp:docPr id="624035034" name="Picture 4" descr="A hand with a hole in the middle&#10;&#10;Description automatically generated"/>
+            <wp:cNvGraphicFramePr>
+              <a:graphicFrameLocks xmlns:a="http://schemas.openxmlformats.org/drawingml/2006/main" noChangeAspect="1"/>
+            </wp:cNvGraphicFramePr>
+            <a:graphic xmlns:a="http://schemas.openxmlformats.org/drawingml/2006/main">
+              <a:graphicData uri="http://schemas.openxmlformats.org/drawingml/2006/picture">
+                <pic:pic xmlns:pic="http://schemas.openxmlformats.org/drawingml/2006/picture">
+                  <pic:nvPicPr>
+                    <pic:cNvPr id="624035034" name="Picture 4" descr="A hand with a hole in the middle&#10;&#10;Description automatically generated"/>
+                    <pic:cNvPicPr/>
+                  </pic:nvPicPr>
+                  <pic:blipFill>
+                    <a:blip r:embed="rId12">
+                      <a:extLst>
+                        <a:ext uri="{28A0092B-C50C-407E-A947-70E740481C1C}">
+                          <a14:useLocalDpi xmlns:a14="http://schemas.microsoft.com/office/drawing/2010/main" val="0"/>
+                        </a:ext>
+                      </a:extLst>
+                    </a:blip>
+                    <a:stretch>
+                      <a:fillRect/>
+                    </a:stretch>
+                  </pic:blipFill>
+                  <pic:spPr>
+                    <a:xfrm>
+                      <a:off x="0" y="0"/>
+                      <a:ext cx="2905760" cy="1634490"/>
+                    </a:xfrm>
+                    <a:prstGeom prst="rect">
+                      <a:avLst/>
+                    </a:prstGeom>
+                  </pic:spPr>
+                </pic:pic>
+              </a:graphicData>
+            </a:graphic>
+            <wp14:sizeRelH relativeFrom="margin">
+              <wp14:pctWidth>0</wp14:pctWidth>
+            </wp14:sizeRelH>
+            <wp14:sizeRelV relativeFrom="margin">
+              <wp14:pctHeight>0</wp14:pctHeight>
+            </wp14:sizeRelV>
+          </wp:anchor>
+        </w:drawing>
+      </w:r>
+    </w:p>
+    <w:p>
+      <w:pPr>
+        <w:rPr>
+          <w:rFonts w:asciiTheme="majorBidi" w:hAnsiTheme="majorBidi" w:cstheme="majorBidi"/>
+          <w:sz w:val="24"/>
+          <w:szCs w:val="24"/>
+        </w:rPr>
+      </w:pPr>
+    </w:p>
+    <w:p>
+      <w:pPr>
+        <w:rPr>
+          <w:rFonts w:asciiTheme="majorBidi" w:hAnsiTheme="majorBidi" w:cstheme="majorBidi"/>
+          <w:sz w:val="24"/>
+          <w:szCs w:val="24"/>
+        </w:rPr>
+      </w:pPr>
+    </w:p>
+    <w:p>
+      <w:pPr>
+        <w:rPr>
+          <w:rFonts w:asciiTheme="majorBidi" w:hAnsiTheme="majorBidi" w:cstheme="majorBidi"/>
+          <w:sz w:val="24"/>
+          <w:szCs w:val="24"/>
+        </w:rPr>
+      </w:pPr>
+    </w:p>
+    <w:p>
+      <w:pPr>
+        <w:rPr>
+          <w:rFonts w:asciiTheme="majorBidi" w:hAnsiTheme="majorBidi" w:cstheme="majorBidi"/>
+          <w:sz w:val="24"/>
+          <w:szCs w:val="24"/>
+        </w:rPr>
+      </w:pPr>
+    </w:p>
+    <w:p>
+      <w:pPr>
+        <w:rPr>
+          <w:rFonts w:asciiTheme="majorBidi" w:hAnsiTheme="majorBidi" w:cstheme="majorBidi"/>
+          <w:sz w:val="24"/>
+          <w:szCs w:val="24"/>
+        </w:rPr>
+      </w:pPr>
+    </w:p>
+    <w:p>
+      <w:pPr>
+        <w:rPr>
+          <w:rFonts w:asciiTheme="majorBidi" w:hAnsiTheme="majorBidi" w:cstheme="majorBidi"/>
+          <w:sz w:val="24"/>
+          <w:szCs w:val="24"/>
+        </w:rPr>
+      </w:pPr>
+    </w:p>
+    <w:p>
+      <w:pPr>
+        <w:rPr>
+          <w:rFonts w:asciiTheme="majorBidi" w:hAnsiTheme="majorBidi" w:cstheme="majorBidi"/>
+          <w:sz w:val="24"/>
+          <w:szCs w:val="24"/>
+        </w:rPr>
+      </w:pPr>
+      <w:r>
+        <w:rPr>
+          <w:noProof/>
+        </w:rPr>
+        <mc:AlternateContent>
+          <mc:Choice Requires="wps">
+            <w:drawing>
+              <wp:anchor distT="0" distB="0" distL="114300" distR="114300" simplePos="0" relativeHeight="251679744" behindDoc="0" locked="0" layoutInCell="1" allowOverlap="1" wp14:anchorId="66B73A7A" wp14:editId="6C7C0035">
+                <wp:simplePos x="0" y="0"/>
+                <wp:positionH relativeFrom="column">
+                  <wp:posOffset>3074670</wp:posOffset>
+                </wp:positionH>
+                <wp:positionV relativeFrom="paragraph">
+                  <wp:posOffset>1841500</wp:posOffset>
+                </wp:positionV>
+                <wp:extent cx="2907030" cy="635"/>
+                <wp:effectExtent l="0" t="0" r="0" b="0"/>
+                <wp:wrapNone/>
+                <wp:docPr id="319475837" name="Text Box 1"/>
+                <wp:cNvGraphicFramePr/>
+                <a:graphic xmlns:a="http://schemas.openxmlformats.org/drawingml/2006/main">
+                  <a:graphicData uri="http://schemas.microsoft.com/office/word/2010/wordprocessingShape">
+                    <wps:wsp>
+                      <wps:cNvSpPr txBox="1"/>
+                      <wps:spPr>
+                        <a:xfrm>
+                          <a:off x="0" y="0"/>
+                          <a:ext cx="2907030" cy="635"/>
+                        </a:xfrm>
+                        <a:prstGeom prst="rect">
+                          <a:avLst/>
+                        </a:prstGeom>
+                        <a:solidFill>
+                          <a:prstClr val="white"/>
+                        </a:solidFill>
+                        <a:ln>
+                          <a:noFill/>
+                        </a:ln>
+                      </wps:spPr>
+                      <wps:txbx>
+                        <w:txbxContent>
+                          <w:p>
+                            <w:pPr>
+                              <w:pStyle w:val="Caption"/>
+                              <w:jc w:val="center"/>
+                              <w:rPr>
+                                <w:rFonts w:asciiTheme="majorBidi" w:hAnsiTheme="majorBidi" w:cstheme="majorBidi"/>
+                                <w:noProof/>
+                                <w:sz w:val="24"/>
+                                <w:szCs w:val="24"/>
+                              </w:rPr>
+                            </w:pPr>
+                            <w:r>
+                              <w:t xml:space="preserve">Fig 6 - Largest object extracted from the </w:t>
+                            </w:r>
+                            <w:proofErr w:type="gramStart"/>
+                            <w:r>
+                              <w:t>image</w:t>
+                            </w:r>
+                            <w:proofErr w:type="gramEnd"/>
+                          </w:p>
+                        </w:txbxContent>
+                      </wps:txbx>
+                      <wps:bodyPr rot="0" spcFirstLastPara="0" vertOverflow="overflow" horzOverflow="overflow" vert="horz" wrap="square" lIns="0" tIns="0" rIns="0" bIns="0" numCol="1" spcCol="0" rtlCol="0" fromWordArt="0" anchor="t" anchorCtr="0" forceAA="0" compatLnSpc="1">
+                        <a:prstTxWarp prst="textNoShape">
+                          <a:avLst/>
+                        </a:prstTxWarp>
+                        <a:spAutoFit/>
+                      </wps:bodyPr>
+                    </wps:wsp>
+                  </a:graphicData>
+                </a:graphic>
+              </wp:anchor>
+            </w:drawing>
+          </mc:Choice>
+          <mc:Fallback>
+            <w:pict>
+              <v:shape w14:anchorId="66B73A7A" id="_x0000_s1030" type="#_x0000_t202" style="position:absolute;margin-left:242.1pt;margin-top:145pt;width:228.9pt;height:.05pt;z-index:251679744;visibility:visible;mso-wrap-style:square;mso-wrap-distance-left:9pt;mso-wrap-distance-top:0;mso-wrap-distance-right:9pt;mso-wrap-distance-bottom:0;mso-position-horizontal:absolute;mso-position-horizontal-relative:text;mso-position-vertical:absolute;mso-position-vertical-relative:text;v-text-anchor:top" o:gfxdata="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" stroked="f">
+                <v:textbox style="mso-fit-shape-to-text:t" inset="0,0,0,0">
+                  <w:txbxContent>
+                    <w:p>
+                      <w:pPr>
+                        <w:pStyle w:val="Caption"/>
+                        <w:jc w:val="center"/>
+                        <w:rPr>
+                          <w:rFonts w:asciiTheme="majorBidi" w:hAnsiTheme="majorBidi" w:cstheme="majorBidi"/>
+                          <w:noProof/>
+                          <w:sz w:val="24"/>
+                          <w:szCs w:val="24"/>
+                        </w:rPr>
+                      </w:pPr>
+                      <w:r>
+                        <w:t xml:space="preserve">Fig 6 - Largest object extracted from the </w:t>
+                      </w:r>
+                      <w:proofErr w:type="gramStart"/>
+                      <w:r>
+                        <w:t>image</w:t>
+                      </w:r>
+                      <w:proofErr w:type="gramEnd"/>
+                    </w:p>
+                  </w:txbxContent>
+                </v:textbox>
+              </v:shape>
+            </w:pict>
+          </mc:Fallback>
+        </mc:AlternateContent>
+      </w:r>
+      <w:r>
+        <w:rPr>
+          <w:rFonts w:asciiTheme="majorBidi" w:hAnsiTheme="majorBidi" w:cstheme="majorBidi"/>
+          <w:noProof/>
+          <w:sz w:val="24"/>
+          <w:szCs w:val="24"/>
+        </w:rPr>
+        <w:drawing>
+          <wp:anchor distT="0" distB="0" distL="114300" distR="114300" simplePos="0" relativeHeight="251677696" behindDoc="0" locked="0" layoutInCell="1" allowOverlap="1" wp14:anchorId="483139A1" wp14:editId="4B70C165">
+            <wp:simplePos x="0" y="0"/>
+            <wp:positionH relativeFrom="column">
+              <wp:posOffset>3075189</wp:posOffset>
+            </wp:positionH>
+            <wp:positionV relativeFrom="paragraph">
+              <wp:posOffset>149225</wp:posOffset>
+            </wp:positionV>
+            <wp:extent cx="2907030" cy="1635204"/>
+            <wp:effectExtent l="0" t="0" r="7620" b="3175"/>
+            <wp:wrapNone/>
+            <wp:docPr id="2089317625" name="Picture 7" descr="A white hand on a black background&#10;&#10;Description automatically generated"/>
+            <wp:cNvGraphicFramePr>
+              <a:graphicFrameLocks xmlns:a="http://schemas.openxmlformats.org/drawingml/2006/main" noChangeAspect="1"/>
+            </wp:cNvGraphicFramePr>
+            <a:graphic xmlns:a="http://schemas.openxmlformats.org/drawingml/2006/main">
+              <a:graphicData uri="http://schemas.openxmlformats.org/drawingml/2006/picture">
+                <pic:pic xmlns:pic="http://schemas.openxmlformats.org/drawingml/2006/picture">
+                  <pic:nvPicPr>
+                    <pic:cNvPr id="2089317625" name="Picture 7" descr="A white hand on a black background&#10;&#10;Description automatically generated"/>
+                    <pic:cNvPicPr/>
+                  </pic:nvPicPr>
+                  <pic:blipFill>
+                    <a:blip r:embed="rId13">
+                      <a:extLst>
+                        <a:ext uri="{28A0092B-C50C-407E-A947-70E740481C1C}">
+                          <a14:useLocalDpi xmlns:a14="http://schemas.microsoft.com/office/drawing/2010/main" val="0"/>
+                        </a:ext>
+                      </a:extLst>
+                    </a:blip>
+                    <a:stretch>
+                      <a:fillRect/>
+                    </a:stretch>
+                  </pic:blipFill>
+                  <pic:spPr>
+                    <a:xfrm>
+                      <a:off x="0" y="0"/>
+                      <a:ext cx="2907030" cy="1635204"/>
+                    </a:xfrm>
+                    <a:prstGeom prst="rect">
+                      <a:avLst/>
+                    </a:prstGeom>
+                  </pic:spPr>
+                </pic:pic>
+              </a:graphicData>
+            </a:graphic>
+            <wp14:sizeRelH relativeFrom="margin">
+              <wp14:pctWidth>0</wp14:pctWidth>
+            </wp14:sizeRelH>
+            <wp14:sizeRelV relativeFrom="margin">
+              <wp14:pctHeight>0</wp14:pctHeight>
+            </wp14:sizeRelV>
+          </wp:anchor>
+        </w:drawing>
+      </w:r>
+      <w:r>
+        <w:rPr>
+          <w:noProof/>
+        </w:rPr>
+        <mc:AlternateContent>
+          <mc:Choice Requires="wps">
+            <w:drawing>
+              <wp:anchor distT="0" distB="0" distL="114300" distR="114300" simplePos="0" relativeHeight="251676672" behindDoc="0" locked="0" layoutInCell="1" allowOverlap="1" wp14:anchorId="1FBFBA6C" wp14:editId="53052269">
+                <wp:simplePos x="0" y="0"/>
+                <wp:positionH relativeFrom="column">
+                  <wp:posOffset>13335</wp:posOffset>
+                </wp:positionH>
+                <wp:positionV relativeFrom="paragraph">
+                  <wp:posOffset>1840230</wp:posOffset>
+                </wp:positionV>
+                <wp:extent cx="2905760" cy="635"/>
+                <wp:effectExtent l="0" t="0" r="0" b="0"/>
+                <wp:wrapNone/>
+                <wp:docPr id="68359544" name="Text Box 1"/>
+                <wp:cNvGraphicFramePr/>
+                <a:graphic xmlns:a="http://schemas.openxmlformats.org/drawingml/2006/main">
+                  <a:graphicData uri="http://schemas.microsoft.com/office/word/2010/wordprocessingShape">
+                    <wps:wsp>
+                      <wps:cNvSpPr txBox="1"/>
+                      <wps:spPr>
+                        <a:xfrm>
+                          <a:off x="0" y="0"/>
+                          <a:ext cx="2905760" cy="635"/>
+                        </a:xfrm>
+                        <a:prstGeom prst="rect">
+                          <a:avLst/>
+                        </a:prstGeom>
+                        <a:solidFill>
+                          <a:prstClr val="white"/>
+                        </a:solidFill>
+                        <a:ln>
+                          <a:noFill/>
+                        </a:ln>
+                      </wps:spPr>
+                      <wps:txbx>
+                        <w:txbxContent>
+                          <w:p>
+                            <w:pPr>
+                              <w:pStyle w:val="Caption"/>
+                              <w:jc w:val="center"/>
+                              <w:rPr>
+                                <w:rFonts w:asciiTheme="majorBidi" w:hAnsiTheme="majorBidi" w:cstheme="majorBidi"/>
+                                <w:noProof/>
+                                <w:sz w:val="24"/>
+                                <w:szCs w:val="24"/>
+                              </w:rPr>
+                            </w:pPr>
+                            <w:r>
+                              <w:t>Fig 5 - Image after first dilation</w:t>
+                            </w:r>
+                          </w:p>
+                        </w:txbxContent>
+                      </wps:txbx>
+                      <wps:bodyPr rot="0" spcFirstLastPara="0" vertOverflow="overflow" horzOverflow="overflow" vert="horz" wrap="square" lIns="0" tIns="0" rIns="0" bIns="0" numCol="1" spcCol="0" rtlCol="0" fromWordArt="0" anchor="t" anchorCtr="0" forceAA="0" compatLnSpc="1">
+                        <a:prstTxWarp prst="textNoShape">
+                          <a:avLst/>
+                        </a:prstTxWarp>
+                        <a:spAutoFit/>
+                      </wps:bodyPr>
+                    </wps:wsp>
+                  </a:graphicData>
+                </a:graphic>
+              </wp:anchor>
+            </w:drawing>
+          </mc:Choice>
+          <mc:Fallback>
+            <w:pict>
+              <v:shape w14:anchorId="1FBFBA6C" id="_x0000_s1031" type="#_x0000_t202" style="position:absolute;margin-left:1.05pt;margin-top:144.9pt;width:228.8pt;height:.05pt;z-index:251676672;visibility:visible;mso-wrap-style:square;mso-wrap-distance-left:9pt;mso-wrap-distance-top:0;mso-wrap-distance-right:9pt;mso-wrap-distance-bottom:0;mso-position-horizontal:absolute;mso-position-horizontal-relative:text;mso-position-vertical:absolute;mso-position-vertical-relative:text;v-text-anchor:top" o:gfxdata="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" stroked="f">
+                <v:textbox style="mso-fit-shape-to-text:t" inset="0,0,0,0">
+                  <w:txbxContent>
+                    <w:p>
+                      <w:pPr>
+                        <w:pStyle w:val="Caption"/>
+                        <w:jc w:val="center"/>
+                        <w:rPr>
+                          <w:rFonts w:asciiTheme="majorBidi" w:hAnsiTheme="majorBidi" w:cstheme="majorBidi"/>
+                          <w:noProof/>
+                          <w:sz w:val="24"/>
+                          <w:szCs w:val="24"/>
+                        </w:rPr>
+                      </w:pPr>
+                      <w:r>
+                        <w:t>Fig 5 - Image after first dilation</w:t>
+                      </w:r>
+                    </w:p>
+                  </w:txbxContent>
+                </v:textbox>
+              </v:shape>
+            </w:pict>
+          </mc:Fallback>
+        </mc:AlternateContent>
+      </w:r>
+      <w:r>
+        <w:rPr>
+          <w:rFonts w:asciiTheme="majorBidi" w:hAnsiTheme="majorBidi" w:cstheme="majorBidi"/>
+          <w:noProof/>
+          <w:sz w:val="24"/>
+          <w:szCs w:val="24"/>
+        </w:rPr>
+        <w:drawing>
+          <wp:anchor distT="0" distB="0" distL="114300" distR="114300" simplePos="0" relativeHeight="251674624" behindDoc="0" locked="0" layoutInCell="1" allowOverlap="1" wp14:anchorId="5BBFD342" wp14:editId="255B574E">
+            <wp:simplePos x="0" y="0"/>
+            <wp:positionH relativeFrom="column">
+              <wp:posOffset>13335</wp:posOffset>
+            </wp:positionH>
+            <wp:positionV relativeFrom="paragraph">
+              <wp:posOffset>148648</wp:posOffset>
+            </wp:positionV>
+            <wp:extent cx="2905760" cy="1634490"/>
+            <wp:effectExtent l="0" t="0" r="8890" b="3810"/>
+            <wp:wrapNone/>
+            <wp:docPr id="1107567615" name="Picture 6" descr="A white hand print on a black background&#10;&#10;Description automatically generated"/>
+            <wp:cNvGraphicFramePr>
+              <a:graphicFrameLocks xmlns:a="http://schemas.openxmlformats.org/drawingml/2006/main" noChangeAspect="1"/>
+            </wp:cNvGraphicFramePr>
+            <a:graphic xmlns:a="http://schemas.openxmlformats.org/drawingml/2006/main">
+              <a:graphicData uri="http://schemas.openxmlformats.org/drawingml/2006/picture">
+                <pic:pic xmlns:pic="http://schemas.openxmlformats.org/drawingml/2006/picture">
+                  <pic:nvPicPr>
+                    <pic:cNvPr id="1107567615" name="Picture 6" descr="A white hand print on a black background&#10;&#10;Description automatically generated"/>
+                    <pic:cNvPicPr/>
+                  </pic:nvPicPr>
+                  <pic:blipFill>
+                    <a:blip r:embed="rId14">
+                      <a:extLst>
+                        <a:ext uri="{28A0092B-C50C-407E-A947-70E740481C1C}">
+                          <a14:useLocalDpi xmlns:a14="http://schemas.microsoft.com/office/drawing/2010/main" val="0"/>
+                        </a:ext>
+                      </a:extLst>
+                    </a:blip>
+                    <a:stretch>
+                      <a:fillRect/>
+                    </a:stretch>
+                  </pic:blipFill>
+                  <pic:spPr>
+                    <a:xfrm>
+                      <a:off x="0" y="0"/>
+                      <a:ext cx="2905760" cy="1634490"/>
+                    </a:xfrm>
+                    <a:prstGeom prst="rect">
+                      <a:avLst/>
+                    </a:prstGeom>
+                  </pic:spPr>
+                </pic:pic>
+              </a:graphicData>
+            </a:graphic>
+            <wp14:sizeRelH relativeFrom="margin">
+              <wp14:pctWidth>0</wp14:pctWidth>
+            </wp14:sizeRelH>
+            <wp14:sizeRelV relativeFrom="margin">
+              <wp14:pctHeight>0</wp14:pctHeight>
+            </wp14:sizeRelV>
+          </wp:anchor>
+        </w:drawing>
+      </w:r>
+    </w:p>
+    <w:p>
+      <w:pPr>
+        <w:rPr>
+          <w:rFonts w:asciiTheme="majorBidi" w:hAnsiTheme="majorBidi" w:cstheme="majorBidi"/>
+          <w:sz w:val="24"/>
+          <w:szCs w:val="24"/>
+        </w:rPr>
+      </w:pPr>
+    </w:p>
+    <w:p>
+      <w:pPr>
+        <w:rPr>
+          <w:rFonts w:asciiTheme="majorBidi" w:hAnsiTheme="majorBidi" w:cstheme="majorBidi"/>
+          <w:sz w:val="24"/>
+          <w:szCs w:val="24"/>
+        </w:rPr>
+      </w:pPr>
+    </w:p>
+    <w:p>
+      <w:pPr>
+        <w:rPr>
+          <w:rFonts w:asciiTheme="majorBidi" w:hAnsiTheme="majorBidi" w:cstheme="majorBidi"/>
+          <w:sz w:val="24"/>
+          <w:szCs w:val="24"/>
+        </w:rPr>
+      </w:pPr>
+    </w:p>
+    <w:p>
+      <w:pPr>
+        <w:rPr>
+          <w:rFonts w:asciiTheme="majorBidi" w:hAnsiTheme="majorBidi" w:cstheme="majorBidi"/>
+          <w:sz w:val="24"/>
+          <w:szCs w:val="24"/>
+        </w:rPr>
+      </w:pPr>
+    </w:p>
+    <w:p>
+      <w:pPr>
+        <w:rPr>
+          <w:rFonts w:asciiTheme="majorBidi" w:hAnsiTheme="majorBidi" w:cstheme="majorBidi"/>
+          <w:sz w:val="24"/>
+          <w:szCs w:val="24"/>
+        </w:rPr>
+      </w:pPr>
+    </w:p>
+    <w:p>
+      <w:pPr>
+        <w:rPr>
+          <w:rFonts w:asciiTheme="majorBidi" w:hAnsiTheme="majorBidi" w:cstheme="majorBidi"/>
+          <w:sz w:val="24"/>
+          <w:szCs w:val="24"/>
+        </w:rPr>
+      </w:pPr>
+    </w:p>
+    <w:p>
+      <w:pPr>
+        <w:rPr>
+          <w:rFonts w:asciiTheme="majorBidi" w:hAnsiTheme="majorBidi" w:cstheme="majorBidi"/>
+          <w:sz w:val="24"/>
+          <w:szCs w:val="24"/>
+        </w:rPr>
+      </w:pPr>
+    </w:p>
+    <w:p>
+      <w:pPr>
+        <w:rPr>
+          <w:rFonts w:asciiTheme="majorBidi" w:hAnsiTheme="majorBidi" w:cstheme="majorBidi"/>
+          <w:sz w:val="24"/>
+          <w:szCs w:val="24"/>
+        </w:rPr>
+      </w:pPr>
+    </w:p>
+    <w:p>
+      <w:pPr>
+        <w:rPr>
+          <w:rFonts w:asciiTheme="majorBidi" w:hAnsiTheme="majorBidi" w:cstheme="majorBidi"/>
+          <w:sz w:val="24"/>
+          <w:szCs w:val="24"/>
+        </w:rPr>
+      </w:pPr>
+    </w:p>
+    <w:p>
+      <w:pPr>
+        <w:rPr>
+          <w:rFonts w:asciiTheme="majorBidi" w:hAnsiTheme="majorBidi" w:cstheme="majorBidi"/>
+          <w:sz w:val="24"/>
+          <w:szCs w:val="24"/>
+        </w:rPr>
+      </w:pPr>
+    </w:p>
+    <w:p>
+      <w:pPr>
+        <w:rPr>
+          <w:rFonts w:asciiTheme="majorBidi" w:hAnsiTheme="majorBidi" w:cstheme="majorBidi"/>
+          <w:sz w:val="24"/>
+          <w:szCs w:val="24"/>
+        </w:rPr>
+      </w:pPr>
+    </w:p>
+    <w:p>
+      <w:pPr>
+        <w:rPr>
+          <w:rFonts w:asciiTheme="majorBidi" w:hAnsiTheme="majorBidi" w:cstheme="majorBidi"/>
+          <w:sz w:val="24"/>
+          <w:szCs w:val="24"/>
+        </w:rPr>
+      </w:pPr>
+      <w:r>
+        <w:rPr>
+          <w:noProof/>
+        </w:rPr>
+        <w:lastRenderedPageBreak/>
+        <mc:AlternateContent>
+          <mc:Choice Requires="wps">
+            <w:drawing>
+              <wp:anchor distT="0" distB="0" distL="114300" distR="114300" simplePos="0" relativeHeight="251686912" behindDoc="0" locked="0" layoutInCell="1" allowOverlap="1" wp14:anchorId="247CAB43" wp14:editId="71751E4C">
+                <wp:simplePos x="0" y="0"/>
+                <wp:positionH relativeFrom="column">
+                  <wp:posOffset>3073400</wp:posOffset>
+                </wp:positionH>
+                <wp:positionV relativeFrom="paragraph">
+                  <wp:posOffset>1660525</wp:posOffset>
+                </wp:positionV>
+                <wp:extent cx="2905760" cy="635"/>
+                <wp:effectExtent l="0" t="0" r="0" b="0"/>
+                <wp:wrapNone/>
+                <wp:docPr id="245417933" name="Text Box 1"/>
+                <wp:cNvGraphicFramePr/>
+                <a:graphic xmlns:a="http://schemas.openxmlformats.org/drawingml/2006/main">
+                  <a:graphicData uri="http://schemas.microsoft.com/office/word/2010/wordprocessingShape">
+                    <wps:wsp>
+                      <wps:cNvSpPr txBox="1"/>
+                      <wps:spPr>
+                        <a:xfrm>
+                          <a:off x="0" y="0"/>
+                          <a:ext cx="2905760" cy="635"/>
+                        </a:xfrm>
+                        <a:prstGeom prst="rect">
+                          <a:avLst/>
+                        </a:prstGeom>
+                        <a:solidFill>
+                          <a:prstClr val="white"/>
+                        </a:solidFill>
+                        <a:ln>
+                          <a:noFill/>
+                        </a:ln>
+                      </wps:spPr>
+                      <wps:txbx>
+                        <w:txbxContent>
+                          <w:p>
+                            <w:pPr>
+                              <w:pStyle w:val="Caption"/>
+                              <w:jc w:val="center"/>
+                              <w:rPr>
+                                <w:rFonts w:asciiTheme="majorBidi" w:hAnsiTheme="majorBidi" w:cstheme="majorBidi"/>
+                                <w:noProof/>
+                                <w:sz w:val="24"/>
+                                <w:szCs w:val="24"/>
+                              </w:rPr>
+                            </w:pPr>
+                            <w:r>
+                              <w:t>Fig 8 - Image after second dilation</w:t>
+                            </w:r>
+                          </w:p>
+                        </w:txbxContent>
+                      </wps:txbx>
+                      <wps:bodyPr rot="0" spcFirstLastPara="0" vertOverflow="overflow" horzOverflow="overflow" vert="horz" wrap="square" lIns="0" tIns="0" rIns="0" bIns="0" numCol="1" spcCol="0" rtlCol="0" fromWordArt="0" anchor="t" anchorCtr="0" forceAA="0" compatLnSpc="1">
+                        <a:prstTxWarp prst="textNoShape">
+                          <a:avLst/>
+                        </a:prstTxWarp>
+                        <a:spAutoFit/>
+                      </wps:bodyPr>
+                    </wps:wsp>
+                  </a:graphicData>
+                </a:graphic>
+              </wp:anchor>
+            </w:drawing>
+          </mc:Choice>
+          <mc:Fallback>
+            <w:pict>
+              <v:shape w14:anchorId="247CAB43" id="_x0000_s1032" type="#_x0000_t202" style="position:absolute;margin-left:242pt;margin-top:130.75pt;width:228.8pt;height:.05pt;z-index:251686912;visibility:visible;mso-wrap-style:square;mso-wrap-distance-left:9pt;mso-wrap-distance-top:0;mso-wrap-distance-right:9pt;mso-wrap-distance-bottom:0;mso-position-horizontal:absolute;mso-position-horizontal-relative:text;mso-position-vertical:absolute;mso-position-vertical-relative:text;v-text-anchor:top" o:gfxdata="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" stroked="f">
+                <v:textbox style="mso-fit-shape-to-text:t" inset="0,0,0,0">
+                  <w:txbxContent>
+                    <w:p>
+                      <w:pPr>
+                        <w:pStyle w:val="Caption"/>
+                        <w:jc w:val="center"/>
+                        <w:rPr>
+                          <w:rFonts w:asciiTheme="majorBidi" w:hAnsiTheme="majorBidi" w:cstheme="majorBidi"/>
+                          <w:noProof/>
+                          <w:sz w:val="24"/>
+                          <w:szCs w:val="24"/>
+                        </w:rPr>
+                      </w:pPr>
+                      <w:r>
+                        <w:t>Fig 8 - Image after second dilation</w:t>
+                      </w:r>
+                    </w:p>
+                  </w:txbxContent>
+                </v:textbox>
+              </v:shape>
+            </w:pict>
+          </mc:Fallback>
+        </mc:AlternateContent>
+      </w:r>
+      <w:r>
+        <w:rPr>
+          <w:rFonts w:asciiTheme="majorBidi" w:hAnsiTheme="majorBidi" w:cstheme="majorBidi"/>
+          <w:noProof/>
+          <w:sz w:val="24"/>
+          <w:szCs w:val="24"/>
+        </w:rPr>
+        <w:drawing>
+          <wp:anchor distT="0" distB="0" distL="114300" distR="114300" simplePos="0" relativeHeight="251684864" behindDoc="0" locked="0" layoutInCell="1" allowOverlap="1" wp14:anchorId="5BB6E609" wp14:editId="74CC585E">
+            <wp:simplePos x="0" y="0"/>
+            <wp:positionH relativeFrom="column">
+              <wp:posOffset>3073400</wp:posOffset>
+            </wp:positionH>
+            <wp:positionV relativeFrom="paragraph">
+              <wp:posOffset>-31115</wp:posOffset>
+            </wp:positionV>
+            <wp:extent cx="2905760" cy="1634490"/>
+            <wp:effectExtent l="0" t="0" r="8890" b="3810"/>
+            <wp:wrapNone/>
+            <wp:docPr id="2097611310" name="Picture 10" descr="A white hand on a black background&#10;&#10;Description automatically generated"/>
+            <wp:cNvGraphicFramePr>
+              <a:graphicFrameLocks xmlns:a="http://schemas.openxmlformats.org/drawingml/2006/main" noChangeAspect="1"/>
+            </wp:cNvGraphicFramePr>
+            <a:graphic xmlns:a="http://schemas.openxmlformats.org/drawingml/2006/main">
+              <a:graphicData uri="http://schemas.openxmlformats.org/drawingml/2006/picture">
+                <pic:pic xmlns:pic="http://schemas.openxmlformats.org/drawingml/2006/picture">
+                  <pic:nvPicPr>
+                    <pic:cNvPr id="2097611310" name="Picture 10" descr="A white hand on a black background&#10;&#10;Description automatically generated"/>
+                    <pic:cNvPicPr/>
+                  </pic:nvPicPr>
+                  <pic:blipFill>
+                    <a:blip r:embed="rId15">
+                      <a:extLst>
+                        <a:ext uri="{28A0092B-C50C-407E-A947-70E740481C1C}">
+                          <a14:useLocalDpi xmlns:a14="http://schemas.microsoft.com/office/drawing/2010/main" val="0"/>
+                        </a:ext>
+                      </a:extLst>
+                    </a:blip>
+                    <a:stretch>
+                      <a:fillRect/>
+                    </a:stretch>
+                  </pic:blipFill>
+                  <pic:spPr>
+                    <a:xfrm>
+                      <a:off x="0" y="0"/>
+                      <a:ext cx="2905760" cy="1634490"/>
+                    </a:xfrm>
+                    <a:prstGeom prst="rect">
+                      <a:avLst/>
+                    </a:prstGeom>
+                  </pic:spPr>
+                </pic:pic>
+              </a:graphicData>
+            </a:graphic>
+            <wp14:sizeRelH relativeFrom="margin">
+              <wp14:pctWidth>0</wp14:pctWidth>
+            </wp14:sizeRelH>
+            <wp14:sizeRelV relativeFrom="margin">
+              <wp14:pctHeight>0</wp14:pctHeight>
+            </wp14:sizeRelV>
+          </wp:anchor>
+        </w:drawing>
+      </w:r>
+      <w:r>
+        <w:rPr>
+          <w:noProof/>
+        </w:rPr>
+        <mc:AlternateContent>
+          <mc:Choice Requires="wps">
+            <w:drawing>
+              <wp:anchor distT="0" distB="0" distL="114300" distR="114300" simplePos="0" relativeHeight="251682816" behindDoc="0" locked="0" layoutInCell="1" allowOverlap="1" wp14:anchorId="081A99E3" wp14:editId="5C6CF47C">
+                <wp:simplePos x="0" y="0"/>
+                <wp:positionH relativeFrom="column">
+                  <wp:posOffset>13335</wp:posOffset>
+                </wp:positionH>
+                <wp:positionV relativeFrom="paragraph">
+                  <wp:posOffset>1657985</wp:posOffset>
+                </wp:positionV>
+                <wp:extent cx="2905760" cy="635"/>
+                <wp:effectExtent l="0" t="0" r="0" b="0"/>
+                <wp:wrapNone/>
+                <wp:docPr id="750552008" name="Text Box 1"/>
+                <wp:cNvGraphicFramePr/>
+                <a:graphic xmlns:a="http://schemas.openxmlformats.org/drawingml/2006/main">
+                  <a:graphicData uri="http://schemas.microsoft.com/office/word/2010/wordprocessingShape">
+                    <wps:wsp>
+                      <wps:cNvSpPr txBox="1"/>
+                      <wps:spPr>
+                        <a:xfrm>
+                          <a:off x="0" y="0"/>
+                          <a:ext cx="2905760" cy="635"/>
+                        </a:xfrm>
+                        <a:prstGeom prst="rect">
+                          <a:avLst/>
+                        </a:prstGeom>
+                        <a:solidFill>
+                          <a:prstClr val="white"/>
+                        </a:solidFill>
+                        <a:ln>
+                          <a:noFill/>
+                        </a:ln>
+                      </wps:spPr>
+                      <wps:txbx>
+                        <w:txbxContent>
+                          <w:p>
+                            <w:pPr>
+                              <w:pStyle w:val="Caption"/>
+                              <w:jc w:val="center"/>
+                              <w:rPr>
+                                <w:rFonts w:asciiTheme="majorBidi" w:hAnsiTheme="majorBidi" w:cstheme="majorBidi"/>
+                                <w:noProof/>
+                                <w:sz w:val="24"/>
+                                <w:szCs w:val="24"/>
+                              </w:rPr>
+                            </w:pPr>
+                            <w:r>
+                              <w:t xml:space="preserve">Fig 7 - Image after reducing contours and removing </w:t>
+                            </w:r>
+                            <w:proofErr w:type="gramStart"/>
+                            <w:r>
+                              <w:t>defects</w:t>
+                            </w:r>
+                            <w:proofErr w:type="gramEnd"/>
+                          </w:p>
+                        </w:txbxContent>
+                      </wps:txbx>
+                      <wps:bodyPr rot="0" spcFirstLastPara="0" vertOverflow="overflow" horzOverflow="overflow" vert="horz" wrap="square" lIns="0" tIns="0" rIns="0" bIns="0" numCol="1" spcCol="0" rtlCol="0" fromWordArt="0" anchor="t" anchorCtr="0" forceAA="0" compatLnSpc="1">
+                        <a:prstTxWarp prst="textNoShape">
+                          <a:avLst/>
+                        </a:prstTxWarp>
+                        <a:spAutoFit/>
+                      </wps:bodyPr>
+                    </wps:wsp>
+                  </a:graphicData>
+                </a:graphic>
+              </wp:anchor>
+            </w:drawing>
+          </mc:Choice>
+          <mc:Fallback>
+            <w:pict>
+              <v:shape w14:anchorId="081A99E3" id="_x0000_s1033" type="#_x0000_t202" style="position:absolute;margin-left:1.05pt;margin-top:130.55pt;width:228.8pt;height:.05pt;z-index:251682816;visibility:visible;mso-wrap-style:square;mso-wrap-distance-left:9pt;mso-wrap-distance-top:0;mso-wrap-distance-right:9pt;mso-wrap-distance-bottom:0;mso-position-horizontal:absolute;mso-position-horizontal-relative:text;mso-position-vertical:absolute;mso-position-vertical-relative:text;v-text-anchor:top" o:gfxdata="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" stroked="f">
+                <v:textbox style="mso-fit-shape-to-text:t" inset="0,0,0,0">
+                  <w:txbxContent>
+                    <w:p>
+                      <w:pPr>
+                        <w:pStyle w:val="Caption"/>
+                        <w:jc w:val="center"/>
+                        <w:rPr>
+                          <w:rFonts w:asciiTheme="majorBidi" w:hAnsiTheme="majorBidi" w:cstheme="majorBidi"/>
+                          <w:noProof/>
+                          <w:sz w:val="24"/>
+                          <w:szCs w:val="24"/>
+                        </w:rPr>
+                      </w:pPr>
+                      <w:r>
+                        <w:t xml:space="preserve">Fig 7 - Image after reducing contours and removing </w:t>
+                      </w:r>
+                      <w:proofErr w:type="gramStart"/>
+                      <w:r>
+                        <w:t>defects</w:t>
+                      </w:r>
+                      <w:proofErr w:type="gramEnd"/>
+                    </w:p>
+                  </w:txbxContent>
+                </v:textbox>
+              </v:shape>
+            </w:pict>
+          </mc:Fallback>
+        </mc:AlternateContent>
+      </w:r>
+      <w:r>
+        <w:rPr>
+          <w:rFonts w:asciiTheme="majorBidi" w:hAnsiTheme="majorBidi" w:cstheme="majorBidi"/>
+          <w:noProof/>
+          <w:sz w:val="24"/>
+          <w:szCs w:val="24"/>
+        </w:rPr>
+        <w:drawing>
+          <wp:anchor distT="0" distB="0" distL="114300" distR="114300" simplePos="0" relativeHeight="251680768" behindDoc="0" locked="0" layoutInCell="1" allowOverlap="1" wp14:anchorId="4BD94193" wp14:editId="2ADF4978">
+            <wp:simplePos x="0" y="0"/>
+            <wp:positionH relativeFrom="column">
+              <wp:posOffset>13335</wp:posOffset>
+            </wp:positionH>
+            <wp:positionV relativeFrom="paragraph">
+              <wp:posOffset>-34117</wp:posOffset>
+            </wp:positionV>
+            <wp:extent cx="2905760" cy="1634490"/>
+            <wp:effectExtent l="0" t="0" r="8890" b="3810"/>
+            <wp:wrapNone/>
+            <wp:docPr id="582052435" name="Picture 8" descr="A white hand on a black background&#10;&#10;Description automatically generated"/>
+            <wp:cNvGraphicFramePr>
+              <a:graphicFrameLocks xmlns:a="http://schemas.openxmlformats.org/drawingml/2006/main" noChangeAspect="1"/>
+            </wp:cNvGraphicFramePr>
+            <a:graphic xmlns:a="http://schemas.openxmlformats.org/drawingml/2006/main">
+              <a:graphicData uri="http://schemas.openxmlformats.org/drawingml/2006/picture">
+                <pic:pic xmlns:pic="http://schemas.openxmlformats.org/drawingml/2006/picture">
+                  <pic:nvPicPr>
+                    <pic:cNvPr id="582052435" name="Picture 8" descr="A white hand on a black background&#10;&#10;Description automatically generated"/>
+                    <pic:cNvPicPr/>
+                  </pic:nvPicPr>
+                  <pic:blipFill>
+                    <a:blip r:embed="rId16">
+                      <a:extLst>
+                        <a:ext uri="{28A0092B-C50C-407E-A947-70E740481C1C}">
+                          <a14:useLocalDpi xmlns:a14="http://schemas.microsoft.com/office/drawing/2010/main" val="0"/>
+                        </a:ext>
+                      </a:extLst>
+                    </a:blip>
+                    <a:stretch>
+                      <a:fillRect/>
+                    </a:stretch>
+                  </pic:blipFill>
+                  <pic:spPr>
+                    <a:xfrm>
+                      <a:off x="0" y="0"/>
+                      <a:ext cx="2905760" cy="1634490"/>
+                    </a:xfrm>
+                    <a:prstGeom prst="rect">
+                      <a:avLst/>
+                    </a:prstGeom>
+                  </pic:spPr>
+                </pic:pic>
+              </a:graphicData>
+            </a:graphic>
+            <wp14:sizeRelH relativeFrom="margin">
+              <wp14:pctWidth>0</wp14:pctWidth>
+            </wp14:sizeRelH>
+            <wp14:sizeRelV relativeFrom="margin">
+              <wp14:pctHeight>0</wp14:pctHeight>
+            </wp14:sizeRelV>
+          </wp:anchor>
+        </w:drawing>
+      </w:r>
+    </w:p>
+    <w:p>
+      <w:pPr>
+        <w:rPr>
+          <w:rFonts w:asciiTheme="majorBidi" w:hAnsiTheme="majorBidi" w:cstheme="majorBidi"/>
+          <w:sz w:val="24"/>
+          <w:szCs w:val="24"/>
+        </w:rPr>
+      </w:pPr>
+    </w:p>
+    <w:p>
+      <w:pPr>
+        <w:rPr>
+          <w:rFonts w:asciiTheme="majorBidi" w:hAnsiTheme="majorBidi" w:cstheme="majorBidi"/>
+          <w:sz w:val="24"/>
+          <w:szCs w:val="24"/>
+        </w:rPr>
+      </w:pPr>
+    </w:p>
+    <w:p>
+      <w:pPr>
+        <w:rPr>
+          <w:rFonts w:asciiTheme="majorBidi" w:hAnsiTheme="majorBidi" w:cstheme="majorBidi"/>
+          <w:sz w:val="24"/>
+          <w:szCs w:val="24"/>
+        </w:rPr>
+      </w:pPr>
+    </w:p>
+    <w:p>
+      <w:pPr>
+        <w:rPr>
+          <w:rFonts w:asciiTheme="majorBidi" w:hAnsiTheme="majorBidi" w:cstheme="majorBidi"/>
+          <w:sz w:val="24"/>
+          <w:szCs w:val="24"/>
+        </w:rPr>
+      </w:pPr>
+    </w:p>
+    <w:p>
+      <w:pPr>
+        <w:rPr>
+          <w:rFonts w:asciiTheme="majorBidi" w:hAnsiTheme="majorBidi" w:cstheme="majorBidi"/>
+          <w:sz w:val="24"/>
+          <w:szCs w:val="24"/>
+        </w:rPr>
+      </w:pPr>
+    </w:p>
+    <w:p>
+      <w:pPr>
+        <w:rPr>
+          <w:rFonts w:asciiTheme="majorBidi" w:hAnsiTheme="majorBidi" w:cstheme="majorBidi"/>
+          <w:sz w:val="24"/>
+          <w:szCs w:val="24"/>
+        </w:rPr>
+      </w:pPr>
+    </w:p>
+    <w:p>
+      <w:pPr>
+        <w:rPr>
+          <w:rFonts w:asciiTheme="majorBidi" w:hAnsiTheme="majorBidi" w:cstheme="majorBidi"/>
+          <w:sz w:val="24"/>
+          <w:szCs w:val="24"/>
+        </w:rPr>
+      </w:pPr>
+      <w:r>
+        <w:rPr>
+          <w:noProof/>
+        </w:rPr>
+        <mc:AlternateContent>
+          <mc:Choice Requires="wps">
+            <w:drawing>
+              <wp:anchor distT="0" distB="0" distL="114300" distR="114300" simplePos="0" relativeHeight="251693056" behindDoc="0" locked="0" layoutInCell="1" allowOverlap="1" wp14:anchorId="57A0681E" wp14:editId="3B099AC2">
+                <wp:simplePos x="0" y="0"/>
+                <wp:positionH relativeFrom="column">
+                  <wp:posOffset>3073400</wp:posOffset>
+                </wp:positionH>
+                <wp:positionV relativeFrom="paragraph">
+                  <wp:posOffset>1746250</wp:posOffset>
+                </wp:positionV>
+                <wp:extent cx="2906395" cy="635"/>
+                <wp:effectExtent l="0" t="0" r="0" b="0"/>
+                <wp:wrapNone/>
+                <wp:docPr id="61229634" name="Text Box 1"/>
+                <wp:cNvGraphicFramePr/>
+                <a:graphic xmlns:a="http://schemas.openxmlformats.org/drawingml/2006/main">
+                  <a:graphicData uri="http://schemas.microsoft.com/office/word/2010/wordprocessingShape">
+                    <wps:wsp>
+                      <wps:cNvSpPr txBox="1"/>
+                      <wps:spPr>
+                        <a:xfrm>
+                          <a:off x="0" y="0"/>
+                          <a:ext cx="2906395" cy="635"/>
+                        </a:xfrm>
+                        <a:prstGeom prst="rect">
+                          <a:avLst/>
+                        </a:prstGeom>
+                        <a:solidFill>
+                          <a:prstClr val="white"/>
+                        </a:solidFill>
+                        <a:ln>
+                          <a:noFill/>
+                        </a:ln>
+                      </wps:spPr>
+                      <wps:txbx>
+                        <w:txbxContent>
+                          <w:p>
+                            <w:pPr>
+                              <w:pStyle w:val="Caption"/>
+                              <w:jc w:val="center"/>
+                              <w:rPr>
+                                <w:rFonts w:asciiTheme="majorBidi" w:hAnsiTheme="majorBidi" w:cstheme="majorBidi"/>
+                                <w:noProof/>
+                                <w:sz w:val="24"/>
+                                <w:szCs w:val="24"/>
+                              </w:rPr>
+                            </w:pPr>
+                            <w:r>
+                              <w:t xml:space="preserve">Fig 10 - Scaled image with axis of least inertia </w:t>
+                            </w:r>
+                            <w:proofErr w:type="gramStart"/>
+                            <w:r>
+                              <w:t>marked</w:t>
+                            </w:r>
+                            <w:proofErr w:type="gramEnd"/>
+                          </w:p>
+                        </w:txbxContent>
+                      </wps:txbx>
+                      <wps:bodyPr rot="0" spcFirstLastPara="0" vertOverflow="overflow" horzOverflow="overflow" vert="horz" wrap="square" lIns="0" tIns="0" rIns="0" bIns="0" numCol="1" spcCol="0" rtlCol="0" fromWordArt="0" anchor="t" anchorCtr="0" forceAA="0" compatLnSpc="1">
+                        <a:prstTxWarp prst="textNoShape">
+                          <a:avLst/>
+                        </a:prstTxWarp>
+                        <a:spAutoFit/>
+                      </wps:bodyPr>
+                    </wps:wsp>
+                  </a:graphicData>
+                </a:graphic>
+              </wp:anchor>
+            </w:drawing>
+          </mc:Choice>
+          <mc:Fallback>
+            <w:pict>
+              <v:shape w14:anchorId="57A0681E" id="_x0000_s1034" type="#_x0000_t202" style="position:absolute;margin-left:242pt;margin-top:137.5pt;width:228.85pt;height:.05pt;z-index:251693056;visibility:visible;mso-wrap-style:square;mso-wrap-distance-left:9pt;mso-wrap-distance-top:0;mso-wrap-distance-right:9pt;mso-wrap-distance-bottom:0;mso-position-horizontal:absolute;mso-position-horizontal-relative:text;mso-position-vertical:absolute;mso-position-vertical-relative:text;v-text-anchor:top" o:gfxdata="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" stroked="f">
+                <v:textbox style="mso-fit-shape-to-text:t" inset="0,0,0,0">
+                  <w:txbxContent>
+                    <w:p>
+                      <w:pPr>
+                        <w:pStyle w:val="Caption"/>
+                        <w:jc w:val="center"/>
+                        <w:rPr>
+                          <w:rFonts w:asciiTheme="majorBidi" w:hAnsiTheme="majorBidi" w:cstheme="majorBidi"/>
+                          <w:noProof/>
+                          <w:sz w:val="24"/>
+                          <w:szCs w:val="24"/>
+                        </w:rPr>
+                      </w:pPr>
+                      <w:r>
+                        <w:t xml:space="preserve">Fig 10 - Scaled image with axis of least inertia </w:t>
+                      </w:r>
+                      <w:proofErr w:type="gramStart"/>
+                      <w:r>
+                        <w:t>marked</w:t>
+                      </w:r>
+                      <w:proofErr w:type="gramEnd"/>
+                    </w:p>
+                  </w:txbxContent>
+                </v:textbox>
+              </v:shape>
+            </w:pict>
+          </mc:Fallback>
+        </mc:AlternateContent>
+      </w:r>
+      <w:r>
+        <w:rPr>
+          <w:rFonts w:asciiTheme="majorBidi" w:hAnsiTheme="majorBidi" w:cstheme="majorBidi"/>
+          <w:noProof/>
+          <w:sz w:val="24"/>
+          <w:szCs w:val="24"/>
+        </w:rPr>
+        <w:drawing>
+          <wp:anchor distT="0" distB="0" distL="114300" distR="114300" simplePos="0" relativeHeight="251691008" behindDoc="0" locked="0" layoutInCell="1" allowOverlap="1" wp14:anchorId="22BAD9A2" wp14:editId="122BA8E9">
+            <wp:simplePos x="0" y="0"/>
+            <wp:positionH relativeFrom="column">
+              <wp:posOffset>3073400</wp:posOffset>
+            </wp:positionH>
+            <wp:positionV relativeFrom="paragraph">
+              <wp:posOffset>53975</wp:posOffset>
+            </wp:positionV>
+            <wp:extent cx="2906889" cy="1635125"/>
+            <wp:effectExtent l="0" t="0" r="8255" b="3175"/>
+            <wp:wrapNone/>
+            <wp:docPr id="38833864" name="Picture 12" descr="A hand with a green line&#10;&#10;Description automatically generated"/>
+            <wp:cNvGraphicFramePr>
+              <a:graphicFrameLocks xmlns:a="http://schemas.openxmlformats.org/drawingml/2006/main" noChangeAspect="1"/>
+            </wp:cNvGraphicFramePr>
+            <a:graphic xmlns:a="http://schemas.openxmlformats.org/drawingml/2006/main">
+              <a:graphicData uri="http://schemas.openxmlformats.org/drawingml/2006/picture">
+                <pic:pic xmlns:pic="http://schemas.openxmlformats.org/drawingml/2006/picture">
+                  <pic:nvPicPr>
+                    <pic:cNvPr id="38833864" name="Picture 12" descr="A hand with a green line&#10;&#10;Description automatically generated"/>
+                    <pic:cNvPicPr/>
+                  </pic:nvPicPr>
+                  <pic:blipFill>
+                    <a:blip r:embed="rId17">
+                      <a:extLst>
+                        <a:ext uri="{28A0092B-C50C-407E-A947-70E740481C1C}">
+                          <a14:useLocalDpi xmlns:a14="http://schemas.microsoft.com/office/drawing/2010/main" val="0"/>
+                        </a:ext>
+                      </a:extLst>
+                    </a:blip>
+                    <a:stretch>
+                      <a:fillRect/>
+                    </a:stretch>
+                  </pic:blipFill>
+                  <pic:spPr>
+                    <a:xfrm>
+                      <a:off x="0" y="0"/>
+                      <a:ext cx="2906889" cy="1635125"/>
+                    </a:xfrm>
+                    <a:prstGeom prst="rect">
+                      <a:avLst/>
+                    </a:prstGeom>
+                  </pic:spPr>
+                </pic:pic>
+              </a:graphicData>
+            </a:graphic>
+            <wp14:sizeRelH relativeFrom="margin">
+              <wp14:pctWidth>0</wp14:pctWidth>
+            </wp14:sizeRelH>
+            <wp14:sizeRelV relativeFrom="margin">
+              <wp14:pctHeight>0</wp14:pctHeight>
+            </wp14:sizeRelV>
+          </wp:anchor>
+        </w:drawing>
+      </w:r>
+      <w:r>
+        <w:rPr>
+          <w:noProof/>
+        </w:rPr>
+        <mc:AlternateContent>
+          <mc:Choice Requires="wps">
+            <w:drawing>
+              <wp:anchor distT="0" distB="0" distL="114300" distR="114300" simplePos="0" relativeHeight="251688960" behindDoc="0" locked="0" layoutInCell="1" allowOverlap="1" wp14:anchorId="3961874B" wp14:editId="700FD56B">
+                <wp:simplePos x="0" y="0"/>
+                <wp:positionH relativeFrom="column">
+                  <wp:posOffset>13335</wp:posOffset>
+                </wp:positionH>
+                <wp:positionV relativeFrom="paragraph">
+                  <wp:posOffset>1743710</wp:posOffset>
+                </wp:positionV>
+                <wp:extent cx="2907030" cy="635"/>
+                <wp:effectExtent l="0" t="0" r="0" b="0"/>
+                <wp:wrapNone/>
+                <wp:docPr id="529167943" name="Text Box 1"/>
+                <wp:cNvGraphicFramePr/>
+                <a:graphic xmlns:a="http://schemas.openxmlformats.org/drawingml/2006/main">
+                  <a:graphicData uri="http://schemas.microsoft.com/office/word/2010/wordprocessingShape">
+                    <wps:wsp>
+                      <wps:cNvSpPr txBox="1"/>
+                      <wps:spPr>
+                        <a:xfrm>
+                          <a:off x="0" y="0"/>
+                          <a:ext cx="2907030" cy="635"/>
+                        </a:xfrm>
+                        <a:prstGeom prst="rect">
+                          <a:avLst/>
+                        </a:prstGeom>
+                        <a:solidFill>
+                          <a:prstClr val="white"/>
+                        </a:solidFill>
+                        <a:ln>
+                          <a:noFill/>
+                        </a:ln>
+                      </wps:spPr>
+                      <wps:txbx>
+                        <w:txbxContent>
+                          <w:p>
+                            <w:pPr>
+                              <w:pStyle w:val="Caption"/>
+                              <w:jc w:val="center"/>
+                              <w:rPr>
+                                <w:rFonts w:asciiTheme="majorBidi" w:hAnsiTheme="majorBidi" w:cstheme="majorBidi"/>
+                                <w:noProof/>
+                                <w:sz w:val="24"/>
+                                <w:szCs w:val="24"/>
+                              </w:rPr>
+                            </w:pPr>
+                            <w:r>
+                              <w:t xml:space="preserve">Fig 9 - Largest object extracted from the image </w:t>
+                            </w:r>
+                            <w:proofErr w:type="gramStart"/>
+                            <w:r>
+                              <w:t>again</w:t>
+                            </w:r>
+                            <w:proofErr w:type="gramEnd"/>
+                          </w:p>
+                        </w:txbxContent>
+                      </wps:txbx>
+                      <wps:bodyPr rot="0" spcFirstLastPara="0" vertOverflow="overflow" horzOverflow="overflow" vert="horz" wrap="square" lIns="0" tIns="0" rIns="0" bIns="0" numCol="1" spcCol="0" rtlCol="0" fromWordArt="0" anchor="t" anchorCtr="0" forceAA="0" compatLnSpc="1">
+                        <a:prstTxWarp prst="textNoShape">
+                          <a:avLst/>
+                        </a:prstTxWarp>
+                        <a:spAutoFit/>
+                      </wps:bodyPr>
+                    </wps:wsp>
+                  </a:graphicData>
+                </a:graphic>
+              </wp:anchor>
+            </w:drawing>
+          </mc:Choice>
+          <mc:Fallback>
+            <w:pict>
+              <v:shape w14:anchorId="3961874B" id="_x0000_s1035" type="#_x0000_t202" style="position:absolute;margin-left:1.05pt;margin-top:137.3pt;width:228.9pt;height:.05pt;z-index:251688960;visibility:visible;mso-wrap-style:square;mso-wrap-distance-left:9pt;mso-wrap-distance-top:0;mso-wrap-distance-right:9pt;mso-wrap-distance-bottom:0;mso-position-horizontal:absolute;mso-position-horizontal-relative:text;mso-position-vertical:absolute;mso-position-vertical-relative:text;v-text-anchor:top" o:gfxdata="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" stroked="f">
+                <v:textbox style="mso-fit-shape-to-text:t" inset="0,0,0,0">
+                  <w:txbxContent>
+                    <w:p>
+                      <w:pPr>
+                        <w:pStyle w:val="Caption"/>
+                        <w:jc w:val="center"/>
+                        <w:rPr>
+                          <w:rFonts w:asciiTheme="majorBidi" w:hAnsiTheme="majorBidi" w:cstheme="majorBidi"/>
+                          <w:noProof/>
+                          <w:sz w:val="24"/>
+                          <w:szCs w:val="24"/>
+                        </w:rPr>
+                      </w:pPr>
+                      <w:r>
+                        <w:t xml:space="preserve">Fig 9 - Largest object extracted from the image </w:t>
+                      </w:r>
+                      <w:proofErr w:type="gramStart"/>
+                      <w:r>
+                        <w:t>again</w:t>
+                      </w:r>
+                      <w:proofErr w:type="gramEnd"/>
+                    </w:p>
+                  </w:txbxContent>
+                </v:textbox>
+              </v:shape>
+            </w:pict>
+          </mc:Fallback>
+        </mc:AlternateContent>
+      </w:r>
+      <w:r>
+        <w:rPr>
+          <w:rFonts w:asciiTheme="majorBidi" w:hAnsiTheme="majorBidi" w:cstheme="majorBidi"/>
+          <w:noProof/>
+          <w:sz w:val="24"/>
+          <w:szCs w:val="24"/>
+        </w:rPr>
+        <w:drawing>
+          <wp:anchor distT="0" distB="0" distL="114300" distR="114300" simplePos="0" relativeHeight="251683840" behindDoc="0" locked="0" layoutInCell="1" allowOverlap="1" wp14:anchorId="66848A2F" wp14:editId="7E655B16">
+            <wp:simplePos x="0" y="0"/>
+            <wp:positionH relativeFrom="column">
+              <wp:posOffset>13335</wp:posOffset>
+            </wp:positionH>
+            <wp:positionV relativeFrom="paragraph">
+              <wp:posOffset>51435</wp:posOffset>
+            </wp:positionV>
+            <wp:extent cx="2907030" cy="1635204"/>
+            <wp:effectExtent l="0" t="0" r="7620" b="3175"/>
+            <wp:wrapNone/>
+            <wp:docPr id="479552599" name="Picture 9" descr="A white hand on a black background&#10;&#10;Description automatically generated"/>
+            <wp:cNvGraphicFramePr>
+              <a:graphicFrameLocks xmlns:a="http://schemas.openxmlformats.org/drawingml/2006/main" noChangeAspect="1"/>
+            </wp:cNvGraphicFramePr>
+            <a:graphic xmlns:a="http://schemas.openxmlformats.org/drawingml/2006/main">
+              <a:graphicData uri="http://schemas.openxmlformats.org/drawingml/2006/picture">
+                <pic:pic xmlns:pic="http://schemas.openxmlformats.org/drawingml/2006/picture">
+                  <pic:nvPicPr>
+                    <pic:cNvPr id="479552599" name="Picture 9" descr="A white hand on a black background&#10;&#10;Description automatically generated"/>
+                    <pic:cNvPicPr/>
+                  </pic:nvPicPr>
+                  <pic:blipFill>
+                    <a:blip r:embed="rId15">
+                      <a:extLst>
+                        <a:ext uri="{28A0092B-C50C-407E-A947-70E740481C1C}">
+                          <a14:useLocalDpi xmlns:a14="http://schemas.microsoft.com/office/drawing/2010/main" val="0"/>
+                        </a:ext>
+                      </a:extLst>
+                    </a:blip>
+                    <a:stretch>
+                      <a:fillRect/>
+                    </a:stretch>
+                  </pic:blipFill>
+                  <pic:spPr>
+                    <a:xfrm>
+                      <a:off x="0" y="0"/>
+                      <a:ext cx="2907030" cy="1635204"/>
+                    </a:xfrm>
+                    <a:prstGeom prst="rect">
+                      <a:avLst/>
+                    </a:prstGeom>
+                  </pic:spPr>
+                </pic:pic>
+              </a:graphicData>
+            </a:graphic>
+            <wp14:sizeRelH relativeFrom="margin">
+              <wp14:pctWidth>0</wp14:pctWidth>
+            </wp14:sizeRelH>
+            <wp14:sizeRelV relativeFrom="margin">
+              <wp14:pctHeight>0</wp14:pctHeight>
+            </wp14:sizeRelV>
+          </wp:anchor>
+        </w:drawing>
+      </w:r>
+    </w:p>
+    <w:p>
+      <w:pPr>
+        <w:rPr>
+          <w:rFonts w:asciiTheme="majorBidi" w:hAnsiTheme="majorBidi" w:cstheme="majorBidi"/>
+          <w:sz w:val="24"/>
+          <w:szCs w:val="24"/>
+        </w:rPr>
+      </w:pPr>
+    </w:p>
+    <w:p>
+      <w:pPr>
+        <w:rPr>
+          <w:rFonts w:asciiTheme="majorBidi" w:hAnsiTheme="majorBidi" w:cstheme="majorBidi"/>
+          <w:sz w:val="24"/>
+          <w:szCs w:val="24"/>
+        </w:rPr>
+      </w:pPr>
+    </w:p>
+    <w:p>
+      <w:pPr>
+        <w:rPr>
+          <w:rFonts w:asciiTheme="majorBidi" w:hAnsiTheme="majorBidi" w:cstheme="majorBidi"/>
+          <w:sz w:val="24"/>
+          <w:szCs w:val="24"/>
+        </w:rPr>
+      </w:pPr>
+    </w:p>
+    <w:p>
+      <w:pPr>
+        <w:rPr>
+          <w:rFonts w:asciiTheme="majorBidi" w:hAnsiTheme="majorBidi" w:cstheme="majorBidi"/>
+          <w:sz w:val="24"/>
+          <w:szCs w:val="24"/>
+        </w:rPr>
+      </w:pPr>
+    </w:p>
+    <w:p>
+      <w:pPr>
+        <w:rPr>
+          <w:rFonts w:asciiTheme="majorBidi" w:hAnsiTheme="majorBidi" w:cstheme="majorBidi"/>
+          <w:sz w:val="24"/>
+          <w:szCs w:val="24"/>
+        </w:rPr>
+      </w:pPr>
+    </w:p>
+    <w:p>
+      <w:pPr>
+        <w:rPr>
+          <w:rFonts w:asciiTheme="majorBidi" w:hAnsiTheme="majorBidi" w:cstheme="majorBidi"/>
+          <w:sz w:val="24"/>
+          <w:szCs w:val="24"/>
+        </w:rPr>
+      </w:pPr>
+    </w:p>
+    <w:p>
+      <w:pPr>
+        <w:rPr>
+          <w:rFonts w:asciiTheme="majorBidi" w:hAnsiTheme="majorBidi" w:cstheme="majorBidi"/>
+          <w:sz w:val="24"/>
+          <w:szCs w:val="24"/>
+        </w:rPr>
+      </w:pPr>
+      <w:r>
+        <w:rPr>
+          <w:rFonts w:asciiTheme="majorBidi" w:hAnsiTheme="majorBidi" w:cstheme="majorBidi"/>
+          <w:noProof/>
+          <w:sz w:val="24"/>
+          <w:szCs w:val="24"/>
+        </w:rPr>
+        <w:drawing>
+          <wp:anchor distT="0" distB="0" distL="114300" distR="114300" simplePos="0" relativeHeight="251699200" behindDoc="0" locked="0" layoutInCell="1" allowOverlap="1" wp14:anchorId="61188B10" wp14:editId="0CAB375A">
+            <wp:simplePos x="0" y="0"/>
+            <wp:positionH relativeFrom="column">
+              <wp:posOffset>3072270</wp:posOffset>
+            </wp:positionH>
+            <wp:positionV relativeFrom="paragraph">
+              <wp:posOffset>171450</wp:posOffset>
+            </wp:positionV>
+            <wp:extent cx="2907030" cy="1635204"/>
+            <wp:effectExtent l="0" t="0" r="7620" b="3175"/>
+            <wp:wrapNone/>
+            <wp:docPr id="556290987" name="Picture 14" descr="A handprint with green circle&#10;&#10;Description automatically generated"/>
+            <wp:cNvGraphicFramePr>
+              <a:graphicFrameLocks xmlns:a="http://schemas.openxmlformats.org/drawingml/2006/main" noChangeAspect="1"/>
+            </wp:cNvGraphicFramePr>
+            <a:graphic xmlns:a="http://schemas.openxmlformats.org/drawingml/2006/main">
+              <a:graphicData uri="http://schemas.openxmlformats.org/drawingml/2006/picture">
+                <pic:pic xmlns:pic="http://schemas.openxmlformats.org/drawingml/2006/picture">
+                  <pic:nvPicPr>
+                    <pic:cNvPr id="556290987" name="Picture 14" descr="A handprint with green circle&#10;&#10;Description automatically generated"/>
+                    <pic:cNvPicPr/>
+                  </pic:nvPicPr>
+                  <pic:blipFill>
+                    <a:blip r:embed="rId18">
+                      <a:extLst>
+                        <a:ext uri="{28A0092B-C50C-407E-A947-70E740481C1C}">
+                          <a14:useLocalDpi xmlns:a14="http://schemas.microsoft.com/office/drawing/2010/main" val="0"/>
+                        </a:ext>
+                      </a:extLst>
+                    </a:blip>
+                    <a:stretch>
+                      <a:fillRect/>
+                    </a:stretch>
+                  </pic:blipFill>
+                  <pic:spPr>
+                    <a:xfrm>
+                      <a:off x="0" y="0"/>
+                      <a:ext cx="2907030" cy="1635204"/>
+                    </a:xfrm>
+                    <a:prstGeom prst="rect">
+                      <a:avLst/>
+                    </a:prstGeom>
+                  </pic:spPr>
+                </pic:pic>
+              </a:graphicData>
+            </a:graphic>
+            <wp14:sizeRelH relativeFrom="margin">
+              <wp14:pctWidth>0</wp14:pctWidth>
+            </wp14:sizeRelH>
+            <wp14:sizeRelV relativeFrom="margin">
+              <wp14:pctHeight>0</wp14:pctHeight>
+            </wp14:sizeRelV>
+          </wp:anchor>
+        </w:drawing>
+      </w:r>
+      <w:r>
+        <w:rPr>
+          <w:rFonts w:asciiTheme="majorBidi" w:hAnsiTheme="majorBidi" w:cstheme="majorBidi"/>
+          <w:noProof/>
+          <w:sz w:val="24"/>
+          <w:szCs w:val="24"/>
+        </w:rPr>
+        <w:drawing>
+          <wp:anchor distT="0" distB="0" distL="114300" distR="114300" simplePos="0" relativeHeight="251696128" behindDoc="0" locked="0" layoutInCell="1" allowOverlap="1" wp14:anchorId="427DA2E8" wp14:editId="3D05C125">
+            <wp:simplePos x="0" y="0"/>
+            <wp:positionH relativeFrom="column">
+              <wp:posOffset>423</wp:posOffset>
+            </wp:positionH>
+            <wp:positionV relativeFrom="paragraph">
+              <wp:posOffset>171450</wp:posOffset>
+            </wp:positionV>
+            <wp:extent cx="2919730" cy="1642348"/>
+            <wp:effectExtent l="0" t="0" r="0" b="0"/>
+            <wp:wrapNone/>
+            <wp:docPr id="866236995" name="Picture 13" descr="A white hand print on a black background&#10;&#10;Description automatically generated"/>
+            <wp:cNvGraphicFramePr>
+              <a:graphicFrameLocks xmlns:a="http://schemas.openxmlformats.org/drawingml/2006/main" noChangeAspect="1"/>
+            </wp:cNvGraphicFramePr>
+            <a:graphic xmlns:a="http://schemas.openxmlformats.org/drawingml/2006/main">
+              <a:graphicData uri="http://schemas.openxmlformats.org/drawingml/2006/picture">
+                <pic:pic xmlns:pic="http://schemas.openxmlformats.org/drawingml/2006/picture">
+                  <pic:nvPicPr>
+                    <pic:cNvPr id="866236995" name="Picture 13" descr="A white hand print on a black background&#10;&#10;Description automatically generated"/>
+                    <pic:cNvPicPr/>
+                  </pic:nvPicPr>
+                  <pic:blipFill>
+                    <a:blip r:embed="rId19">
+                      <a:extLst>
+                        <a:ext uri="{28A0092B-C50C-407E-A947-70E740481C1C}">
+                          <a14:useLocalDpi xmlns:a14="http://schemas.microsoft.com/office/drawing/2010/main" val="0"/>
+                        </a:ext>
+                      </a:extLst>
+                    </a:blip>
+                    <a:stretch>
+                      <a:fillRect/>
+                    </a:stretch>
+                  </pic:blipFill>
+                  <pic:spPr>
+                    <a:xfrm>
+                      <a:off x="0" y="0"/>
+                      <a:ext cx="2919730" cy="1642348"/>
+                    </a:xfrm>
+                    <a:prstGeom prst="rect">
+                      <a:avLst/>
+                    </a:prstGeom>
+                  </pic:spPr>
+                </pic:pic>
+              </a:graphicData>
+            </a:graphic>
+            <wp14:sizeRelH relativeFrom="margin">
+              <wp14:pctWidth>0</wp14:pctWidth>
+            </wp14:sizeRelH>
+            <wp14:sizeRelV relativeFrom="margin">
+              <wp14:pctHeight>0</wp14:pctHeight>
+            </wp14:sizeRelV>
+          </wp:anchor>
+        </w:drawing>
+      </w:r>
+      <w:r>
+        <w:rPr>
+          <w:noProof/>
+        </w:rPr>
+        <mc:AlternateContent>
+          <mc:Choice Requires="wps">
+            <w:drawing>
+              <wp:anchor distT="0" distB="0" distL="114300" distR="114300" simplePos="0" relativeHeight="251698176" behindDoc="0" locked="0" layoutInCell="1" allowOverlap="1" wp14:anchorId="4E63B06B" wp14:editId="1A10D0BA">
+                <wp:simplePos x="0" y="0"/>
+                <wp:positionH relativeFrom="column">
+                  <wp:posOffset>3073400</wp:posOffset>
+                </wp:positionH>
+                <wp:positionV relativeFrom="paragraph">
+                  <wp:posOffset>1870710</wp:posOffset>
+                </wp:positionV>
+                <wp:extent cx="2919730" cy="635"/>
+                <wp:effectExtent l="0" t="0" r="0" b="0"/>
+                <wp:wrapNone/>
+                <wp:docPr id="191468141" name="Text Box 1"/>
+                <wp:cNvGraphicFramePr/>
+                <a:graphic xmlns:a="http://schemas.openxmlformats.org/drawingml/2006/main">
+                  <a:graphicData uri="http://schemas.microsoft.com/office/word/2010/wordprocessingShape">
+                    <wps:wsp>
+                      <wps:cNvSpPr txBox="1"/>
+                      <wps:spPr>
+                        <a:xfrm>
+                          <a:off x="0" y="0"/>
+                          <a:ext cx="2919730" cy="635"/>
+                        </a:xfrm>
+                        <a:prstGeom prst="rect">
+                          <a:avLst/>
+                        </a:prstGeom>
+                        <a:solidFill>
+                          <a:prstClr val="white"/>
+                        </a:solidFill>
+                        <a:ln>
+                          <a:noFill/>
+                        </a:ln>
+                      </wps:spPr>
+                      <wps:txbx>
+                        <w:txbxContent>
+                          <w:p>
+                            <w:pPr>
+                              <w:pStyle w:val="Caption"/>
+                              <w:jc w:val="center"/>
+                              <w:rPr>
+                                <w:rFonts w:asciiTheme="majorBidi" w:hAnsiTheme="majorBidi" w:cstheme="majorBidi"/>
+                                <w:noProof/>
+                                <w:sz w:val="24"/>
+                                <w:szCs w:val="24"/>
+                              </w:rPr>
+                            </w:pPr>
+                            <w:r>
+                              <w:t xml:space="preserve">Fig </w:t>
+                            </w:r>
+                            <w:r>
+                              <w:t>12</w:t>
+                            </w:r>
+                            <w:r>
+                              <w:t xml:space="preserve"> </w:t>
+                            </w:r>
+                            <w:r>
+                              <w:t>–</w:t>
+                            </w:r>
+                            <w:r>
+                              <w:t xml:space="preserve"> </w:t>
+                            </w:r>
+                            <w:r>
+                              <w:t xml:space="preserve">Final image with circle drawn to count the number of </w:t>
+                            </w:r>
+                            <w:proofErr w:type="gramStart"/>
+                            <w:r>
+                              <w:t>fingers</w:t>
+                            </w:r>
+                            <w:proofErr w:type="gramEnd"/>
+                          </w:p>
+                        </w:txbxContent>
+                      </wps:txbx>
+                      <wps:bodyPr rot="0" spcFirstLastPara="0" vertOverflow="overflow" horzOverflow="overflow" vert="horz" wrap="square" lIns="0" tIns="0" rIns="0" bIns="0" numCol="1" spcCol="0" rtlCol="0" fromWordArt="0" anchor="t" anchorCtr="0" forceAA="0" compatLnSpc="1">
+                        <a:prstTxWarp prst="textNoShape">
+                          <a:avLst/>
+                        </a:prstTxWarp>
+                        <a:spAutoFit/>
+                      </wps:bodyPr>
+                    </wps:wsp>
+                  </a:graphicData>
+                </a:graphic>
+              </wp:anchor>
+            </w:drawing>
+          </mc:Choice>
+          <mc:Fallback>
+            <w:pict>
+              <v:shape w14:anchorId="4E63B06B" id="_x0000_s1036" type="#_x0000_t202" style="position:absolute;margin-left:242pt;margin-top:147.3pt;width:229.9pt;height:.05pt;z-index:251698176;visibility:visible;mso-wrap-style:square;mso-wrap-distance-left:9pt;mso-wrap-distance-top:0;mso-wrap-distance-right:9pt;mso-wrap-distance-bottom:0;mso-position-horizontal:absolute;mso-position-horizontal-relative:text;mso-position-vertical:absolute;mso-position-vertical-relative:text;v-text-anchor:top" o:gfxdata="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" stroked="f">
+                <v:textbox style="mso-fit-shape-to-text:t" inset="0,0,0,0">
+                  <w:txbxContent>
+                    <w:p>
+                      <w:pPr>
+                        <w:pStyle w:val="Caption"/>
+                        <w:jc w:val="center"/>
+                        <w:rPr>
+                          <w:rFonts w:asciiTheme="majorBidi" w:hAnsiTheme="majorBidi" w:cstheme="majorBidi"/>
+                          <w:noProof/>
+                          <w:sz w:val="24"/>
+                          <w:szCs w:val="24"/>
+                        </w:rPr>
+                      </w:pPr>
+                      <w:r>
+                        <w:t xml:space="preserve">Fig </w:t>
+                      </w:r>
+                      <w:r>
+                        <w:t>12</w:t>
+                      </w:r>
+                      <w:r>
+                        <w:t xml:space="preserve"> </w:t>
+                      </w:r>
+                      <w:r>
+                        <w:t>–</w:t>
+                      </w:r>
+                      <w:r>
+                        <w:t xml:space="preserve"> </w:t>
+                      </w:r>
+                      <w:r>
+                        <w:t xml:space="preserve">Final image with circle drawn to count the number of </w:t>
+                      </w:r>
+                      <w:proofErr w:type="gramStart"/>
+                      <w:r>
+                        <w:t>fingers</w:t>
+                      </w:r>
+                      <w:proofErr w:type="gramEnd"/>
+                    </w:p>
+                  </w:txbxContent>
+                </v:textbox>
+              </v:shape>
+            </w:pict>
+          </mc:Fallback>
+        </mc:AlternateContent>
+      </w:r>
+      <w:r>
+        <w:rPr>
+          <w:noProof/>
+        </w:rPr>
+        <mc:AlternateContent>
+          <mc:Choice Requires="wps">
+            <w:drawing>
+              <wp:anchor distT="0" distB="0" distL="114300" distR="114300" simplePos="0" relativeHeight="251695104" behindDoc="0" locked="0" layoutInCell="1" allowOverlap="1" wp14:anchorId="017FC9C8" wp14:editId="468E6ABD">
+                <wp:simplePos x="0" y="0"/>
+                <wp:positionH relativeFrom="column">
+                  <wp:posOffset>15240</wp:posOffset>
+                </wp:positionH>
+                <wp:positionV relativeFrom="paragraph">
+                  <wp:posOffset>1863090</wp:posOffset>
+                </wp:positionV>
+                <wp:extent cx="2905760" cy="635"/>
+                <wp:effectExtent l="0" t="0" r="0" b="0"/>
+                <wp:wrapNone/>
+                <wp:docPr id="1866607287" name="Text Box 1"/>
+                <wp:cNvGraphicFramePr/>
+                <a:graphic xmlns:a="http://schemas.openxmlformats.org/drawingml/2006/main">
+                  <a:graphicData uri="http://schemas.microsoft.com/office/word/2010/wordprocessingShape">
+                    <wps:wsp>
+                      <wps:cNvSpPr txBox="1"/>
+                      <wps:spPr>
+                        <a:xfrm>
+                          <a:off x="0" y="0"/>
+                          <a:ext cx="2905760" cy="635"/>
+                        </a:xfrm>
+                        <a:prstGeom prst="rect">
+                          <a:avLst/>
+                        </a:prstGeom>
+                        <a:solidFill>
+                          <a:prstClr val="white"/>
+                        </a:solidFill>
+                        <a:ln>
+                          <a:noFill/>
+                        </a:ln>
+                      </wps:spPr>
+                      <wps:txbx>
+                        <w:txbxContent>
+                          <w:p>
+                            <w:pPr>
+                              <w:pStyle w:val="Caption"/>
+                              <w:jc w:val="center"/>
+                            </w:pPr>
+                            <w:r>
+                              <w:t xml:space="preserve">Fig 11 </w:t>
+                            </w:r>
+                            <w:r>
+                              <w:t>–</w:t>
+                            </w:r>
+                            <w:r>
+                              <w:t xml:space="preserve"> </w:t>
+                            </w:r>
+                            <w:r>
+                              <w:t xml:space="preserve">Image is centered and </w:t>
+                            </w:r>
+                            <w:r>
+                              <w:t>rotated to 0</w:t>
+                            </w:r>
+                            <w:r>
+                              <w:t>°</w:t>
+                            </w:r>
+                          </w:p>
+                        </w:txbxContent>
+                      </wps:txbx>
+                      <wps:bodyPr rot="0" spcFirstLastPara="0" vertOverflow="overflow" horzOverflow="overflow" vert="horz" wrap="square" lIns="0" tIns="0" rIns="0" bIns="0" numCol="1" spcCol="0" rtlCol="0" fromWordArt="0" anchor="t" anchorCtr="0" forceAA="0" compatLnSpc="1">
+                        <a:prstTxWarp prst="textNoShape">
+                          <a:avLst/>
+                        </a:prstTxWarp>
+                        <a:spAutoFit/>
+                      </wps:bodyPr>
+                    </wps:wsp>
+                  </a:graphicData>
+                </a:graphic>
+              </wp:anchor>
+            </w:drawing>
+          </mc:Choice>
+          <mc:Fallback>
+            <w:pict>
+              <v:shape w14:anchorId="017FC9C8" id="_x0000_s1037" type="#_x0000_t202" style="position:absolute;margin-left:1.2pt;margin-top:146.7pt;width:228.8pt;height:.05pt;z-index:251695104;visibility:visible;mso-wrap-style:square;mso-wrap-distance-left:9pt;mso-wrap-distance-top:0;mso-wrap-distance-right:9pt;mso-wrap-distance-bottom:0;mso-position-horizontal:absolute;mso-position-horizontal-relative:text;mso-position-vertical:absolute;mso-position-vertical-relative:text;v-text-anchor:top" o:gfxdata="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" stroked="f">
+                <v:textbox style="mso-fit-shape-to-text:t" inset="0,0,0,0">
+                  <w:txbxContent>
+                    <w:p>
+                      <w:pPr>
+                        <w:pStyle w:val="Caption"/>
+                        <w:jc w:val="center"/>
+                      </w:pPr>
+                      <w:r>
+                        <w:t xml:space="preserve">Fig 11 </w:t>
+                      </w:r>
+                      <w:r>
+                        <w:t>–</w:t>
+                      </w:r>
+                      <w:r>
+                        <w:t xml:space="preserve"> </w:t>
+                      </w:r>
+                      <w:r>
+                        <w:t xml:space="preserve">Image is centered and </w:t>
+                      </w:r>
+                      <w:r>
+                        <w:t>rotated to 0</w:t>
+                      </w:r>
+                      <w:r>
+                        <w:t>°</w:t>
+                      </w:r>
+                    </w:p>
+                  </w:txbxContent>
+                </v:textbox>
+              </v:shape>
+            </w:pict>
+          </mc:Fallback>
+        </mc:AlternateContent>
+      </w:r>
+    </w:p>
+    <w:p>
+      <w:pPr>
+        <w:rPr>
+          <w:rFonts w:asciiTheme="majorBidi" w:hAnsiTheme="majorBidi" w:cstheme="majorBidi"/>
+          <w:sz w:val="24"/>
+          <w:szCs w:val="24"/>
+        </w:rPr>
+      </w:pPr>
+    </w:p>
+    <w:p>
+      <w:pPr>
+        <w:rPr>
+          <w:rFonts w:asciiTheme="majorBidi" w:hAnsiTheme="majorBidi" w:cstheme="majorBidi"/>
+          <w:sz w:val="24"/>
+          <w:szCs w:val="24"/>
+        </w:rPr>
+      </w:pPr>
+    </w:p>
+    <w:p>
+      <w:pPr>
+        <w:rPr>
+          <w:rFonts w:asciiTheme="majorBidi" w:hAnsiTheme="majorBidi" w:cstheme="majorBidi"/>
+          <w:sz w:val="24"/>
+          <w:szCs w:val="24"/>
+        </w:rPr>
+      </w:pPr>
+    </w:p>
+    <w:p>
+      <w:pPr>
+        <w:rPr>
+          <w:rFonts w:asciiTheme="majorBidi" w:hAnsiTheme="majorBidi" w:cstheme="majorBidi"/>
+          <w:sz w:val="24"/>
+          <w:szCs w:val="24"/>
+        </w:rPr>
+      </w:pPr>
+    </w:p>
+    <w:p>
+      <w:pPr>
+        <w:rPr>
+          <w:rFonts w:asciiTheme="majorBidi" w:hAnsiTheme="majorBidi" w:cstheme="majorBidi"/>
+          <w:sz w:val="24"/>
+          <w:szCs w:val="24"/>
+        </w:rPr>
+      </w:pPr>
+    </w:p>
+    <w:p>
+      <w:pPr>
+        <w:rPr>
+          <w:rFonts w:asciiTheme="majorBidi" w:hAnsiTheme="majorBidi" w:cstheme="majorBidi"/>
+          <w:sz w:val="24"/>
+          <w:szCs w:val="24"/>
+        </w:rPr>
+      </w:pPr>
+    </w:p>
+    <w:p>
+      <w:pPr>
+        <w:rPr>
+          <w:rFonts w:asciiTheme="majorBidi" w:hAnsiTheme="majorBidi" w:cstheme="majorBidi"/>
+          <w:sz w:val="24"/>
+          <w:szCs w:val="24"/>
+        </w:rPr>
+      </w:pPr>
+    </w:p>
+    <w:p>
+      <w:pPr>
+        <w:rPr>
+          <w:rFonts w:asciiTheme="majorBidi" w:hAnsiTheme="majorBidi" w:cstheme="majorBidi"/>
+          <w:sz w:val="24"/>
+          <w:szCs w:val="24"/>
+        </w:rPr>
+      </w:pPr>
     </w:p>
     <w:p>
       <w:pPr>
@@ -2979,11 +5675,26 @@
           <w:sz w:val="24"/>
           <w:szCs w:val="24"/>
         </w:rPr>
-        <w:t>The primary challenge is to accurately detect and interpret hand gestures captured by a webcam in real-time. We decided to implement</w:t>
-      </w:r>
+        <w:t xml:space="preserve">The primary challenge is to accurately detect and interpret hand gestures captured by a webcam in real-time. We decided to </w:t>
+      </w:r>
+      <w:proofErr w:type="gramStart"/>
+      <w:r>
+        <w:rPr>
+          <w:rFonts w:asciiTheme="majorBidi" w:hAnsiTheme="majorBidi" w:cstheme="majorBidi"/>
+          <w:sz w:val="24"/>
+          <w:szCs w:val="24"/>
+        </w:rPr>
+        <w:t>implement</w:t>
+      </w:r>
+      <w:proofErr w:type="gramEnd"/>
     </w:p>
     <w:sectPr>
-      <w:footerReference w:type="default" r:id="rId8"/>
+      <w:headerReference w:type="even" r:id="rId20"/>
+      <w:headerReference w:type="default" r:id="rId21"/>
+      <w:footerReference w:type="even" r:id="rId22"/>
+      <w:footerReference w:type="default" r:id="rId23"/>
+      <w:headerReference w:type="first" r:id="rId24"/>
+      <w:footerReference w:type="first" r:id="rId25"/>
       <w:pgSz w:w="12240" w:h="15840" w:code="1"/>
       <w:pgMar w:top="1440" w:right="1440" w:bottom="1440" w:left="1440" w:header="0" w:footer="283" w:gutter="0"/>
       <w:pgBorders w:display="firstPage" w:offsetFrom="page">
@@ -3027,6 +5738,16 @@
 </file>
 
 <file path=word/footer1.xml><?xml version="1.0" encoding="utf-8"?>
+<w:ftr xmlns:wpc="http://schemas.microsoft.com/office/word/2010/wordprocessingCanvas" xmlns:cx="http://schemas.microsoft.com/office/drawing/2014/chartex" xmlns:cx1="http://schemas.microsoft.com/office/drawing/2015/9/8/chartex" xmlns:cx2="http://schemas.microsoft.com/office/drawing/2015/10/21/chartex" xmlns:cx3="http://schemas.microsoft.com/office/drawing/2016/5/9/chartex" xmlns:cx4="http://schemas.microsoft.com/office/drawing/2016/5/10/chartex" xmlns:cx5="http://schemas.microsoft.com/office/drawing/2016/5/11/chartex" xmlns:cx6="http://schemas.microsoft.com/office/drawing/2016/5/12/chartex" xmlns:cx7="http://schemas.microsoft.com/office/drawing/2016/5/13/chartex" xmlns:cx8="http://schemas.microsoft.com/office/drawing/2016/5/14/chartex" xmlns:mc="http://schemas.openxmlformats.org/markup-compatibility/2006" xmlns:aink="http://schemas.microsoft.com/office/drawing/2016/ink" xmlns:am3d="http://schemas.microsoft.com/office/drawing/2017/model3d" xmlns:o="urn:schemas-microsoft-com:office:office" xmlns:oel="http://schemas.microsoft.com/office/2019/extlst" xmlns:r="http://schemas.openxmlformats.org/officeDocument/2006/relationships" xmlns:m="http://schemas.openxmlformats.org/officeDocument/2006/math" xmlns:v="urn:schemas-microsoft-com:vml" xmlns:wp14="http://schemas.microsoft.com/office/word/2010/wordprocessingDrawing" xmlns:wp="http://schemas.openxmlformats.org/drawingml/2006/wordprocessingDrawing" xmlns:w10="urn:schemas-microsoft-com:office:word" xmlns:w="http://schemas.openxmlformats.org/wordprocessingml/2006/main" xmlns:w14="http://schemas.microsoft.com/office/word/2010/wordml" xmlns:w15="http://schemas.microsoft.com/office/word/2012/wordml" xmlns:w16cex="http://schemas.microsoft.com/office/word/2018/wordml/cex" xmlns:w16cid="http://schemas.microsoft.com/office/word/2016/wordml/cid" xmlns:w16="http://schemas.microsoft.com/office/word/2018/wordml" xmlns:w16sdtdh="http://schemas.microsoft.com/office/word/2020/wordml/sdtdatahash" xmlns:w16se="http://schemas.microsoft.com/office/word/2015/wordml/symex" xmlns:wpg="http://schemas.microsoft.com/office/word/2010/wordprocessingGroup" xmlns:wpi="http://schemas.microsoft.com/office/word/2010/wordprocessingInk" xmlns:wne="http://schemas.microsoft.com/office/word/2006/wordml" xmlns:wps="http://schemas.microsoft.com/office/word/2010/wordprocessingShape" mc:Ignorable="w14 w15 w16se w16cid w16 w16cex w16sdtdh wp14">
+  <w:p>
+    <w:pPr>
+      <w:pStyle w:val="Footer"/>
+    </w:pPr>
+  </w:p>
+</w:ftr>
+</file>
+
+<file path=word/footer2.xml><?xml version="1.0" encoding="utf-8"?>
 <w:ftr xmlns:wpc="http://schemas.microsoft.com/office/word/2010/wordprocessingCanvas" xmlns:cx="http://schemas.microsoft.com/office/drawing/2014/chartex" xmlns:cx1="http://schemas.microsoft.com/office/drawing/2015/9/8/chartex" xmlns:cx2="http://schemas.microsoft.com/office/drawing/2015/10/21/chartex" xmlns:cx3="http://schemas.microsoft.com/office/drawing/2016/5/9/chartex" xmlns:cx4="http://schemas.microsoft.com/office/drawing/2016/5/10/chartex" xmlns:cx5="http://schemas.microsoft.com/office/drawing/2016/5/11/chartex" xmlns:cx6="http://schemas.microsoft.com/office/drawing/2016/5/12/chartex" xmlns:cx7="http://schemas.microsoft.com/office/drawing/2016/5/13/chartex" xmlns:cx8="http://schemas.microsoft.com/office/drawing/2016/5/14/chartex" xmlns:mc="http://schemas.openxmlformats.org/markup-compatibility/2006" xmlns:aink="http://schemas.microsoft.com/office/drawing/2016/ink" xmlns:am3d="http://schemas.microsoft.com/office/drawing/2017/model3d" xmlns:o="urn:schemas-microsoft-com:office:office" xmlns:oel="http://schemas.microsoft.com/office/2019/extlst" xmlns:r="http://schemas.openxmlformats.org/officeDocument/2006/relationships" xmlns:m="http://schemas.openxmlformats.org/officeDocument/2006/math" xmlns:v="urn:schemas-microsoft-com:vml" xmlns:wp14="http://schemas.microsoft.com/office/word/2010/wordprocessingDrawing" xmlns:wp="http://schemas.openxmlformats.org/drawingml/2006/wordprocessingDrawing" xmlns:w10="urn:schemas-microsoft-com:office:word" xmlns:w="http://schemas.openxmlformats.org/wordprocessingml/2006/main" xmlns:w14="http://schemas.microsoft.com/office/word/2010/wordml" xmlns:w15="http://schemas.microsoft.com/office/word/2012/wordml" xmlns:w16cex="http://schemas.microsoft.com/office/word/2018/wordml/cex" xmlns:w16cid="http://schemas.microsoft.com/office/word/2016/wordml/cid" xmlns:w16="http://schemas.microsoft.com/office/word/2018/wordml" xmlns:w16sdtdh="http://schemas.microsoft.com/office/word/2020/wordml/sdtdatahash" xmlns:w16se="http://schemas.microsoft.com/office/word/2015/wordml/symex" xmlns:wpg="http://schemas.microsoft.com/office/word/2010/wordprocessingGroup" xmlns:wpi="http://schemas.microsoft.com/office/word/2010/wordprocessingInk" xmlns:wne="http://schemas.microsoft.com/office/word/2006/wordml" xmlns:wps="http://schemas.microsoft.com/office/word/2010/wordprocessingShape" mc:Ignorable="w14 w15 w16se w16cid w16 w16cex w16sdtdh wp14">
   <w:p>
     <w:pPr>
@@ -3092,6 +5813,16 @@
 </w:ftr>
 </file>
 
+<file path=word/footer3.xml><?xml version="1.0" encoding="utf-8"?>
+<w:ftr xmlns:wpc="http://schemas.microsoft.com/office/word/2010/wordprocessingCanvas" xmlns:cx="http://schemas.microsoft.com/office/drawing/2014/chartex" xmlns:cx1="http://schemas.microsoft.com/office/drawing/2015/9/8/chartex" xmlns:cx2="http://schemas.microsoft.com/office/drawing/2015/10/21/chartex" xmlns:cx3="http://schemas.microsoft.com/office/drawing/2016/5/9/chartex" xmlns:cx4="http://schemas.microsoft.com/office/drawing/2016/5/10/chartex" xmlns:cx5="http://schemas.microsoft.com/office/drawing/2016/5/11/chartex" xmlns:cx6="http://schemas.microsoft.com/office/drawing/2016/5/12/chartex" xmlns:cx7="http://schemas.microsoft.com/office/drawing/2016/5/13/chartex" xmlns:cx8="http://schemas.microsoft.com/office/drawing/2016/5/14/chartex" xmlns:mc="http://schemas.openxmlformats.org/markup-compatibility/2006" xmlns:aink="http://schemas.microsoft.com/office/drawing/2016/ink" xmlns:am3d="http://schemas.microsoft.com/office/drawing/2017/model3d" xmlns:o="urn:schemas-microsoft-com:office:office" xmlns:oel="http://schemas.microsoft.com/office/2019/extlst" xmlns:r="http://schemas.openxmlformats.org/officeDocument/2006/relationships" xmlns:m="http://schemas.openxmlformats.org/officeDocument/2006/math" xmlns:v="urn:schemas-microsoft-com:vml" xmlns:wp14="http://schemas.microsoft.com/office/word/2010/wordprocessingDrawing" xmlns:wp="http://schemas.openxmlformats.org/drawingml/2006/wordprocessingDrawing" xmlns:w10="urn:schemas-microsoft-com:office:word" xmlns:w="http://schemas.openxmlformats.org/wordprocessingml/2006/main" xmlns:w14="http://schemas.microsoft.com/office/word/2010/wordml" xmlns:w15="http://schemas.microsoft.com/office/word/2012/wordml" xmlns:w16cex="http://schemas.microsoft.com/office/word/2018/wordml/cex" xmlns:w16cid="http://schemas.microsoft.com/office/word/2016/wordml/cid" xmlns:w16="http://schemas.microsoft.com/office/word/2018/wordml" xmlns:w16sdtdh="http://schemas.microsoft.com/office/word/2020/wordml/sdtdatahash" xmlns:w16se="http://schemas.microsoft.com/office/word/2015/wordml/symex" xmlns:wpg="http://schemas.microsoft.com/office/word/2010/wordprocessingGroup" xmlns:wpi="http://schemas.microsoft.com/office/word/2010/wordprocessingInk" xmlns:wne="http://schemas.microsoft.com/office/word/2006/wordml" xmlns:wps="http://schemas.microsoft.com/office/word/2010/wordprocessingShape" mc:Ignorable="w14 w15 w16se w16cid w16 w16cex w16sdtdh wp14">
+  <w:p>
+    <w:pPr>
+      <w:pStyle w:val="Footer"/>
+    </w:pPr>
+  </w:p>
+</w:ftr>
+</file>
+
 <file path=word/footnotes.xml><?xml version="1.0" encoding="utf-8"?>
 <w:footnotes xmlns:wpc="http://schemas.microsoft.com/office/word/2010/wordprocessingCanvas" xmlns:cx="http://schemas.microsoft.com/office/drawing/2014/chartex" xmlns:cx1="http://schemas.microsoft.com/office/drawing/2015/9/8/chartex" xmlns:cx2="http://schemas.microsoft.com/office/drawing/2015/10/21/chartex" xmlns:cx3="http://schemas.microsoft.com/office/drawing/2016/5/9/chartex" xmlns:cx4="http://schemas.microsoft.com/office/drawing/2016/5/10/chartex" xmlns:cx5="http://schemas.microsoft.com/office/drawing/2016/5/11/chartex" xmlns:cx6="http://schemas.microsoft.com/office/drawing/2016/5/12/chartex" xmlns:cx7="http://schemas.microsoft.com/office/drawing/2016/5/13/chartex" xmlns:cx8="http://schemas.microsoft.com/office/drawing/2016/5/14/chartex" xmlns:mc="http://schemas.openxmlformats.org/markup-compatibility/2006" xmlns:aink="http://schemas.microsoft.com/office/drawing/2016/ink" xmlns:am3d="http://schemas.microsoft.com/office/drawing/2017/model3d" xmlns:o="urn:schemas-microsoft-com:office:office" xmlns:oel="http://schemas.microsoft.com/office/2019/extlst" xmlns:r="http://schemas.openxmlformats.org/officeDocument/2006/relationships" xmlns:m="http://schemas.openxmlformats.org/officeDocument/2006/math" xmlns:v="urn:schemas-microsoft-com:vml" xmlns:wp14="http://schemas.microsoft.com/office/word/2010/wordprocessingDrawing" xmlns:wp="http://schemas.openxmlformats.org/drawingml/2006/wordprocessingDrawing" xmlns:w10="urn:schemas-microsoft-com:office:word" xmlns:w="http://schemas.openxmlformats.org/wordprocessingml/2006/main" xmlns:w14="http://schemas.microsoft.com/office/word/2010/wordml" xmlns:w15="http://schemas.microsoft.com/office/word/2012/wordml" xmlns:w16cex="http://schemas.microsoft.com/office/word/2018/wordml/cex" xmlns:w16cid="http://schemas.microsoft.com/office/word/2016/wordml/cid" xmlns:w16="http://schemas.microsoft.com/office/word/2018/wordml" xmlns:w16sdtdh="http://schemas.microsoft.com/office/word/2020/wordml/sdtdatahash" xmlns:w16se="http://schemas.microsoft.com/office/word/2015/wordml/symex" xmlns:wpg="http://schemas.microsoft.com/office/word/2010/wordprocessingGroup" xmlns:wpi="http://schemas.microsoft.com/office/word/2010/wordprocessingInk" xmlns:wne="http://schemas.microsoft.com/office/word/2006/wordml" xmlns:wps="http://schemas.microsoft.com/office/word/2010/wordprocessingShape" mc:Ignorable="w14 w15 w16se w16cid w16 w16cex w16sdtdh wp14">
   <w:footnote w:type="separator" w:id="-1">
@@ -3115,6 +5846,36 @@
     </w:p>
   </w:footnote>
 </w:footnotes>
+</file>
+
+<file path=word/header1.xml><?xml version="1.0" encoding="utf-8"?>
+<w:hdr xmlns:wpc="http://schemas.microsoft.com/office/word/2010/wordprocessingCanvas" xmlns:cx="http://schemas.microsoft.com/office/drawing/2014/chartex" xmlns:cx1="http://schemas.microsoft.com/office/drawing/2015/9/8/chartex" xmlns:cx2="http://schemas.microsoft.com/office/drawing/2015/10/21/chartex" xmlns:cx3="http://schemas.microsoft.com/office/drawing/2016/5/9/chartex" xmlns:cx4="http://schemas.microsoft.com/office/drawing/2016/5/10/chartex" xmlns:cx5="http://schemas.microsoft.com/office/drawing/2016/5/11/chartex" xmlns:cx6="http://schemas.microsoft.com/office/drawing/2016/5/12/chartex" xmlns:cx7="http://schemas.microsoft.com/office/drawing/2016/5/13/chartex" xmlns:cx8="http://schemas.microsoft.com/office/drawing/2016/5/14/chartex" xmlns:mc="http://schemas.openxmlformats.org/markup-compatibility/2006" xmlns:aink="http://schemas.microsoft.com/office/drawing/2016/ink" xmlns:am3d="http://schemas.microsoft.com/office/drawing/2017/model3d" xmlns:o="urn:schemas-microsoft-com:office:office" xmlns:oel="http://schemas.microsoft.com/office/2019/extlst" xmlns:r="http://schemas.openxmlformats.org/officeDocument/2006/relationships" xmlns:m="http://schemas.openxmlformats.org/officeDocument/2006/math" xmlns:v="urn:schemas-microsoft-com:vml" xmlns:wp14="http://schemas.microsoft.com/office/word/2010/wordprocessingDrawing" xmlns:wp="http://schemas.openxmlformats.org/drawingml/2006/wordprocessingDrawing" xmlns:w10="urn:schemas-microsoft-com:office:word" xmlns:w="http://schemas.openxmlformats.org/wordprocessingml/2006/main" xmlns:w14="http://schemas.microsoft.com/office/word/2010/wordml" xmlns:w15="http://schemas.microsoft.com/office/word/2012/wordml" xmlns:w16cex="http://schemas.microsoft.com/office/word/2018/wordml/cex" xmlns:w16cid="http://schemas.microsoft.com/office/word/2016/wordml/cid" xmlns:w16="http://schemas.microsoft.com/office/word/2018/wordml" xmlns:w16sdtdh="http://schemas.microsoft.com/office/word/2020/wordml/sdtdatahash" xmlns:w16se="http://schemas.microsoft.com/office/word/2015/wordml/symex" xmlns:wpg="http://schemas.microsoft.com/office/word/2010/wordprocessingGroup" xmlns:wpi="http://schemas.microsoft.com/office/word/2010/wordprocessingInk" xmlns:wne="http://schemas.microsoft.com/office/word/2006/wordml" xmlns:wps="http://schemas.microsoft.com/office/word/2010/wordprocessingShape" mc:Ignorable="w14 w15 w16se w16cid w16 w16cex w16sdtdh wp14">
+  <w:p>
+    <w:pPr>
+      <w:pStyle w:val="Header"/>
+    </w:pPr>
+  </w:p>
+</w:hdr>
+</file>
+
+<file path=word/header2.xml><?xml version="1.0" encoding="utf-8"?>
+<w:hdr xmlns:wpc="http://schemas.microsoft.com/office/word/2010/wordprocessingCanvas" xmlns:cx="http://schemas.microsoft.com/office/drawing/2014/chartex" xmlns:cx1="http://schemas.microsoft.com/office/drawing/2015/9/8/chartex" xmlns:cx2="http://schemas.microsoft.com/office/drawing/2015/10/21/chartex" xmlns:cx3="http://schemas.microsoft.com/office/drawing/2016/5/9/chartex" xmlns:cx4="http://schemas.microsoft.com/office/drawing/2016/5/10/chartex" xmlns:cx5="http://schemas.microsoft.com/office/drawing/2016/5/11/chartex" xmlns:cx6="http://schemas.microsoft.com/office/drawing/2016/5/12/chartex" xmlns:cx7="http://schemas.microsoft.com/office/drawing/2016/5/13/chartex" xmlns:cx8="http://schemas.microsoft.com/office/drawing/2016/5/14/chartex" xmlns:mc="http://schemas.openxmlformats.org/markup-compatibility/2006" xmlns:aink="http://schemas.microsoft.com/office/drawing/2016/ink" xmlns:am3d="http://schemas.microsoft.com/office/drawing/2017/model3d" xmlns:o="urn:schemas-microsoft-com:office:office" xmlns:oel="http://schemas.microsoft.com/office/2019/extlst" xmlns:r="http://schemas.openxmlformats.org/officeDocument/2006/relationships" xmlns:m="http://schemas.openxmlformats.org/officeDocument/2006/math" xmlns:v="urn:schemas-microsoft-com:vml" xmlns:wp14="http://schemas.microsoft.com/office/word/2010/wordprocessingDrawing" xmlns:wp="http://schemas.openxmlformats.org/drawingml/2006/wordprocessingDrawing" xmlns:w10="urn:schemas-microsoft-com:office:word" xmlns:w="http://schemas.openxmlformats.org/wordprocessingml/2006/main" xmlns:w14="http://schemas.microsoft.com/office/word/2010/wordml" xmlns:w15="http://schemas.microsoft.com/office/word/2012/wordml" xmlns:w16cex="http://schemas.microsoft.com/office/word/2018/wordml/cex" xmlns:w16cid="http://schemas.microsoft.com/office/word/2016/wordml/cid" xmlns:w16="http://schemas.microsoft.com/office/word/2018/wordml" xmlns:w16sdtdh="http://schemas.microsoft.com/office/word/2020/wordml/sdtdatahash" xmlns:w16se="http://schemas.microsoft.com/office/word/2015/wordml/symex" xmlns:wpg="http://schemas.microsoft.com/office/word/2010/wordprocessingGroup" xmlns:wpi="http://schemas.microsoft.com/office/word/2010/wordprocessingInk" xmlns:wne="http://schemas.microsoft.com/office/word/2006/wordml" xmlns:wps="http://schemas.microsoft.com/office/word/2010/wordprocessingShape" mc:Ignorable="w14 w15 w16se w16cid w16 w16cex w16sdtdh wp14">
+  <w:p>
+    <w:pPr>
+      <w:pStyle w:val="Header"/>
+    </w:pPr>
+  </w:p>
+</w:hdr>
+</file>
+
+<file path=word/header3.xml><?xml version="1.0" encoding="utf-8"?>
+<w:hdr xmlns:wpc="http://schemas.microsoft.com/office/word/2010/wordprocessingCanvas" xmlns:cx="http://schemas.microsoft.com/office/drawing/2014/chartex" xmlns:cx1="http://schemas.microsoft.com/office/drawing/2015/9/8/chartex" xmlns:cx2="http://schemas.microsoft.com/office/drawing/2015/10/21/chartex" xmlns:cx3="http://schemas.microsoft.com/office/drawing/2016/5/9/chartex" xmlns:cx4="http://schemas.microsoft.com/office/drawing/2016/5/10/chartex" xmlns:cx5="http://schemas.microsoft.com/office/drawing/2016/5/11/chartex" xmlns:cx6="http://schemas.microsoft.com/office/drawing/2016/5/12/chartex" xmlns:cx7="http://schemas.microsoft.com/office/drawing/2016/5/13/chartex" xmlns:cx8="http://schemas.microsoft.com/office/drawing/2016/5/14/chartex" xmlns:mc="http://schemas.openxmlformats.org/markup-compatibility/2006" xmlns:aink="http://schemas.microsoft.com/office/drawing/2016/ink" xmlns:am3d="http://schemas.microsoft.com/office/drawing/2017/model3d" xmlns:o="urn:schemas-microsoft-com:office:office" xmlns:oel="http://schemas.microsoft.com/office/2019/extlst" xmlns:r="http://schemas.openxmlformats.org/officeDocument/2006/relationships" xmlns:m="http://schemas.openxmlformats.org/officeDocument/2006/math" xmlns:v="urn:schemas-microsoft-com:vml" xmlns:wp14="http://schemas.microsoft.com/office/word/2010/wordprocessingDrawing" xmlns:wp="http://schemas.openxmlformats.org/drawingml/2006/wordprocessingDrawing" xmlns:w10="urn:schemas-microsoft-com:office:word" xmlns:w="http://schemas.openxmlformats.org/wordprocessingml/2006/main" xmlns:w14="http://schemas.microsoft.com/office/word/2010/wordml" xmlns:w15="http://schemas.microsoft.com/office/word/2012/wordml" xmlns:w16cex="http://schemas.microsoft.com/office/word/2018/wordml/cex" xmlns:w16cid="http://schemas.microsoft.com/office/word/2016/wordml/cid" xmlns:w16="http://schemas.microsoft.com/office/word/2018/wordml" xmlns:w16sdtdh="http://schemas.microsoft.com/office/word/2020/wordml/sdtdatahash" xmlns:w16se="http://schemas.microsoft.com/office/word/2015/wordml/symex" xmlns:wpg="http://schemas.microsoft.com/office/word/2010/wordprocessingGroup" xmlns:wpi="http://schemas.microsoft.com/office/word/2010/wordprocessingInk" xmlns:wne="http://schemas.microsoft.com/office/word/2006/wordml" xmlns:wps="http://schemas.microsoft.com/office/word/2010/wordprocessingShape" mc:Ignorable="w14 w15 w16se w16cid w16 w16cex w16sdtdh wp14">
+  <w:p>
+    <w:pPr>
+      <w:pStyle w:val="Header"/>
+    </w:pPr>
+  </w:p>
+</w:hdr>
 </file>
 
 <file path=word/numbering.xml><?xml version="1.0" encoding="utf-8"?>
@@ -5143,6 +7904,25 @@
       <w:contextualSpacing/>
     </w:pPr>
   </w:style>
+  <w:style w:type="paragraph" w:styleId="Caption">
+    <w:name w:val="caption"/>
+    <w:basedOn w:val="Normal"/>
+    <w:next w:val="Normal"/>
+    <w:uiPriority w:val="35"/>
+    <w:unhideWhenUsed/>
+    <w:qFormat/>
+    <w:rsid w:val="00232263"/>
+    <w:pPr>
+      <w:spacing w:after="200" w:line="240" w:lineRule="auto"/>
+    </w:pPr>
+    <w:rPr>
+      <w:i/>
+      <w:iCs/>
+      <w:color w:val="44546A" w:themeColor="text2"/>
+      <w:sz w:val="18"/>
+      <w:szCs w:val="18"/>
+    </w:rPr>
+  </w:style>
 </w:styles>
 </file>
 

--- a/Report.docx
+++ b/Report.docx
@@ -223,17 +223,17 @@
         <w:jc w:val="center"/>
         <w:rPr>
           <w:rFonts w:asciiTheme="majorBidi" w:hAnsiTheme="majorBidi" w:cstheme="majorBidi"/>
-          <w:sz w:val="44"/>
-          <w:szCs w:val="44"/>
-        </w:rPr>
-      </w:pPr>
-      <w:r>
-        <w:rPr>
-          <w:rFonts w:asciiTheme="majorBidi" w:hAnsiTheme="majorBidi" w:cstheme="majorBidi"/>
-          <w:sz w:val="44"/>
-          <w:szCs w:val="44"/>
-        </w:rPr>
-        <w:t>Report By: Munir Siddiqui</w:t>
+          <w:sz w:val="40"/>
+          <w:szCs w:val="40"/>
+        </w:rPr>
+      </w:pPr>
+      <w:r>
+        <w:rPr>
+          <w:rFonts w:asciiTheme="majorBidi" w:hAnsiTheme="majorBidi" w:cstheme="majorBidi"/>
+          <w:sz w:val="40"/>
+          <w:szCs w:val="40"/>
+        </w:rPr>
+        <w:t>Munir Siddiqui</w:t>
       </w:r>
     </w:p>
     <w:p>
@@ -241,35 +241,17 @@
         <w:jc w:val="center"/>
         <w:rPr>
           <w:rFonts w:asciiTheme="majorBidi" w:hAnsiTheme="majorBidi" w:cstheme="majorBidi"/>
-          <w:sz w:val="44"/>
-          <w:szCs w:val="44"/>
-        </w:rPr>
-      </w:pPr>
-      <w:r>
-        <w:rPr>
-          <w:rFonts w:asciiTheme="majorBidi" w:hAnsiTheme="majorBidi" w:cstheme="majorBidi"/>
-          <w:sz w:val="44"/>
-          <w:szCs w:val="44"/>
-        </w:rPr>
-        <w:t xml:space="preserve">Teammate: Muhammad </w:t>
-      </w:r>
-      <w:proofErr w:type="spellStart"/>
-      <w:r>
-        <w:rPr>
-          <w:rFonts w:asciiTheme="majorBidi" w:hAnsiTheme="majorBidi" w:cstheme="majorBidi"/>
-          <w:sz w:val="44"/>
-          <w:szCs w:val="44"/>
-        </w:rPr>
-        <w:t>Aseef</w:t>
-      </w:r>
-      <w:proofErr w:type="spellEnd"/>
-      <w:r>
-        <w:rPr>
-          <w:rFonts w:asciiTheme="majorBidi" w:hAnsiTheme="majorBidi" w:cstheme="majorBidi"/>
-          <w:sz w:val="44"/>
-          <w:szCs w:val="44"/>
-        </w:rPr>
-        <w:t xml:space="preserve"> Imran</w:t>
+          <w:sz w:val="40"/>
+          <w:szCs w:val="40"/>
+        </w:rPr>
+      </w:pPr>
+      <w:r>
+        <w:rPr>
+          <w:rFonts w:asciiTheme="majorBidi" w:hAnsiTheme="majorBidi" w:cstheme="majorBidi"/>
+          <w:sz w:val="40"/>
+          <w:szCs w:val="40"/>
+        </w:rPr>
+        <w:t>Teammate: Muhammad Aseef Imran</w:t>
       </w:r>
     </w:p>
     <w:p>
@@ -277,15 +259,15 @@
         <w:jc w:val="center"/>
         <w:rPr>
           <w:rFonts w:asciiTheme="majorBidi" w:hAnsiTheme="majorBidi" w:cstheme="majorBidi"/>
-          <w:sz w:val="44"/>
-          <w:szCs w:val="44"/>
-        </w:rPr>
-      </w:pPr>
-      <w:r>
-        <w:rPr>
-          <w:rFonts w:asciiTheme="majorBidi" w:hAnsiTheme="majorBidi" w:cstheme="majorBidi"/>
-          <w:sz w:val="44"/>
-          <w:szCs w:val="44"/>
+          <w:sz w:val="40"/>
+          <w:szCs w:val="40"/>
+        </w:rPr>
+      </w:pPr>
+      <w:r>
+        <w:rPr>
+          <w:rFonts w:asciiTheme="majorBidi" w:hAnsiTheme="majorBidi" w:cstheme="majorBidi"/>
+          <w:sz w:val="40"/>
+          <w:szCs w:val="40"/>
         </w:rPr>
         <w:t>14 February 2024</w:t>
       </w:r>
@@ -1346,9 +1328,8 @@
           <w:sz w:val="24"/>
           <w:szCs w:val="24"/>
         </w:rPr>
-        <w:t>count_</w:t>
-      </w:r>
-      <w:proofErr w:type="gramStart"/>
+        <w:t>count_fingers</w:t>
+      </w:r>
       <w:r>
         <w:rPr>
           <w:rFonts w:ascii="Courier New" w:hAnsi="Courier New" w:cs="Courier New"/>
@@ -1357,28 +1338,7 @@
           <w:sz w:val="24"/>
           <w:szCs w:val="24"/>
         </w:rPr>
-        <w:t>fingers</w:t>
-      </w:r>
-      <w:r>
-        <w:rPr>
-          <w:rFonts w:ascii="Courier New" w:hAnsi="Courier New" w:cs="Courier New"/>
-          <w:b/>
-          <w:bCs/>
-          <w:sz w:val="24"/>
-          <w:szCs w:val="24"/>
-        </w:rPr>
-        <w:t>(</w:t>
-      </w:r>
-      <w:proofErr w:type="gramEnd"/>
-      <w:r>
-        <w:rPr>
-          <w:rFonts w:ascii="Courier New" w:hAnsi="Courier New" w:cs="Courier New"/>
-          <w:b/>
-          <w:bCs/>
-          <w:sz w:val="24"/>
-          <w:szCs w:val="24"/>
-        </w:rPr>
-        <w:t>):</w:t>
+        <w:t>():</w:t>
       </w:r>
     </w:p>
     <w:p>
@@ -1451,7 +1411,6 @@
         </w:rPr>
         <w:t xml:space="preserve"> (</w:t>
       </w:r>
-      <w:proofErr w:type="spellStart"/>
       <w:r>
         <w:rPr>
           <w:rFonts w:ascii="Courier New" w:hAnsi="Courier New" w:cs="Courier New"/>
@@ -1460,7 +1419,6 @@
         </w:rPr>
         <w:t>apply_smoothing</w:t>
       </w:r>
-      <w:proofErr w:type="spellEnd"/>
       <w:r>
         <w:rPr>
           <w:rFonts w:asciiTheme="majorBidi" w:hAnsiTheme="majorBidi" w:cstheme="majorBidi"/>
@@ -1501,7 +1459,6 @@
         </w:rPr>
         <w:t xml:space="preserve"> (</w:t>
       </w:r>
-      <w:proofErr w:type="spellStart"/>
       <w:r>
         <w:rPr>
           <w:rFonts w:ascii="Courier New" w:hAnsi="Courier New" w:cs="Courier New"/>
@@ -1510,7 +1467,6 @@
         </w:rPr>
         <w:t>mask_image</w:t>
       </w:r>
-      <w:proofErr w:type="spellEnd"/>
       <w:r>
         <w:rPr>
           <w:rFonts w:asciiTheme="majorBidi" w:hAnsiTheme="majorBidi" w:cstheme="majorBidi"/>
@@ -1551,7 +1507,6 @@
         </w:rPr>
         <w:t xml:space="preserve"> (</w:t>
       </w:r>
-      <w:proofErr w:type="spellStart"/>
       <w:r>
         <w:rPr>
           <w:rFonts w:ascii="Courier New" w:hAnsi="Courier New" w:cs="Courier New"/>
@@ -1560,7 +1515,6 @@
         </w:rPr>
         <w:t>convert_to_binary</w:t>
       </w:r>
-      <w:proofErr w:type="spellEnd"/>
       <w:r>
         <w:rPr>
           <w:rFonts w:asciiTheme="majorBidi" w:hAnsiTheme="majorBidi" w:cstheme="majorBidi"/>
@@ -1720,7 +1674,6 @@
         </w:rPr>
         <w:t>(</w:t>
       </w:r>
-      <w:proofErr w:type="spellStart"/>
       <w:r>
         <w:rPr>
           <w:rFonts w:ascii="Courier New" w:hAnsi="Courier New" w:cs="Courier New"/>
@@ -1737,7 +1690,6 @@
         </w:rPr>
         <w:t>_img_extract_largest_obj</w:t>
       </w:r>
-      <w:proofErr w:type="spellEnd"/>
       <w:r>
         <w:rPr>
           <w:rFonts w:asciiTheme="majorBidi" w:hAnsiTheme="majorBidi" w:cstheme="majorBidi"/>
@@ -1786,34 +1738,14 @@
         </w:rPr>
         <w:t>(</w:t>
       </w:r>
-      <w:proofErr w:type="spellStart"/>
       <w:r>
         <w:rPr>
           <w:rFonts w:ascii="Courier New" w:hAnsi="Courier New" w:cs="Courier New"/>
           <w:sz w:val="24"/>
           <w:szCs w:val="24"/>
         </w:rPr>
-        <w:t>angle_contour_reducer</w:t>
-      </w:r>
-      <w:proofErr w:type="spellEnd"/>
-      <w:r>
-        <w:rPr>
-          <w:rFonts w:ascii="Courier New" w:hAnsi="Courier New" w:cs="Courier New"/>
-          <w:sz w:val="24"/>
-          <w:szCs w:val="24"/>
-        </w:rPr>
-        <w:t xml:space="preserve">, </w:t>
-      </w:r>
-      <w:proofErr w:type="spellStart"/>
-      <w:r>
-        <w:rPr>
-          <w:rFonts w:ascii="Courier New" w:hAnsi="Courier New" w:cs="Courier New"/>
-          <w:sz w:val="24"/>
-          <w:szCs w:val="24"/>
-        </w:rPr>
-        <w:t>defects_remover_via_angle_checking</w:t>
-      </w:r>
-      <w:proofErr w:type="spellEnd"/>
+        <w:t>angle_contour_reducer, defects_remover_via_angle_checking</w:t>
+      </w:r>
       <w:r>
         <w:rPr>
           <w:rFonts w:asciiTheme="majorBidi" w:hAnsiTheme="majorBidi" w:cstheme="majorBidi"/>
@@ -1935,7 +1867,6 @@
         </w:rPr>
         <w:t>(</w:t>
       </w:r>
-      <w:proofErr w:type="spellStart"/>
       <w:r>
         <w:rPr>
           <w:rFonts w:ascii="Courier New" w:hAnsi="Courier New" w:cs="Courier New"/>
@@ -1952,7 +1883,6 @@
         </w:rPr>
         <w:t>_img_extract_largest_obj</w:t>
       </w:r>
-      <w:proofErr w:type="spellEnd"/>
       <w:r>
         <w:rPr>
           <w:rFonts w:asciiTheme="majorBidi" w:hAnsiTheme="majorBidi" w:cstheme="majorBidi"/>
@@ -2038,7 +1968,6 @@
         </w:rPr>
         <w:t xml:space="preserve"> (</w:t>
       </w:r>
-      <w:proofErr w:type="spellStart"/>
       <w:r>
         <w:rPr>
           <w:rFonts w:ascii="Courier New" w:hAnsi="Courier New" w:cs="Courier New"/>
@@ -2047,7 +1976,6 @@
         </w:rPr>
         <w:t>scale_obj</w:t>
       </w:r>
-      <w:proofErr w:type="spellEnd"/>
       <w:r>
         <w:rPr>
           <w:rFonts w:asciiTheme="majorBidi" w:hAnsiTheme="majorBidi" w:cstheme="majorBidi"/>
@@ -2088,7 +2016,6 @@
         </w:rPr>
         <w:t xml:space="preserve"> (</w:t>
       </w:r>
-      <w:proofErr w:type="spellStart"/>
       <w:r>
         <w:rPr>
           <w:rFonts w:ascii="Courier New" w:hAnsi="Courier New" w:cs="Courier New"/>
@@ -2097,7 +2024,6 @@
         </w:rPr>
         <w:t>find_axis_of_least_inertia</w:t>
       </w:r>
-      <w:proofErr w:type="spellEnd"/>
       <w:r>
         <w:rPr>
           <w:rFonts w:asciiTheme="majorBidi" w:hAnsiTheme="majorBidi" w:cstheme="majorBidi"/>
@@ -2146,7 +2072,6 @@
         </w:rPr>
         <w:t>(</w:t>
       </w:r>
-      <w:proofErr w:type="spellStart"/>
       <w:r>
         <w:rPr>
           <w:rFonts w:ascii="Courier New" w:hAnsi="Courier New" w:cs="Courier New"/>
@@ -2155,7 +2080,6 @@
         </w:rPr>
         <w:t>move_obj_to_center</w:t>
       </w:r>
-      <w:proofErr w:type="spellEnd"/>
       <w:r>
         <w:rPr>
           <w:rFonts w:asciiTheme="majorBidi" w:hAnsiTheme="majorBidi" w:cstheme="majorBidi"/>
@@ -2194,15 +2118,15 @@
           <w:sz w:val="24"/>
           <w:szCs w:val="24"/>
         </w:rPr>
-        <w:t xml:space="preserve">to </w:t>
-      </w:r>
-      <w:r>
-        <w:rPr>
-          <w:rFonts w:asciiTheme="majorBidi" w:hAnsiTheme="majorBidi" w:cstheme="majorBidi"/>
-          <w:sz w:val="24"/>
-          <w:szCs w:val="24"/>
-        </w:rPr>
-        <w:t>0°</w:t>
+        <w:t xml:space="preserve">to 0° </w:t>
+      </w:r>
+      <w:r>
+        <w:rPr>
+          <w:rFonts w:asciiTheme="majorBidi" w:hAnsiTheme="majorBidi" w:cstheme="majorBidi"/>
+          <w:sz w:val="24"/>
+          <w:szCs w:val="24"/>
+        </w:rPr>
+        <w:t>based on the calculated orientation.</w:t>
       </w:r>
       <w:r>
         <w:rPr>
@@ -2218,27 +2142,8 @@
           <w:sz w:val="24"/>
           <w:szCs w:val="24"/>
         </w:rPr>
-        <w:t>based on the calculated orientation.</w:t>
-      </w:r>
-      <w:r>
-        <w:rPr>
-          <w:rFonts w:asciiTheme="majorBidi" w:hAnsiTheme="majorBidi" w:cstheme="majorBidi"/>
-          <w:sz w:val="24"/>
-          <w:szCs w:val="24"/>
-        </w:rPr>
-        <w:t xml:space="preserve"> </w:t>
-      </w:r>
-      <w:proofErr w:type="gramStart"/>
-      <w:r>
-        <w:rPr>
-          <w:rFonts w:asciiTheme="majorBidi" w:hAnsiTheme="majorBidi" w:cstheme="majorBidi"/>
-          <w:sz w:val="24"/>
-          <w:szCs w:val="24"/>
-        </w:rPr>
         <w:t>(</w:t>
       </w:r>
-      <w:proofErr w:type="spellStart"/>
-      <w:proofErr w:type="gramEnd"/>
       <w:r>
         <w:rPr>
           <w:rFonts w:ascii="Courier New" w:hAnsi="Courier New" w:cs="Courier New"/>
@@ -2247,7 +2152,6 @@
         </w:rPr>
         <w:t>rotate_at_center</w:t>
       </w:r>
-      <w:proofErr w:type="spellEnd"/>
       <w:r>
         <w:rPr>
           <w:rFonts w:asciiTheme="majorBidi" w:hAnsiTheme="majorBidi" w:cstheme="majorBidi"/>
@@ -2325,7 +2229,6 @@
         </w:rPr>
         <w:t xml:space="preserve"> (</w:t>
       </w:r>
-      <w:proofErr w:type="spellStart"/>
       <w:r>
         <w:rPr>
           <w:rFonts w:ascii="Courier New" w:hAnsi="Courier New" w:cs="Courier New"/>
@@ -2334,7 +2237,6 @@
         </w:rPr>
         <w:t>get_fingers_in_frame</w:t>
       </w:r>
-      <w:proofErr w:type="spellEnd"/>
       <w:r>
         <w:rPr>
           <w:rFonts w:asciiTheme="majorBidi" w:hAnsiTheme="majorBidi" w:cstheme="majorBidi"/>
@@ -2381,7 +2283,6 @@
         </w:rPr>
         <w:t>(</w:t>
       </w:r>
-      <w:proofErr w:type="spellStart"/>
       <w:r>
         <w:rPr>
           <w:rFonts w:ascii="Courier New" w:hAnsi="Courier New" w:cs="Courier New"/>
@@ -2390,7 +2291,6 @@
         </w:rPr>
         <w:t>get_fingers_in_frame</w:t>
       </w:r>
-      <w:proofErr w:type="spellEnd"/>
       <w:r>
         <w:rPr>
           <w:rFonts w:asciiTheme="majorBidi" w:hAnsiTheme="majorBidi" w:cstheme="majorBidi"/>
@@ -2419,7 +2319,23 @@
           <w:sz w:val="24"/>
           <w:szCs w:val="24"/>
         </w:rPr>
-        <w:t>Drawing a circle of radius equal to one third of the height of the bounding box (determined experimentally)</w:t>
+        <w:t>Drawing a</w:t>
+      </w:r>
+      <w:r>
+        <w:rPr>
+          <w:rFonts w:asciiTheme="majorBidi" w:hAnsiTheme="majorBidi" w:cstheme="majorBidi"/>
+          <w:sz w:val="24"/>
+          <w:szCs w:val="24"/>
+        </w:rPr>
+        <w:t xml:space="preserve">n arc </w:t>
+      </w:r>
+      <w:r>
+        <w:rPr>
+          <w:rFonts w:asciiTheme="majorBidi" w:hAnsiTheme="majorBidi" w:cstheme="majorBidi"/>
+          <w:sz w:val="24"/>
+          <w:szCs w:val="24"/>
+        </w:rPr>
+        <w:t>of radius one third of the height of the bounding box (determined experimentally)</w:t>
       </w:r>
       <w:r>
         <w:rPr>
@@ -2445,7 +2361,6 @@
         </w:rPr>
         <w:t>(</w:t>
       </w:r>
-      <w:proofErr w:type="spellStart"/>
       <w:r>
         <w:rPr>
           <w:rFonts w:ascii="Courier New" w:hAnsi="Courier New" w:cs="Courier New"/>
@@ -2454,7 +2369,6 @@
         </w:rPr>
         <w:t>get_fingers_in_frame</w:t>
       </w:r>
-      <w:proofErr w:type="spellEnd"/>
       <w:r>
         <w:rPr>
           <w:rFonts w:asciiTheme="majorBidi" w:hAnsiTheme="majorBidi" w:cstheme="majorBidi"/>
@@ -2483,7 +2397,23 @@
           <w:sz w:val="24"/>
           <w:szCs w:val="24"/>
         </w:rPr>
-        <w:t>Counting the number of fingers intersecting with the circle by considering transitions from background to foreground pixels and vice versa.</w:t>
+        <w:t xml:space="preserve">Counting the number of fingers intersecting with the </w:t>
+      </w:r>
+      <w:r>
+        <w:rPr>
+          <w:rFonts w:asciiTheme="majorBidi" w:hAnsiTheme="majorBidi" w:cstheme="majorBidi"/>
+          <w:sz w:val="24"/>
+          <w:szCs w:val="24"/>
+        </w:rPr>
+        <w:t>arc</w:t>
+      </w:r>
+      <w:r>
+        <w:rPr>
+          <w:rFonts w:asciiTheme="majorBidi" w:hAnsiTheme="majorBidi" w:cstheme="majorBidi"/>
+          <w:sz w:val="24"/>
+          <w:szCs w:val="24"/>
+        </w:rPr>
+        <w:t xml:space="preserve"> by considering transitions from background to foreground pixels and vice versa.</w:t>
       </w:r>
       <w:r>
         <w:rPr>
@@ -2501,7 +2431,6 @@
         </w:rPr>
         <w:t>(</w:t>
       </w:r>
-      <w:proofErr w:type="spellStart"/>
       <w:r>
         <w:rPr>
           <w:rFonts w:ascii="Courier New" w:hAnsi="Courier New" w:cs="Courier New"/>
@@ -2510,7 +2439,6 @@
         </w:rPr>
         <w:t>get_fingers_in_frame</w:t>
       </w:r>
-      <w:proofErr w:type="spellEnd"/>
       <w:r>
         <w:rPr>
           <w:rFonts w:asciiTheme="majorBidi" w:hAnsiTheme="majorBidi" w:cstheme="majorBidi"/>
@@ -2573,7 +2501,6 @@
         </w:rPr>
         <w:t>(</w:t>
       </w:r>
-      <w:proofErr w:type="spellStart"/>
       <w:r>
         <w:rPr>
           <w:rFonts w:ascii="Courier New" w:hAnsi="Courier New" w:cs="Courier New"/>
@@ -2582,7 +2509,6 @@
         </w:rPr>
         <w:t>calc_roundness</w:t>
       </w:r>
-      <w:proofErr w:type="spellEnd"/>
       <w:r>
         <w:rPr>
           <w:rFonts w:asciiTheme="majorBidi" w:hAnsiTheme="majorBidi" w:cstheme="majorBidi"/>
@@ -2687,7 +2613,6 @@
           <w:szCs w:val="24"/>
         </w:rPr>
       </w:pPr>
-      <w:proofErr w:type="gramStart"/>
       <w:r>
         <w:rPr>
           <w:rFonts w:ascii="Courier New" w:hAnsi="Courier New" w:cs="Courier New"/>
@@ -2706,18 +2631,7 @@
           <w:sz w:val="24"/>
           <w:szCs w:val="24"/>
         </w:rPr>
-        <w:t>(</w:t>
-      </w:r>
-      <w:proofErr w:type="gramEnd"/>
-      <w:r>
-        <w:rPr>
-          <w:rFonts w:ascii="Courier New" w:hAnsi="Courier New" w:cs="Courier New"/>
-          <w:b/>
-          <w:bCs/>
-          <w:sz w:val="24"/>
-          <w:szCs w:val="24"/>
-        </w:rPr>
-        <w:t>):</w:t>
+        <w:t>():</w:t>
       </w:r>
     </w:p>
     <w:p>
@@ -2918,7 +2832,23 @@
           <w:szCs w:val="24"/>
         </w:rPr>
         <w:lastRenderedPageBreak/>
-        <w:t>Here are some images of how the hand looks during each step of the algorithm:</w:t>
+        <w:t xml:space="preserve">Here are some images of how the </w:t>
+      </w:r>
+      <w:r>
+        <w:rPr>
+          <w:rFonts w:asciiTheme="majorBidi" w:hAnsiTheme="majorBidi" w:cstheme="majorBidi"/>
+          <w:sz w:val="24"/>
+          <w:szCs w:val="24"/>
+        </w:rPr>
+        <w:t>hand</w:t>
+      </w:r>
+      <w:r>
+        <w:rPr>
+          <w:rFonts w:asciiTheme="majorBidi" w:hAnsiTheme="majorBidi" w:cstheme="majorBidi"/>
+          <w:sz w:val="24"/>
+          <w:szCs w:val="24"/>
+        </w:rPr>
+        <w:t xml:space="preserve"> looks during each step of the algorithm:</w:t>
       </w:r>
     </w:p>
     <w:p>
@@ -2999,11 +2929,9 @@
                             <w:r>
                               <w:t xml:space="preserve">the </w:t>
                             </w:r>
-                            <w:proofErr w:type="gramStart"/>
                             <w:r>
                               <w:t>game</w:t>
                             </w:r>
-                            <w:proofErr w:type="gramEnd"/>
                           </w:p>
                         </w:txbxContent>
                       </wps:txbx>
@@ -3056,11 +2984,9 @@
                       <w:r>
                         <w:t xml:space="preserve">the </w:t>
                       </w:r>
-                      <w:proofErr w:type="gramStart"/>
                       <w:r>
                         <w:t>game</w:t>
                       </w:r>
-                      <w:proofErr w:type="gramEnd"/>
                     </w:p>
                   </w:txbxContent>
                 </v:textbox>
@@ -3194,13 +3120,8 @@
                               </w:r>
                             </w:fldSimple>
                             <w:r>
-                              <w:t xml:space="preserve"> - Image is blurred to reduce </w:t>
+                              <w:t xml:space="preserve"> - Image is blurred to reduce noise</w:t>
                             </w:r>
-                            <w:proofErr w:type="gramStart"/>
-                            <w:r>
-                              <w:t>noise</w:t>
-                            </w:r>
-                            <w:proofErr w:type="gramEnd"/>
                           </w:p>
                         </w:txbxContent>
                       </wps:txbx>
@@ -3241,13 +3162,8 @@
                         </w:r>
                       </w:fldSimple>
                       <w:r>
-                        <w:t xml:space="preserve"> - Image is blurred to reduce </w:t>
+                        <w:t xml:space="preserve"> - Image is blurred to reduce noise</w:t>
                       </w:r>
-                      <w:proofErr w:type="gramStart"/>
-                      <w:r>
-                        <w:t>noise</w:t>
-                      </w:r>
-                      <w:proofErr w:type="gramEnd"/>
                     </w:p>
                   </w:txbxContent>
                 </v:textbox>
@@ -3444,13 +3360,8 @@
                               </w:rPr>
                             </w:pPr>
                             <w:r>
-                              <w:t xml:space="preserve">Fig 4 - Colored image is converted to a binary </w:t>
+                              <w:t>Fig 4 - Colored image is converted to a binary image</w:t>
                             </w:r>
-                            <w:proofErr w:type="gramStart"/>
-                            <w:r>
-                              <w:t>image</w:t>
-                            </w:r>
-                            <w:proofErr w:type="gramEnd"/>
                           </w:p>
                         </w:txbxContent>
                       </wps:txbx>
@@ -3483,13 +3394,8 @@
                         </w:rPr>
                       </w:pPr>
                       <w:r>
-                        <w:t xml:space="preserve">Fig 4 - Colored image is converted to a binary </w:t>
+                        <w:t>Fig 4 - Colored image is converted to a binary image</w:t>
                       </w:r>
-                      <w:proofErr w:type="gramStart"/>
-                      <w:r>
-                        <w:t>image</w:t>
-                      </w:r>
-                      <w:proofErr w:type="gramEnd"/>
                     </w:p>
                   </w:txbxContent>
                 </v:textbox>
@@ -3614,13 +3520,8 @@
                               </w:rPr>
                             </w:pPr>
                             <w:r>
-                              <w:t xml:space="preserve">Fig 3 - Masked image with only skin-color pixels </w:t>
+                              <w:t>Fig 3 - Masked image with only skin-color pixels remaining</w:t>
                             </w:r>
-                            <w:proofErr w:type="gramStart"/>
-                            <w:r>
-                              <w:t>remaining</w:t>
-                            </w:r>
-                            <w:proofErr w:type="gramEnd"/>
                           </w:p>
                         </w:txbxContent>
                       </wps:txbx>
@@ -3653,13 +3554,8 @@
                         </w:rPr>
                       </w:pPr>
                       <w:r>
-                        <w:t xml:space="preserve">Fig 3 - Masked image with only skin-color pixels </w:t>
+                        <w:t>Fig 3 - Masked image with only skin-color pixels remaining</w:t>
                       </w:r>
-                      <w:proofErr w:type="gramStart"/>
-                      <w:r>
-                        <w:t>remaining</w:t>
-                      </w:r>
-                      <w:proofErr w:type="gramEnd"/>
                     </w:p>
                   </w:txbxContent>
                 </v:textbox>
@@ -3847,13 +3743,8 @@
                               </w:rPr>
                             </w:pPr>
                             <w:r>
-                              <w:t xml:space="preserve">Fig 6 - Largest object extracted from the </w:t>
+                              <w:t>Fig 6 - Largest object extracted from the image</w:t>
                             </w:r>
-                            <w:proofErr w:type="gramStart"/>
-                            <w:r>
-                              <w:t>image</w:t>
-                            </w:r>
-                            <w:proofErr w:type="gramEnd"/>
                           </w:p>
                         </w:txbxContent>
                       </wps:txbx>
@@ -3886,13 +3777,8 @@
                         </w:rPr>
                       </w:pPr>
                       <w:r>
-                        <w:t xml:space="preserve">Fig 6 - Largest object extracted from the </w:t>
+                        <w:t>Fig 6 - Largest object extracted from the image</w:t>
                       </w:r>
-                      <w:proofErr w:type="gramStart"/>
-                      <w:r>
-                        <w:t>image</w:t>
-                      </w:r>
-                      <w:proofErr w:type="gramEnd"/>
                     </w:p>
                   </w:txbxContent>
                 </v:textbox>
@@ -4446,13 +4332,8 @@
                               </w:rPr>
                             </w:pPr>
                             <w:r>
-                              <w:t xml:space="preserve">Fig 7 - Image after reducing contours and removing </w:t>
+                              <w:t>Fig 7 - Image after reducing contours and removing defects</w:t>
                             </w:r>
-                            <w:proofErr w:type="gramStart"/>
-                            <w:r>
-                              <w:t>defects</w:t>
-                            </w:r>
-                            <w:proofErr w:type="gramEnd"/>
                           </w:p>
                         </w:txbxContent>
                       </wps:txbx>
@@ -4485,13 +4366,8 @@
                         </w:rPr>
                       </w:pPr>
                       <w:r>
-                        <w:t xml:space="preserve">Fig 7 - Image after reducing contours and removing </w:t>
+                        <w:t>Fig 7 - Image after reducing contours and removing defects</w:t>
                       </w:r>
-                      <w:proofErr w:type="gramStart"/>
-                      <w:r>
-                        <w:t>defects</w:t>
-                      </w:r>
-                      <w:proofErr w:type="gramEnd"/>
                     </w:p>
                   </w:txbxContent>
                 </v:textbox>
@@ -4679,13 +4555,8 @@
                               </w:rPr>
                             </w:pPr>
                             <w:r>
-                              <w:t xml:space="preserve">Fig 10 - Scaled image with axis of least inertia </w:t>
+                              <w:t>Fig 10 - Scaled image with axis of least inertia marked</w:t>
                             </w:r>
-                            <w:proofErr w:type="gramStart"/>
-                            <w:r>
-                              <w:t>marked</w:t>
-                            </w:r>
-                            <w:proofErr w:type="gramEnd"/>
                           </w:p>
                         </w:txbxContent>
                       </wps:txbx>
@@ -4718,13 +4589,8 @@
                         </w:rPr>
                       </w:pPr>
                       <w:r>
-                        <w:t xml:space="preserve">Fig 10 - Scaled image with axis of least inertia </w:t>
+                        <w:t>Fig 10 - Scaled image with axis of least inertia marked</w:t>
                       </w:r>
-                      <w:proofErr w:type="gramStart"/>
-                      <w:r>
-                        <w:t>marked</w:t>
-                      </w:r>
-                      <w:proofErr w:type="gramEnd"/>
                     </w:p>
                   </w:txbxContent>
                 </v:textbox>
@@ -4849,13 +4715,8 @@
                               </w:rPr>
                             </w:pPr>
                             <w:r>
-                              <w:t xml:space="preserve">Fig 9 - Largest object extracted from the image </w:t>
+                              <w:t>Fig 9 - Largest object extracted from the image again</w:t>
                             </w:r>
-                            <w:proofErr w:type="gramStart"/>
-                            <w:r>
-                              <w:t>again</w:t>
-                            </w:r>
-                            <w:proofErr w:type="gramEnd"/>
                           </w:p>
                         </w:txbxContent>
                       </wps:txbx>
@@ -4888,13 +4749,8 @@
                         </w:rPr>
                       </w:pPr>
                       <w:r>
-                        <w:t xml:space="preserve">Fig 9 - Largest object extracted from the image </w:t>
+                        <w:t>Fig 9 - Largest object extracted from the image again</w:t>
                       </w:r>
-                      <w:proofErr w:type="gramStart"/>
-                      <w:r>
-                        <w:t>again</w:t>
-                      </w:r>
-                      <w:proofErr w:type="gramEnd"/>
                     </w:p>
                   </w:txbxContent>
                 </v:textbox>
@@ -5223,13 +5079,14 @@
                               <w:t xml:space="preserve"> </w:t>
                             </w:r>
                             <w:r>
-                              <w:t xml:space="preserve">Final image with circle drawn to count the number of </w:t>
+                              <w:t xml:space="preserve">Final image with </w:t>
                             </w:r>
-                            <w:proofErr w:type="gramStart"/>
                             <w:r>
-                              <w:t>fingers</w:t>
+                              <w:t>arc</w:t>
                             </w:r>
-                            <w:proofErr w:type="gramEnd"/>
+                            <w:r>
+                              <w:t xml:space="preserve"> drawn to count fingers</w:t>
+                            </w:r>
                           </w:p>
                         </w:txbxContent>
                       </wps:txbx>
@@ -5277,13 +5134,14 @@
                         <w:t xml:space="preserve"> </w:t>
                       </w:r>
                       <w:r>
-                        <w:t xml:space="preserve">Final image with circle drawn to count the number of </w:t>
+                        <w:t xml:space="preserve">Final image with </w:t>
                       </w:r>
-                      <w:proofErr w:type="gramStart"/>
                       <w:r>
-                        <w:t>fingers</w:t>
+                        <w:t>arc</w:t>
                       </w:r>
-                      <w:proofErr w:type="gramEnd"/>
+                      <w:r>
+                        <w:t xml:space="preserve"> drawn to count fingers</w:t>
+                      </w:r>
                     </w:p>
                   </w:txbxContent>
                 </v:textbox>
@@ -5348,10 +5206,7 @@
                               <w:t xml:space="preserve"> </w:t>
                             </w:r>
                             <w:r>
-                              <w:t xml:space="preserve">Image is centered and </w:t>
-                            </w:r>
-                            <w:r>
-                              <w:t>rotated to 0</w:t>
+                              <w:t>Image is centered and rotated to 0</w:t>
                             </w:r>
                             <w:r>
                               <w:t>°</w:t>
@@ -5391,10 +5246,7 @@
                         <w:t xml:space="preserve"> </w:t>
                       </w:r>
                       <w:r>
-                        <w:t xml:space="preserve">Image is centered and </w:t>
-                      </w:r>
-                      <w:r>
-                        <w:t>rotated to 0</w:t>
+                        <w:t>Image is centered and rotated to 0</w:t>
                       </w:r>
                       <w:r>
                         <w:t>°</w:t>
@@ -5555,6 +5407,16 @@
         <w:lastRenderedPageBreak/>
         <w:t>Experiments</w:t>
       </w:r>
+      <w:r>
+        <w:rPr>
+          <w:rFonts w:asciiTheme="majorBidi" w:hAnsiTheme="majorBidi" w:cstheme="majorBidi"/>
+          <w:b/>
+          <w:bCs/>
+          <w:sz w:val="40"/>
+          <w:szCs w:val="40"/>
+        </w:rPr>
+        <w:t xml:space="preserve"> and Results</w:t>
+      </w:r>
     </w:p>
     <w:p>
       <w:pPr>
@@ -5675,18 +5537,8 @@
           <w:sz w:val="24"/>
           <w:szCs w:val="24"/>
         </w:rPr>
-        <w:t xml:space="preserve">The primary challenge is to accurately detect and interpret hand gestures captured by a webcam in real-time. We decided to </w:t>
-      </w:r>
-      <w:proofErr w:type="gramStart"/>
-      <w:r>
-        <w:rPr>
-          <w:rFonts w:asciiTheme="majorBidi" w:hAnsiTheme="majorBidi" w:cstheme="majorBidi"/>
-          <w:sz w:val="24"/>
-          <w:szCs w:val="24"/>
-        </w:rPr>
-        <w:t>implement</w:t>
-      </w:r>
-      <w:proofErr w:type="gramEnd"/>
+        <w:t>The primary challenge is to accurately detect and interpret hand gestures captured by a webcam in real-time. We decided to implement</w:t>
+      </w:r>
     </w:p>
     <w:sectPr>
       <w:headerReference w:type="even" r:id="rId20"/>
